--- a/phone_price2-1--copy.docx
+++ b/phone_price2-1--copy.docx
@@ -925,7 +925,7 @@
         <w:t xml:space="preserve">(cl)</w:t>
       </w:r>
     </w:p>
-    <w:bookmarkStart w:id="21" w:name="bagging"/>
+    <w:bookmarkStart w:id="23" w:name="bagging"/>
     <w:p>
       <w:pPr>
         <w:pStyle w:val="Heading2"/>
@@ -1098,6 +1098,12 @@
         <w:t xml:space="preserve">, </w:t>
       </w:r>
       <w:r>
+        <w:rPr>
+          <w:rStyle w:val="CommentTok"/>
+        </w:rPr>
+        <w:t xml:space="preserve"># mtry = number of the predictors</w:t>
+      </w:r>
+      <w:r>
         <w:br/>
       </w:r>
       <w:r>
@@ -1494,7 +1500,7 @@
       <w:r>
         <w:drawing>
           <wp:inline>
-            <wp:extent cx="5334000" cy="3556000"/>
+            <wp:extent cx="5334000" cy="3555999"/>
             <wp:effectExtent b="0" l="0" r="0" t="0"/>
             <wp:docPr descr="" title="" id="1" name="Picture"/>
             <a:graphic>
@@ -1515,7 +1521,7 @@
                   <pic:spPr bwMode="auto">
                     <a:xfrm>
                       <a:off x="0" y="0"/>
-                      <a:ext cx="5334000" cy="3556000"/>
+                      <a:ext cx="5334000" cy="3555999"/>
                     </a:xfrm>
                     <a:prstGeom prst="rect">
                       <a:avLst/>
@@ -1534,25 +1540,51 @@
         </w:drawing>
       </w:r>
     </w:p>
-    <w:bookmarkEnd w:id="21"/>
-    <w:bookmarkStart w:id="23" w:name="random-forest"/>
-    <w:p>
-      <w:pPr>
-        <w:pStyle w:val="Heading2"/>
-      </w:pPr>
-      <w:r>
-        <w:t xml:space="preserve">Random forest</w:t>
-      </w:r>
-    </w:p>
     <w:p>
       <w:pPr>
         <w:pStyle w:val="SourceCode"/>
       </w:pPr>
       <w:r>
         <w:rPr>
-          <w:rStyle w:val="NormalTok"/>
-        </w:rPr>
-        <w:t xml:space="preserve">ctrl </w:t>
+          <w:rStyle w:val="CommentTok"/>
+        </w:rPr>
+        <w:t xml:space="preserve"># Permutation based importance</w:t>
+      </w:r>
+      <w:r>
+        <w:br/>
+      </w:r>
+      <w:r>
+        <w:rPr>
+          <w:rStyle w:val="FunctionTok"/>
+        </w:rPr>
+        <w:t xml:space="preserve">set.seed</w:t>
+      </w:r>
+      <w:r>
+        <w:rPr>
+          <w:rStyle w:val="NormalTok"/>
+        </w:rPr>
+        <w:t xml:space="preserve">(</w:t>
+      </w:r>
+      <w:r>
+        <w:rPr>
+          <w:rStyle w:val="DecValTok"/>
+        </w:rPr>
+        <w:t xml:space="preserve">1</w:t>
+      </w:r>
+      <w:r>
+        <w:rPr>
+          <w:rStyle w:val="NormalTok"/>
+        </w:rPr>
+        <w:t xml:space="preserve">)</w:t>
+      </w:r>
+      <w:r>
+        <w:br/>
+      </w:r>
+      <w:r>
+        <w:rPr>
+          <w:rStyle w:val="NormalTok"/>
+        </w:rPr>
+        <w:t xml:space="preserve">bagging.final.per </w:t>
       </w:r>
       <w:r>
         <w:rPr>
@@ -1570,7 +1602,232 @@
         <w:rPr>
           <w:rStyle w:val="FunctionTok"/>
         </w:rPr>
-        <w:t xml:space="preserve">trainControl</w:t>
+        <w:t xml:space="preserve">ranger</w:t>
+      </w:r>
+      <w:r>
+        <w:rPr>
+          <w:rStyle w:val="NormalTok"/>
+        </w:rPr>
+        <w:t xml:space="preserve">(price_range </w:t>
+      </w:r>
+      <w:r>
+        <w:rPr>
+          <w:rStyle w:val="SpecialCharTok"/>
+        </w:rPr>
+        <w:t xml:space="preserve">~</w:t>
+      </w:r>
+      <w:r>
+        <w:rPr>
+          <w:rStyle w:val="NormalTok"/>
+        </w:rPr>
+        <w:t xml:space="preserve">.,</w:t>
+      </w:r>
+      <w:r>
+        <w:br/>
+      </w:r>
+      <w:r>
+        <w:rPr>
+          <w:rStyle w:val="NormalTok"/>
+        </w:rPr>
+        <w:t xml:space="preserve">                       df[train_index, ],</w:t>
+      </w:r>
+      <w:r>
+        <w:br/>
+      </w:r>
+      <w:r>
+        <w:rPr>
+          <w:rStyle w:val="NormalTok"/>
+        </w:rPr>
+        <w:t xml:space="preserve">                       </w:t>
+      </w:r>
+      <w:r>
+        <w:rPr>
+          <w:rStyle w:val="AttributeTok"/>
+        </w:rPr>
+        <w:t xml:space="preserve">mtry =</w:t>
+      </w:r>
+      <w:r>
+        <w:rPr>
+          <w:rStyle w:val="NormalTok"/>
+        </w:rPr>
+        <w:t xml:space="preserve"> bagging.fit</w:t>
+      </w:r>
+      <w:r>
+        <w:rPr>
+          <w:rStyle w:val="SpecialCharTok"/>
+        </w:rPr>
+        <w:t xml:space="preserve">$</w:t>
+      </w:r>
+      <w:r>
+        <w:rPr>
+          <w:rStyle w:val="NormalTok"/>
+        </w:rPr>
+        <w:t xml:space="preserve">bestTune[[</w:t>
+      </w:r>
+      <w:r>
+        <w:rPr>
+          <w:rStyle w:val="DecValTok"/>
+        </w:rPr>
+        <w:t xml:space="preserve">1</w:t>
+      </w:r>
+      <w:r>
+        <w:rPr>
+          <w:rStyle w:val="NormalTok"/>
+        </w:rPr>
+        <w:t xml:space="preserve">]],</w:t>
+      </w:r>
+      <w:r>
+        <w:br/>
+      </w:r>
+      <w:r>
+        <w:rPr>
+          <w:rStyle w:val="NormalTok"/>
+        </w:rPr>
+        <w:t xml:space="preserve">                       </w:t>
+      </w:r>
+      <w:r>
+        <w:rPr>
+          <w:rStyle w:val="AttributeTok"/>
+        </w:rPr>
+        <w:t xml:space="preserve">splitrule =</w:t>
+      </w:r>
+      <w:r>
+        <w:rPr>
+          <w:rStyle w:val="NormalTok"/>
+        </w:rPr>
+        <w:t xml:space="preserve"> </w:t>
+      </w:r>
+      <w:r>
+        <w:rPr>
+          <w:rStyle w:val="StringTok"/>
+        </w:rPr>
+        <w:t xml:space="preserve">"gini"</w:t>
+      </w:r>
+      <w:r>
+        <w:rPr>
+          <w:rStyle w:val="NormalTok"/>
+        </w:rPr>
+        <w:t xml:space="preserve">,</w:t>
+      </w:r>
+      <w:r>
+        <w:br/>
+      </w:r>
+      <w:r>
+        <w:rPr>
+          <w:rStyle w:val="NormalTok"/>
+        </w:rPr>
+        <w:t xml:space="preserve">                       </w:t>
+      </w:r>
+      <w:r>
+        <w:rPr>
+          <w:rStyle w:val="AttributeTok"/>
+        </w:rPr>
+        <w:t xml:space="preserve">min.node.size =</w:t>
+      </w:r>
+      <w:r>
+        <w:rPr>
+          <w:rStyle w:val="NormalTok"/>
+        </w:rPr>
+        <w:t xml:space="preserve"> bagging.fit</w:t>
+      </w:r>
+      <w:r>
+        <w:rPr>
+          <w:rStyle w:val="SpecialCharTok"/>
+        </w:rPr>
+        <w:t xml:space="preserve">$</w:t>
+      </w:r>
+      <w:r>
+        <w:rPr>
+          <w:rStyle w:val="NormalTok"/>
+        </w:rPr>
+        <w:t xml:space="preserve">bestTune[[</w:t>
+      </w:r>
+      <w:r>
+        <w:rPr>
+          <w:rStyle w:val="DecValTok"/>
+        </w:rPr>
+        <w:t xml:space="preserve">3</w:t>
+      </w:r>
+      <w:r>
+        <w:rPr>
+          <w:rStyle w:val="NormalTok"/>
+        </w:rPr>
+        <w:t xml:space="preserve">]],</w:t>
+      </w:r>
+      <w:r>
+        <w:br/>
+      </w:r>
+      <w:r>
+        <w:rPr>
+          <w:rStyle w:val="NormalTok"/>
+        </w:rPr>
+        <w:t xml:space="preserve">                       </w:t>
+      </w:r>
+      <w:r>
+        <w:rPr>
+          <w:rStyle w:val="AttributeTok"/>
+        </w:rPr>
+        <w:t xml:space="preserve">importance =</w:t>
+      </w:r>
+      <w:r>
+        <w:rPr>
+          <w:rStyle w:val="NormalTok"/>
+        </w:rPr>
+        <w:t xml:space="preserve"> </w:t>
+      </w:r>
+      <w:r>
+        <w:rPr>
+          <w:rStyle w:val="StringTok"/>
+        </w:rPr>
+        <w:t xml:space="preserve">"permutation"</w:t>
+      </w:r>
+      <w:r>
+        <w:rPr>
+          <w:rStyle w:val="NormalTok"/>
+        </w:rPr>
+        <w:t xml:space="preserve">,</w:t>
+      </w:r>
+      <w:r>
+        <w:br/>
+      </w:r>
+      <w:r>
+        <w:rPr>
+          <w:rStyle w:val="NormalTok"/>
+        </w:rPr>
+        <w:t xml:space="preserve">                       </w:t>
+      </w:r>
+      <w:r>
+        <w:rPr>
+          <w:rStyle w:val="AttributeTok"/>
+        </w:rPr>
+        <w:t xml:space="preserve">scale.permutation.importance =</w:t>
+      </w:r>
+      <w:r>
+        <w:rPr>
+          <w:rStyle w:val="NormalTok"/>
+        </w:rPr>
+        <w:t xml:space="preserve"> </w:t>
+      </w:r>
+      <w:r>
+        <w:rPr>
+          <w:rStyle w:val="ConstantTok"/>
+        </w:rPr>
+        <w:t xml:space="preserve">TRUE</w:t>
+      </w:r>
+      <w:r>
+        <w:rPr>
+          <w:rStyle w:val="NormalTok"/>
+        </w:rPr>
+        <w:t xml:space="preserve">)</w:t>
+      </w:r>
+      <w:r>
+        <w:br/>
+      </w:r>
+      <w:r>
+        <w:rPr>
+          <w:rStyle w:val="FunctionTok"/>
+        </w:rPr>
+        <w:t xml:space="preserve">barplot</w:t>
       </w:r>
       <w:r>
         <w:rPr>
@@ -1580,21 +1837,201 @@
       </w:r>
       <w:r>
         <w:rPr>
-          <w:rStyle w:val="AttributeTok"/>
-        </w:rPr>
-        <w:t xml:space="preserve">method =</w:t>
-      </w:r>
-      <w:r>
-        <w:rPr>
-          <w:rStyle w:val="NormalTok"/>
-        </w:rPr>
-        <w:t xml:space="preserve"> </w:t>
+          <w:rStyle w:val="FunctionTok"/>
+        </w:rPr>
+        <w:t xml:space="preserve">sort</w:t>
+      </w:r>
+      <w:r>
+        <w:rPr>
+          <w:rStyle w:val="NormalTok"/>
+        </w:rPr>
+        <w:t xml:space="preserve">(ranger</w:t>
+      </w:r>
+      <w:r>
+        <w:rPr>
+          <w:rStyle w:val="SpecialCharTok"/>
+        </w:rPr>
+        <w:t xml:space="preserve">::</w:t>
+      </w:r>
+      <w:r>
+        <w:rPr>
+          <w:rStyle w:val="FunctionTok"/>
+        </w:rPr>
+        <w:t xml:space="preserve">importance</w:t>
+      </w:r>
+      <w:r>
+        <w:rPr>
+          <w:rStyle w:val="NormalTok"/>
+        </w:rPr>
+        <w:t xml:space="preserve">(bagging.final.per), </w:t>
+      </w:r>
+      <w:r>
+        <w:rPr>
+          <w:rStyle w:val="AttributeTok"/>
+        </w:rPr>
+        <w:t xml:space="preserve">decreasing =</w:t>
+      </w:r>
+      <w:r>
+        <w:rPr>
+          <w:rStyle w:val="NormalTok"/>
+        </w:rPr>
+        <w:t xml:space="preserve"> </w:t>
+      </w:r>
+      <w:r>
+        <w:rPr>
+          <w:rStyle w:val="ConstantTok"/>
+        </w:rPr>
+        <w:t xml:space="preserve">FALSE</w:t>
+      </w:r>
+      <w:r>
+        <w:rPr>
+          <w:rStyle w:val="NormalTok"/>
+        </w:rPr>
+        <w:t xml:space="preserve">),</w:t>
+      </w:r>
+      <w:r>
+        <w:br/>
+      </w:r>
+      <w:r>
+        <w:rPr>
+          <w:rStyle w:val="NormalTok"/>
+        </w:rPr>
+        <w:t xml:space="preserve">        </w:t>
+      </w:r>
+      <w:r>
+        <w:rPr>
+          <w:rStyle w:val="AttributeTok"/>
+        </w:rPr>
+        <w:t xml:space="preserve">las =</w:t>
+      </w:r>
+      <w:r>
+        <w:rPr>
+          <w:rStyle w:val="NormalTok"/>
+        </w:rPr>
+        <w:t xml:space="preserve"> </w:t>
+      </w:r>
+      <w:r>
+        <w:rPr>
+          <w:rStyle w:val="DecValTok"/>
+        </w:rPr>
+        <w:t xml:space="preserve">2</w:t>
+      </w:r>
+      <w:r>
+        <w:rPr>
+          <w:rStyle w:val="NormalTok"/>
+        </w:rPr>
+        <w:t xml:space="preserve">, </w:t>
+      </w:r>
+      <w:r>
+        <w:rPr>
+          <w:rStyle w:val="AttributeTok"/>
+        </w:rPr>
+        <w:t xml:space="preserve">horiz =</w:t>
+      </w:r>
+      <w:r>
+        <w:rPr>
+          <w:rStyle w:val="NormalTok"/>
+        </w:rPr>
+        <w:t xml:space="preserve"> </w:t>
+      </w:r>
+      <w:r>
+        <w:rPr>
+          <w:rStyle w:val="ConstantTok"/>
+        </w:rPr>
+        <w:t xml:space="preserve">TRUE</w:t>
+      </w:r>
+      <w:r>
+        <w:rPr>
+          <w:rStyle w:val="NormalTok"/>
+        </w:rPr>
+        <w:t xml:space="preserve">, </w:t>
+      </w:r>
+      <w:r>
+        <w:rPr>
+          <w:rStyle w:val="AttributeTok"/>
+        </w:rPr>
+        <w:t xml:space="preserve">cex.names =</w:t>
+      </w:r>
+      <w:r>
+        <w:rPr>
+          <w:rStyle w:val="NormalTok"/>
+        </w:rPr>
+        <w:t xml:space="preserve"> </w:t>
+      </w:r>
+      <w:r>
+        <w:rPr>
+          <w:rStyle w:val="FloatTok"/>
+        </w:rPr>
+        <w:t xml:space="preserve">0.7</w:t>
+      </w:r>
+      <w:r>
+        <w:rPr>
+          <w:rStyle w:val="NormalTok"/>
+        </w:rPr>
+        <w:t xml:space="preserve">,</w:t>
+      </w:r>
+      <w:r>
+        <w:br/>
+      </w:r>
+      <w:r>
+        <w:rPr>
+          <w:rStyle w:val="NormalTok"/>
+        </w:rPr>
+        <w:t xml:space="preserve">        </w:t>
+      </w:r>
+      <w:r>
+        <w:rPr>
+          <w:rStyle w:val="AttributeTok"/>
+        </w:rPr>
+        <w:t xml:space="preserve">col =</w:t>
+      </w:r>
+      <w:r>
+        <w:rPr>
+          <w:rStyle w:val="NormalTok"/>
+        </w:rPr>
+        <w:t xml:space="preserve"> </w:t>
+      </w:r>
+      <w:r>
+        <w:rPr>
+          <w:rStyle w:val="FunctionTok"/>
+        </w:rPr>
+        <w:t xml:space="preserve">colorRampPalette</w:t>
+      </w:r>
+      <w:r>
+        <w:rPr>
+          <w:rStyle w:val="NormalTok"/>
+        </w:rPr>
+        <w:t xml:space="preserve">(</w:t>
+      </w:r>
+      <w:r>
+        <w:rPr>
+          <w:rStyle w:val="AttributeTok"/>
+        </w:rPr>
+        <w:t xml:space="preserve">colors =</w:t>
+      </w:r>
+      <w:r>
+        <w:rPr>
+          <w:rStyle w:val="NormalTok"/>
+        </w:rPr>
+        <w:t xml:space="preserve"> </w:t>
+      </w:r>
+      <w:r>
+        <w:rPr>
+          <w:rStyle w:val="FunctionTok"/>
+        </w:rPr>
+        <w:t xml:space="preserve">c</w:t>
+      </w:r>
+      <w:r>
+        <w:rPr>
+          <w:rStyle w:val="NormalTok"/>
+        </w:rPr>
+        <w:t xml:space="preserve">(</w:t>
       </w:r>
       <w:r>
         <w:rPr>
           <w:rStyle w:val="StringTok"/>
         </w:rPr>
-        <w:t xml:space="preserve">"cv"</w:t>
+        <w:t xml:space="preserve">"cyan"</w:t>
       </w:r>
       <w:r>
         <w:rPr>
@@ -1604,509 +2041,27 @@
       </w:r>
       <w:r>
         <w:rPr>
-          <w:rStyle w:val="AttributeTok"/>
-        </w:rPr>
-        <w:t xml:space="preserve">classProbs =</w:t>
-      </w:r>
-      <w:r>
-        <w:rPr>
-          <w:rStyle w:val="NormalTok"/>
-        </w:rPr>
-        <w:t xml:space="preserve"> </w:t>
-      </w:r>
-      <w:r>
-        <w:rPr>
-          <w:rStyle w:val="ConstantTok"/>
-        </w:rPr>
-        <w:t xml:space="preserve">TRUE</w:t>
-      </w:r>
-      <w:r>
-        <w:rPr>
-          <w:rStyle w:val="NormalTok"/>
-        </w:rPr>
-        <w:t xml:space="preserve">, </w:t>
-      </w:r>
-      <w:r>
-        <w:br/>
-      </w:r>
-      <w:r>
-        <w:rPr>
-          <w:rStyle w:val="NormalTok"/>
-        </w:rPr>
-        <w:t xml:space="preserve">                     </w:t>
-      </w:r>
-      <w:r>
-        <w:rPr>
-          <w:rStyle w:val="AttributeTok"/>
-        </w:rPr>
-        <w:t xml:space="preserve">summaryFunction =</w:t>
-      </w:r>
-      <w:r>
-        <w:rPr>
-          <w:rStyle w:val="NormalTok"/>
-        </w:rPr>
-        <w:t xml:space="preserve"> twoClassSummary) </w:t>
-      </w:r>
-      <w:r>
-        <w:br/>
-      </w:r>
-      <w:r>
-        <w:br/>
-      </w:r>
-      <w:r>
-        <w:rPr>
-          <w:rStyle w:val="NormalTok"/>
-        </w:rPr>
-        <w:t xml:space="preserve">rf.grid </w:t>
-      </w:r>
-      <w:r>
-        <w:rPr>
-          <w:rStyle w:val="OtherTok"/>
-        </w:rPr>
-        <w:t xml:space="preserve">&lt;-</w:t>
-      </w:r>
-      <w:r>
-        <w:rPr>
-          <w:rStyle w:val="NormalTok"/>
-        </w:rPr>
-        <w:t xml:space="preserve"> </w:t>
-      </w:r>
-      <w:r>
-        <w:rPr>
-          <w:rStyle w:val="FunctionTok"/>
-        </w:rPr>
-        <w:t xml:space="preserve">expand.grid</w:t>
-      </w:r>
-      <w:r>
-        <w:rPr>
-          <w:rStyle w:val="NormalTok"/>
-        </w:rPr>
-        <w:t xml:space="preserve">(</w:t>
-      </w:r>
-      <w:r>
-        <w:rPr>
-          <w:rStyle w:val="AttributeTok"/>
-        </w:rPr>
-        <w:t xml:space="preserve">mtry =</w:t>
-      </w:r>
-      <w:r>
-        <w:rPr>
-          <w:rStyle w:val="NormalTok"/>
-        </w:rPr>
-        <w:t xml:space="preserve"> </w:t>
+          <w:rStyle w:val="StringTok"/>
+        </w:rPr>
+        <w:t xml:space="preserve">"blue"</w:t>
+      </w:r>
+      <w:r>
+        <w:rPr>
+          <w:rStyle w:val="NormalTok"/>
+        </w:rPr>
+        <w:t xml:space="preserve">))(</w:t>
       </w:r>
       <w:r>
         <w:rPr>
           <w:rStyle w:val="DecValTok"/>
         </w:rPr>
-        <w:t xml:space="preserve">1</w:t>
-      </w:r>
-      <w:r>
-        <w:rPr>
-          <w:rStyle w:val="SpecialCharTok"/>
-        </w:rPr>
-        <w:t xml:space="preserve">:</w:t>
-      </w:r>
-      <w:r>
-        <w:rPr>
-          <w:rStyle w:val="DecValTok"/>
-        </w:rPr>
-        <w:t xml:space="preserve">8</w:t>
-      </w:r>
-      <w:r>
-        <w:rPr>
-          <w:rStyle w:val="NormalTok"/>
-        </w:rPr>
-        <w:t xml:space="preserve">, </w:t>
-      </w:r>
-      <w:r>
-        <w:br/>
-      </w:r>
-      <w:r>
-        <w:rPr>
-          <w:rStyle w:val="NormalTok"/>
-        </w:rPr>
-        <w:t xml:space="preserve">                       </w:t>
-      </w:r>
-      <w:r>
-        <w:rPr>
-          <w:rStyle w:val="AttributeTok"/>
-        </w:rPr>
-        <w:t xml:space="preserve">splitrule =</w:t>
-      </w:r>
-      <w:r>
-        <w:rPr>
-          <w:rStyle w:val="NormalTok"/>
-        </w:rPr>
-        <w:t xml:space="preserve"> </w:t>
-      </w:r>
-      <w:r>
-        <w:rPr>
-          <w:rStyle w:val="StringTok"/>
-        </w:rPr>
-        <w:t xml:space="preserve">"gini"</w:t>
-      </w:r>
-      <w:r>
-        <w:rPr>
-          <w:rStyle w:val="NormalTok"/>
-        </w:rPr>
-        <w:t xml:space="preserve">,</w:t>
-      </w:r>
-      <w:r>
-        <w:br/>
-      </w:r>
-      <w:r>
-        <w:rPr>
-          <w:rStyle w:val="NormalTok"/>
-        </w:rPr>
-        <w:t xml:space="preserve">                       </w:t>
-      </w:r>
-      <w:r>
-        <w:rPr>
-          <w:rStyle w:val="AttributeTok"/>
-        </w:rPr>
-        <w:t xml:space="preserve">min.node.size =</w:t>
-      </w:r>
-      <w:r>
-        <w:rPr>
-          <w:rStyle w:val="NormalTok"/>
-        </w:rPr>
-        <w:t xml:space="preserve"> </w:t>
-      </w:r>
-      <w:r>
-        <w:rPr>
-          <w:rStyle w:val="FunctionTok"/>
-        </w:rPr>
-        <w:t xml:space="preserve">seq</w:t>
-      </w:r>
-      <w:r>
-        <w:rPr>
-          <w:rStyle w:val="NormalTok"/>
-        </w:rPr>
-        <w:t xml:space="preserve">(</w:t>
-      </w:r>
-      <w:r>
-        <w:rPr>
-          <w:rStyle w:val="AttributeTok"/>
-        </w:rPr>
-        <w:t xml:space="preserve">from =</w:t>
-      </w:r>
-      <w:r>
-        <w:rPr>
-          <w:rStyle w:val="NormalTok"/>
-        </w:rPr>
-        <w:t xml:space="preserve"> </w:t>
-      </w:r>
-      <w:r>
-        <w:rPr>
-          <w:rStyle w:val="DecValTok"/>
-        </w:rPr>
-        <w:t xml:space="preserve">2</w:t>
-      </w:r>
-      <w:r>
-        <w:rPr>
-          <w:rStyle w:val="NormalTok"/>
-        </w:rPr>
-        <w:t xml:space="preserve">, </w:t>
-      </w:r>
-      <w:r>
-        <w:rPr>
-          <w:rStyle w:val="AttributeTok"/>
-        </w:rPr>
-        <w:t xml:space="preserve">to =</w:t>
-      </w:r>
-      <w:r>
-        <w:rPr>
-          <w:rStyle w:val="NormalTok"/>
-        </w:rPr>
-        <w:t xml:space="preserve"> </w:t>
-      </w:r>
-      <w:r>
-        <w:rPr>
-          <w:rStyle w:val="DecValTok"/>
-        </w:rPr>
-        <w:t xml:space="preserve">10</w:t>
-      </w:r>
-      <w:r>
-        <w:rPr>
-          <w:rStyle w:val="NormalTok"/>
-        </w:rPr>
-        <w:t xml:space="preserve">, </w:t>
-      </w:r>
-      <w:r>
-        <w:rPr>
-          <w:rStyle w:val="AttributeTok"/>
-        </w:rPr>
-        <w:t xml:space="preserve">by =</w:t>
-      </w:r>
-      <w:r>
-        <w:rPr>
-          <w:rStyle w:val="NormalTok"/>
-        </w:rPr>
-        <w:t xml:space="preserve"> </w:t>
-      </w:r>
-      <w:r>
-        <w:rPr>
-          <w:rStyle w:val="DecValTok"/>
-        </w:rPr>
-        <w:t xml:space="preserve">2</w:t>
+        <w:t xml:space="preserve">20</w:t>
       </w:r>
       <w:r>
         <w:rPr>
           <w:rStyle w:val="NormalTok"/>
         </w:rPr>
         <w:t xml:space="preserve">))</w:t>
-      </w:r>
-      <w:r>
-        <w:br/>
-      </w:r>
-      <w:r>
-        <w:rPr>
-          <w:rStyle w:val="FunctionTok"/>
-        </w:rPr>
-        <w:t xml:space="preserve">set.seed</w:t>
-      </w:r>
-      <w:r>
-        <w:rPr>
-          <w:rStyle w:val="NormalTok"/>
-        </w:rPr>
-        <w:t xml:space="preserve">(</w:t>
-      </w:r>
-      <w:r>
-        <w:rPr>
-          <w:rStyle w:val="DecValTok"/>
-        </w:rPr>
-        <w:t xml:space="preserve">1</w:t>
-      </w:r>
-      <w:r>
-        <w:rPr>
-          <w:rStyle w:val="NormalTok"/>
-        </w:rPr>
-        <w:t xml:space="preserve">) </w:t>
-      </w:r>
-      <w:r>
-        <w:br/>
-      </w:r>
-      <w:r>
-        <w:rPr>
-          <w:rStyle w:val="NormalTok"/>
-        </w:rPr>
-        <w:t xml:space="preserve">rf.fit </w:t>
-      </w:r>
-      <w:r>
-        <w:rPr>
-          <w:rStyle w:val="OtherTok"/>
-        </w:rPr>
-        <w:t xml:space="preserve">&lt;-</w:t>
-      </w:r>
-      <w:r>
-        <w:rPr>
-          <w:rStyle w:val="NormalTok"/>
-        </w:rPr>
-        <w:t xml:space="preserve"> </w:t>
-      </w:r>
-      <w:r>
-        <w:rPr>
-          <w:rStyle w:val="FunctionTok"/>
-        </w:rPr>
-        <w:t xml:space="preserve">train</w:t>
-      </w:r>
-      <w:r>
-        <w:rPr>
-          <w:rStyle w:val="NormalTok"/>
-        </w:rPr>
-        <w:t xml:space="preserve">(price_range </w:t>
-      </w:r>
-      <w:r>
-        <w:rPr>
-          <w:rStyle w:val="SpecialCharTok"/>
-        </w:rPr>
-        <w:t xml:space="preserve">~</w:t>
-      </w:r>
-      <w:r>
-        <w:rPr>
-          <w:rStyle w:val="NormalTok"/>
-        </w:rPr>
-        <w:t xml:space="preserve"> . , </w:t>
-      </w:r>
-      <w:r>
-        <w:br/>
-      </w:r>
-      <w:r>
-        <w:rPr>
-          <w:rStyle w:val="NormalTok"/>
-        </w:rPr>
-        <w:t xml:space="preserve">                df, </w:t>
-      </w:r>
-      <w:r>
-        <w:br/>
-      </w:r>
-      <w:r>
-        <w:rPr>
-          <w:rStyle w:val="NormalTok"/>
-        </w:rPr>
-        <w:t xml:space="preserve">                </w:t>
-      </w:r>
-      <w:r>
-        <w:rPr>
-          <w:rStyle w:val="AttributeTok"/>
-        </w:rPr>
-        <w:t xml:space="preserve">subset =</w:t>
-      </w:r>
-      <w:r>
-        <w:rPr>
-          <w:rStyle w:val="NormalTok"/>
-        </w:rPr>
-        <w:t xml:space="preserve"> train_index, </w:t>
-      </w:r>
-      <w:r>
-        <w:br/>
-      </w:r>
-      <w:r>
-        <w:rPr>
-          <w:rStyle w:val="NormalTok"/>
-        </w:rPr>
-        <w:t xml:space="preserve">                </w:t>
-      </w:r>
-      <w:r>
-        <w:rPr>
-          <w:rStyle w:val="AttributeTok"/>
-        </w:rPr>
-        <w:t xml:space="preserve">tuneGrid =</w:t>
-      </w:r>
-      <w:r>
-        <w:rPr>
-          <w:rStyle w:val="NormalTok"/>
-        </w:rPr>
-        <w:t xml:space="preserve"> rf.grid, </w:t>
-      </w:r>
-      <w:r>
-        <w:br/>
-      </w:r>
-      <w:r>
-        <w:rPr>
-          <w:rStyle w:val="NormalTok"/>
-        </w:rPr>
-        <w:t xml:space="preserve">                </w:t>
-      </w:r>
-      <w:r>
-        <w:rPr>
-          <w:rStyle w:val="AttributeTok"/>
-        </w:rPr>
-        <w:t xml:space="preserve">method =</w:t>
-      </w:r>
-      <w:r>
-        <w:rPr>
-          <w:rStyle w:val="NormalTok"/>
-        </w:rPr>
-        <w:t xml:space="preserve"> </w:t>
-      </w:r>
-      <w:r>
-        <w:rPr>
-          <w:rStyle w:val="StringTok"/>
-        </w:rPr>
-        <w:t xml:space="preserve">"ranger"</w:t>
-      </w:r>
-      <w:r>
-        <w:rPr>
-          <w:rStyle w:val="NormalTok"/>
-        </w:rPr>
-        <w:t xml:space="preserve">,</w:t>
-      </w:r>
-      <w:r>
-        <w:br/>
-      </w:r>
-      <w:r>
-        <w:rPr>
-          <w:rStyle w:val="NormalTok"/>
-        </w:rPr>
-        <w:t xml:space="preserve">                </w:t>
-      </w:r>
-      <w:r>
-        <w:rPr>
-          <w:rStyle w:val="AttributeTok"/>
-        </w:rPr>
-        <w:t xml:space="preserve">metric =</w:t>
-      </w:r>
-      <w:r>
-        <w:rPr>
-          <w:rStyle w:val="NormalTok"/>
-        </w:rPr>
-        <w:t xml:space="preserve"> </w:t>
-      </w:r>
-      <w:r>
-        <w:rPr>
-          <w:rStyle w:val="StringTok"/>
-        </w:rPr>
-        <w:t xml:space="preserve">"ROC"</w:t>
-      </w:r>
-      <w:r>
-        <w:rPr>
-          <w:rStyle w:val="NormalTok"/>
-        </w:rPr>
-        <w:t xml:space="preserve">,</w:t>
-      </w:r>
-      <w:r>
-        <w:br/>
-      </w:r>
-      <w:r>
-        <w:rPr>
-          <w:rStyle w:val="NormalTok"/>
-        </w:rPr>
-        <w:t xml:space="preserve">                </w:t>
-      </w:r>
-      <w:r>
-        <w:rPr>
-          <w:rStyle w:val="AttributeTok"/>
-        </w:rPr>
-        <w:t xml:space="preserve">trControl =</w:t>
-      </w:r>
-      <w:r>
-        <w:rPr>
-          <w:rStyle w:val="NormalTok"/>
-        </w:rPr>
-        <w:t xml:space="preserve"> ctrl)</w:t>
-      </w:r>
-    </w:p>
-    <w:p>
-      <w:pPr>
-        <w:pStyle w:val="SourceCode"/>
-      </w:pPr>
-      <w:r>
-        <w:rPr>
-          <w:rStyle w:val="FunctionTok"/>
-        </w:rPr>
-        <w:t xml:space="preserve">ggplot</w:t>
-      </w:r>
-      <w:r>
-        <w:rPr>
-          <w:rStyle w:val="NormalTok"/>
-        </w:rPr>
-        <w:t xml:space="preserve">(rf.fit, </w:t>
-      </w:r>
-      <w:r>
-        <w:rPr>
-          <w:rStyle w:val="AttributeTok"/>
-        </w:rPr>
-        <w:t xml:space="preserve">highlight =</w:t>
-      </w:r>
-      <w:r>
-        <w:rPr>
-          <w:rStyle w:val="NormalTok"/>
-        </w:rPr>
-        <w:t xml:space="preserve"> </w:t>
-      </w:r>
-      <w:r>
-        <w:rPr>
-          <w:rStyle w:val="ConstantTok"/>
-        </w:rPr>
-        <w:t xml:space="preserve">TRUE</w:t>
-      </w:r>
-      <w:r>
-        <w:rPr>
-          <w:rStyle w:val="NormalTok"/>
-        </w:rPr>
-        <w:t xml:space="preserve">)</w:t>
       </w:r>
     </w:p>
     <w:p>
@@ -2116,20 +2071,20 @@
       <w:r>
         <w:drawing>
           <wp:inline>
-            <wp:extent cx="5334000" cy="3556000"/>
+            <wp:extent cx="5334000" cy="3555999"/>
             <wp:effectExtent b="0" l="0" r="0" t="0"/>
             <wp:docPr descr="" title="" id="1" name="Picture"/>
             <a:graphic>
               <a:graphicData uri="http://schemas.openxmlformats.org/drawingml/2006/picture">
                 <pic:pic>
                   <pic:nvPicPr>
-                    <pic:cNvPr descr="phone_price2-1--copy_files/figure-docx/unnamed-chunk-7-1.png" id="0" name="Picture"/>
+                    <pic:cNvPr descr="phone_price2-1--copy_files/figure-docx/unnamed-chunk-6-1.png" id="0" name="Picture"/>
                     <pic:cNvPicPr>
                       <a:picLocks noChangeArrowheads="1" noChangeAspect="1"/>
                     </pic:cNvPicPr>
                   </pic:nvPicPr>
                   <pic:blipFill>
-                    <a:blip r:embed="rId22"/>
+                    <a:blip r:embed="rId21"/>
                     <a:stretch>
                       <a:fillRect/>
                     </a:stretch>
@@ -2137,7 +2092,7 @@
                   <pic:spPr bwMode="auto">
                     <a:xfrm>
                       <a:off x="0" y="0"/>
-                      <a:ext cx="5334000" cy="3556000"/>
+                      <a:ext cx="5334000" cy="3555999"/>
                     </a:xfrm>
                     <a:prstGeom prst="rect">
                       <a:avLst/>
@@ -2156,25 +2111,51 @@
         </w:drawing>
       </w:r>
     </w:p>
-    <w:bookmarkEnd w:id="23"/>
-    <w:bookmarkStart w:id="25" w:name="adaboost"/>
-    <w:p>
-      <w:pPr>
-        <w:pStyle w:val="Heading2"/>
-      </w:pPr>
-      <w:r>
-        <w:t xml:space="preserve">AdaBoost</w:t>
-      </w:r>
-    </w:p>
     <w:p>
       <w:pPr>
         <w:pStyle w:val="SourceCode"/>
       </w:pPr>
       <w:r>
         <w:rPr>
-          <w:rStyle w:val="NormalTok"/>
-        </w:rPr>
-        <w:t xml:space="preserve">gbm.grid </w:t>
+          <w:rStyle w:val="CommentTok"/>
+        </w:rPr>
+        <w:t xml:space="preserve"># Impurity based importance</w:t>
+      </w:r>
+      <w:r>
+        <w:br/>
+      </w:r>
+      <w:r>
+        <w:rPr>
+          <w:rStyle w:val="FunctionTok"/>
+        </w:rPr>
+        <w:t xml:space="preserve">set.seed</w:t>
+      </w:r>
+      <w:r>
+        <w:rPr>
+          <w:rStyle w:val="NormalTok"/>
+        </w:rPr>
+        <w:t xml:space="preserve">(</w:t>
+      </w:r>
+      <w:r>
+        <w:rPr>
+          <w:rStyle w:val="DecValTok"/>
+        </w:rPr>
+        <w:t xml:space="preserve">1</w:t>
+      </w:r>
+      <w:r>
+        <w:rPr>
+          <w:rStyle w:val="NormalTok"/>
+        </w:rPr>
+        <w:t xml:space="preserve">)</w:t>
+      </w:r>
+      <w:r>
+        <w:br/>
+      </w:r>
+      <w:r>
+        <w:rPr>
+          <w:rStyle w:val="NormalTok"/>
+        </w:rPr>
+        <w:t xml:space="preserve">bagging.final.imp </w:t>
       </w:r>
       <w:r>
         <w:rPr>
@@ -2192,7 +2173,199 @@
         <w:rPr>
           <w:rStyle w:val="FunctionTok"/>
         </w:rPr>
-        <w:t xml:space="preserve">expand.grid</w:t>
+        <w:t xml:space="preserve">ranger</w:t>
+      </w:r>
+      <w:r>
+        <w:rPr>
+          <w:rStyle w:val="NormalTok"/>
+        </w:rPr>
+        <w:t xml:space="preserve">(price_range</w:t>
+      </w:r>
+      <w:r>
+        <w:rPr>
+          <w:rStyle w:val="SpecialCharTok"/>
+        </w:rPr>
+        <w:t xml:space="preserve">~</w:t>
+      </w:r>
+      <w:r>
+        <w:rPr>
+          <w:rStyle w:val="NormalTok"/>
+        </w:rPr>
+        <w:t xml:space="preserve"> .,</w:t>
+      </w:r>
+      <w:r>
+        <w:br/>
+      </w:r>
+      <w:r>
+        <w:rPr>
+          <w:rStyle w:val="NormalTok"/>
+        </w:rPr>
+        <w:t xml:space="preserve">                       df[train_index, ],</w:t>
+      </w:r>
+      <w:r>
+        <w:br/>
+      </w:r>
+      <w:r>
+        <w:rPr>
+          <w:rStyle w:val="NormalTok"/>
+        </w:rPr>
+        <w:t xml:space="preserve">                       </w:t>
+      </w:r>
+      <w:r>
+        <w:rPr>
+          <w:rStyle w:val="AttributeTok"/>
+        </w:rPr>
+        <w:t xml:space="preserve">mtry =</w:t>
+      </w:r>
+      <w:r>
+        <w:rPr>
+          <w:rStyle w:val="NormalTok"/>
+        </w:rPr>
+        <w:t xml:space="preserve"> bagging.fit</w:t>
+      </w:r>
+      <w:r>
+        <w:rPr>
+          <w:rStyle w:val="SpecialCharTok"/>
+        </w:rPr>
+        <w:t xml:space="preserve">$</w:t>
+      </w:r>
+      <w:r>
+        <w:rPr>
+          <w:rStyle w:val="NormalTok"/>
+        </w:rPr>
+        <w:t xml:space="preserve">bestTune[[</w:t>
+      </w:r>
+      <w:r>
+        <w:rPr>
+          <w:rStyle w:val="DecValTok"/>
+        </w:rPr>
+        <w:t xml:space="preserve">1</w:t>
+      </w:r>
+      <w:r>
+        <w:rPr>
+          <w:rStyle w:val="NormalTok"/>
+        </w:rPr>
+        <w:t xml:space="preserve">]],</w:t>
+      </w:r>
+      <w:r>
+        <w:br/>
+      </w:r>
+      <w:r>
+        <w:rPr>
+          <w:rStyle w:val="NormalTok"/>
+        </w:rPr>
+        <w:t xml:space="preserve">                       </w:t>
+      </w:r>
+      <w:r>
+        <w:rPr>
+          <w:rStyle w:val="AttributeTok"/>
+        </w:rPr>
+        <w:t xml:space="preserve">splitrule =</w:t>
+      </w:r>
+      <w:r>
+        <w:rPr>
+          <w:rStyle w:val="NormalTok"/>
+        </w:rPr>
+        <w:t xml:space="preserve"> </w:t>
+      </w:r>
+      <w:r>
+        <w:rPr>
+          <w:rStyle w:val="StringTok"/>
+        </w:rPr>
+        <w:t xml:space="preserve">"gini"</w:t>
+      </w:r>
+      <w:r>
+        <w:rPr>
+          <w:rStyle w:val="NormalTok"/>
+        </w:rPr>
+        <w:t xml:space="preserve">,</w:t>
+      </w:r>
+      <w:r>
+        <w:br/>
+      </w:r>
+      <w:r>
+        <w:rPr>
+          <w:rStyle w:val="NormalTok"/>
+        </w:rPr>
+        <w:t xml:space="preserve">                       </w:t>
+      </w:r>
+      <w:r>
+        <w:rPr>
+          <w:rStyle w:val="AttributeTok"/>
+        </w:rPr>
+        <w:t xml:space="preserve">min.node.size =</w:t>
+      </w:r>
+      <w:r>
+        <w:rPr>
+          <w:rStyle w:val="NormalTok"/>
+        </w:rPr>
+        <w:t xml:space="preserve"> bagging.fit</w:t>
+      </w:r>
+      <w:r>
+        <w:rPr>
+          <w:rStyle w:val="SpecialCharTok"/>
+        </w:rPr>
+        <w:t xml:space="preserve">$</w:t>
+      </w:r>
+      <w:r>
+        <w:rPr>
+          <w:rStyle w:val="NormalTok"/>
+        </w:rPr>
+        <w:t xml:space="preserve">bestTune[[</w:t>
+      </w:r>
+      <w:r>
+        <w:rPr>
+          <w:rStyle w:val="DecValTok"/>
+        </w:rPr>
+        <w:t xml:space="preserve">3</w:t>
+      </w:r>
+      <w:r>
+        <w:rPr>
+          <w:rStyle w:val="NormalTok"/>
+        </w:rPr>
+        <w:t xml:space="preserve">]],</w:t>
+      </w:r>
+      <w:r>
+        <w:br/>
+      </w:r>
+      <w:r>
+        <w:rPr>
+          <w:rStyle w:val="NormalTok"/>
+        </w:rPr>
+        <w:t xml:space="preserve">                       </w:t>
+      </w:r>
+      <w:r>
+        <w:rPr>
+          <w:rStyle w:val="AttributeTok"/>
+        </w:rPr>
+        <w:t xml:space="preserve">importance =</w:t>
+      </w:r>
+      <w:r>
+        <w:rPr>
+          <w:rStyle w:val="NormalTok"/>
+        </w:rPr>
+        <w:t xml:space="preserve"> </w:t>
+      </w:r>
+      <w:r>
+        <w:rPr>
+          <w:rStyle w:val="StringTok"/>
+        </w:rPr>
+        <w:t xml:space="preserve">"impurity"</w:t>
+      </w:r>
+      <w:r>
+        <w:rPr>
+          <w:rStyle w:val="NormalTok"/>
+        </w:rPr>
+        <w:t xml:space="preserve">)</w:t>
+      </w:r>
+      <w:r>
+        <w:br/>
+      </w:r>
+      <w:r>
+        <w:rPr>
+          <w:rStyle w:val="FunctionTok"/>
+        </w:rPr>
+        <w:t xml:space="preserve">barplot</w:t>
       </w:r>
       <w:r>
         <w:rPr>
@@ -2202,9 +2375,177 @@
       </w:r>
       <w:r>
         <w:rPr>
-          <w:rStyle w:val="AttributeTok"/>
-        </w:rPr>
-        <w:t xml:space="preserve">n.trees =</w:t>
+          <w:rStyle w:val="FunctionTok"/>
+        </w:rPr>
+        <w:t xml:space="preserve">sort</w:t>
+      </w:r>
+      <w:r>
+        <w:rPr>
+          <w:rStyle w:val="NormalTok"/>
+        </w:rPr>
+        <w:t xml:space="preserve">(ranger</w:t>
+      </w:r>
+      <w:r>
+        <w:rPr>
+          <w:rStyle w:val="SpecialCharTok"/>
+        </w:rPr>
+        <w:t xml:space="preserve">::</w:t>
+      </w:r>
+      <w:r>
+        <w:rPr>
+          <w:rStyle w:val="FunctionTok"/>
+        </w:rPr>
+        <w:t xml:space="preserve">importance</w:t>
+      </w:r>
+      <w:r>
+        <w:rPr>
+          <w:rStyle w:val="NormalTok"/>
+        </w:rPr>
+        <w:t xml:space="preserve">(bagging.final.imp), </w:t>
+      </w:r>
+      <w:r>
+        <w:rPr>
+          <w:rStyle w:val="AttributeTok"/>
+        </w:rPr>
+        <w:t xml:space="preserve">decreasing =</w:t>
+      </w:r>
+      <w:r>
+        <w:rPr>
+          <w:rStyle w:val="NormalTok"/>
+        </w:rPr>
+        <w:t xml:space="preserve"> </w:t>
+      </w:r>
+      <w:r>
+        <w:rPr>
+          <w:rStyle w:val="ConstantTok"/>
+        </w:rPr>
+        <w:t xml:space="preserve">FALSE</w:t>
+      </w:r>
+      <w:r>
+        <w:rPr>
+          <w:rStyle w:val="NormalTok"/>
+        </w:rPr>
+        <w:t xml:space="preserve">),</w:t>
+      </w:r>
+      <w:r>
+        <w:br/>
+      </w:r>
+      <w:r>
+        <w:rPr>
+          <w:rStyle w:val="NormalTok"/>
+        </w:rPr>
+        <w:t xml:space="preserve">        </w:t>
+      </w:r>
+      <w:r>
+        <w:rPr>
+          <w:rStyle w:val="AttributeTok"/>
+        </w:rPr>
+        <w:t xml:space="preserve">las =</w:t>
+      </w:r>
+      <w:r>
+        <w:rPr>
+          <w:rStyle w:val="NormalTok"/>
+        </w:rPr>
+        <w:t xml:space="preserve"> </w:t>
+      </w:r>
+      <w:r>
+        <w:rPr>
+          <w:rStyle w:val="DecValTok"/>
+        </w:rPr>
+        <w:t xml:space="preserve">2</w:t>
+      </w:r>
+      <w:r>
+        <w:rPr>
+          <w:rStyle w:val="NormalTok"/>
+        </w:rPr>
+        <w:t xml:space="preserve">, </w:t>
+      </w:r>
+      <w:r>
+        <w:rPr>
+          <w:rStyle w:val="AttributeTok"/>
+        </w:rPr>
+        <w:t xml:space="preserve">horiz =</w:t>
+      </w:r>
+      <w:r>
+        <w:rPr>
+          <w:rStyle w:val="NormalTok"/>
+        </w:rPr>
+        <w:t xml:space="preserve"> </w:t>
+      </w:r>
+      <w:r>
+        <w:rPr>
+          <w:rStyle w:val="ConstantTok"/>
+        </w:rPr>
+        <w:t xml:space="preserve">TRUE</w:t>
+      </w:r>
+      <w:r>
+        <w:rPr>
+          <w:rStyle w:val="NormalTok"/>
+        </w:rPr>
+        <w:t xml:space="preserve">, </w:t>
+      </w:r>
+      <w:r>
+        <w:rPr>
+          <w:rStyle w:val="AttributeTok"/>
+        </w:rPr>
+        <w:t xml:space="preserve">cex.names =</w:t>
+      </w:r>
+      <w:r>
+        <w:rPr>
+          <w:rStyle w:val="NormalTok"/>
+        </w:rPr>
+        <w:t xml:space="preserve"> </w:t>
+      </w:r>
+      <w:r>
+        <w:rPr>
+          <w:rStyle w:val="FloatTok"/>
+        </w:rPr>
+        <w:t xml:space="preserve">0.7</w:t>
+      </w:r>
+      <w:r>
+        <w:rPr>
+          <w:rStyle w:val="NormalTok"/>
+        </w:rPr>
+        <w:t xml:space="preserve">,</w:t>
+      </w:r>
+      <w:r>
+        <w:br/>
+      </w:r>
+      <w:r>
+        <w:rPr>
+          <w:rStyle w:val="NormalTok"/>
+        </w:rPr>
+        <w:t xml:space="preserve">        </w:t>
+      </w:r>
+      <w:r>
+        <w:rPr>
+          <w:rStyle w:val="AttributeTok"/>
+        </w:rPr>
+        <w:t xml:space="preserve">col =</w:t>
+      </w:r>
+      <w:r>
+        <w:rPr>
+          <w:rStyle w:val="NormalTok"/>
+        </w:rPr>
+        <w:t xml:space="preserve"> </w:t>
+      </w:r>
+      <w:r>
+        <w:rPr>
+          <w:rStyle w:val="FunctionTok"/>
+        </w:rPr>
+        <w:t xml:space="preserve">colorRampPalette</w:t>
+      </w:r>
+      <w:r>
+        <w:rPr>
+          <w:rStyle w:val="NormalTok"/>
+        </w:rPr>
+        <w:t xml:space="preserve">(</w:t>
+      </w:r>
+      <w:r>
+        <w:rPr>
+          <w:rStyle w:val="AttributeTok"/>
+        </w:rPr>
+        <w:t xml:space="preserve">colors =</w:t>
       </w:r>
       <w:r>
         <w:rPr>
@@ -2226,515 +2567,39 @@
       </w:r>
       <w:r>
         <w:rPr>
+          <w:rStyle w:val="StringTok"/>
+        </w:rPr>
+        <w:t xml:space="preserve">"cyan"</w:t>
+      </w:r>
+      <w:r>
+        <w:rPr>
+          <w:rStyle w:val="NormalTok"/>
+        </w:rPr>
+        <w:t xml:space="preserve">, </w:t>
+      </w:r>
+      <w:r>
+        <w:rPr>
+          <w:rStyle w:val="StringTok"/>
+        </w:rPr>
+        <w:t xml:space="preserve">"blue"</w:t>
+      </w:r>
+      <w:r>
+        <w:rPr>
+          <w:rStyle w:val="NormalTok"/>
+        </w:rPr>
+        <w:t xml:space="preserve">))(</w:t>
+      </w:r>
+      <w:r>
+        <w:rPr>
           <w:rStyle w:val="DecValTok"/>
         </w:rPr>
-        <w:t xml:space="preserve">2000</w:t>
-      </w:r>
-      <w:r>
-        <w:rPr>
-          <w:rStyle w:val="NormalTok"/>
-        </w:rPr>
-        <w:t xml:space="preserve">,</w:t>
-      </w:r>
-      <w:r>
-        <w:rPr>
-          <w:rStyle w:val="DecValTok"/>
-        </w:rPr>
-        <w:t xml:space="preserve">3000</w:t>
-      </w:r>
-      <w:r>
-        <w:rPr>
-          <w:rStyle w:val="NormalTok"/>
-        </w:rPr>
-        <w:t xml:space="preserve">,</w:t>
-      </w:r>
-      <w:r>
-        <w:rPr>
-          <w:rStyle w:val="DecValTok"/>
-        </w:rPr>
-        <w:t xml:space="preserve">4000</w:t>
-      </w:r>
-      <w:r>
-        <w:rPr>
-          <w:rStyle w:val="NormalTok"/>
-        </w:rPr>
-        <w:t xml:space="preserve">,</w:t>
-      </w:r>
-      <w:r>
-        <w:rPr>
-          <w:rStyle w:val="DecValTok"/>
-        </w:rPr>
-        <w:t xml:space="preserve">5000</w:t>
-      </w:r>
-      <w:r>
-        <w:rPr>
-          <w:rStyle w:val="NormalTok"/>
-        </w:rPr>
-        <w:t xml:space="preserve">), </w:t>
-      </w:r>
-      <w:r>
-        <w:br/>
-      </w:r>
-      <w:r>
-        <w:rPr>
-          <w:rStyle w:val="NormalTok"/>
-        </w:rPr>
-        <w:t xml:space="preserve">                        </w:t>
-      </w:r>
-      <w:r>
-        <w:rPr>
-          <w:rStyle w:val="AttributeTok"/>
-        </w:rPr>
-        <w:t xml:space="preserve">interaction.depth =</w:t>
-      </w:r>
-      <w:r>
-        <w:rPr>
-          <w:rStyle w:val="NormalTok"/>
-        </w:rPr>
-        <w:t xml:space="preserve"> </w:t>
-      </w:r>
-      <w:r>
-        <w:rPr>
-          <w:rStyle w:val="DecValTok"/>
-        </w:rPr>
-        <w:t xml:space="preserve">1</w:t>
-      </w:r>
-      <w:r>
-        <w:rPr>
-          <w:rStyle w:val="SpecialCharTok"/>
-        </w:rPr>
-        <w:t xml:space="preserve">:</w:t>
-      </w:r>
-      <w:r>
-        <w:rPr>
-          <w:rStyle w:val="DecValTok"/>
-        </w:rPr>
-        <w:t xml:space="preserve">6</w:t>
-      </w:r>
-      <w:r>
-        <w:rPr>
-          <w:rStyle w:val="NormalTok"/>
-        </w:rPr>
-        <w:t xml:space="preserve">, </w:t>
-      </w:r>
-      <w:r>
-        <w:br/>
-      </w:r>
-      <w:r>
-        <w:rPr>
-          <w:rStyle w:val="NormalTok"/>
-        </w:rPr>
-        <w:t xml:space="preserve">                        </w:t>
-      </w:r>
-      <w:r>
-        <w:rPr>
-          <w:rStyle w:val="AttributeTok"/>
-        </w:rPr>
-        <w:t xml:space="preserve">shrinkage =</w:t>
-      </w:r>
-      <w:r>
-        <w:rPr>
-          <w:rStyle w:val="NormalTok"/>
-        </w:rPr>
-        <w:t xml:space="preserve"> </w:t>
-      </w:r>
-      <w:r>
-        <w:rPr>
-          <w:rStyle w:val="FunctionTok"/>
-        </w:rPr>
-        <w:t xml:space="preserve">c</w:t>
-      </w:r>
-      <w:r>
-        <w:rPr>
-          <w:rStyle w:val="NormalTok"/>
-        </w:rPr>
-        <w:t xml:space="preserve">(</w:t>
-      </w:r>
-      <w:r>
-        <w:rPr>
-          <w:rStyle w:val="FloatTok"/>
-        </w:rPr>
-        <w:t xml:space="preserve">0.0005</w:t>
-      </w:r>
-      <w:r>
-        <w:rPr>
-          <w:rStyle w:val="NormalTok"/>
-        </w:rPr>
-        <w:t xml:space="preserve">,</w:t>
-      </w:r>
-      <w:r>
-        <w:rPr>
-          <w:rStyle w:val="FloatTok"/>
-        </w:rPr>
-        <w:t xml:space="preserve">0.001</w:t>
-      </w:r>
-      <w:r>
-        <w:rPr>
-          <w:rStyle w:val="NormalTok"/>
-        </w:rPr>
-        <w:t xml:space="preserve">,</w:t>
-      </w:r>
-      <w:r>
-        <w:rPr>
-          <w:rStyle w:val="FloatTok"/>
-        </w:rPr>
-        <w:t xml:space="preserve">0.002</w:t>
-      </w:r>
-      <w:r>
-        <w:rPr>
-          <w:rStyle w:val="NormalTok"/>
-        </w:rPr>
-        <w:t xml:space="preserve">), </w:t>
-      </w:r>
-      <w:r>
-        <w:br/>
-      </w:r>
-      <w:r>
-        <w:rPr>
-          <w:rStyle w:val="NormalTok"/>
-        </w:rPr>
-        <w:t xml:space="preserve">                        </w:t>
-      </w:r>
-      <w:r>
-        <w:rPr>
-          <w:rStyle w:val="AttributeTok"/>
-        </w:rPr>
-        <w:t xml:space="preserve">n.minobsinnode =</w:t>
-      </w:r>
-      <w:r>
-        <w:rPr>
-          <w:rStyle w:val="NormalTok"/>
-        </w:rPr>
-        <w:t xml:space="preserve"> </w:t>
-      </w:r>
-      <w:r>
-        <w:rPr>
-          <w:rStyle w:val="DecValTok"/>
-        </w:rPr>
-        <w:t xml:space="preserve">1</w:t>
-      </w:r>
-      <w:r>
-        <w:rPr>
-          <w:rStyle w:val="NormalTok"/>
-        </w:rPr>
-        <w:t xml:space="preserve">)</w:t>
-      </w:r>
-      <w:r>
-        <w:br/>
-      </w:r>
-      <w:r>
-        <w:rPr>
-          <w:rStyle w:val="FunctionTok"/>
-        </w:rPr>
-        <w:t xml:space="preserve">set.seed</w:t>
-      </w:r>
-      <w:r>
-        <w:rPr>
-          <w:rStyle w:val="NormalTok"/>
-        </w:rPr>
-        <w:t xml:space="preserve">(</w:t>
-      </w:r>
-      <w:r>
-        <w:rPr>
-          <w:rStyle w:val="DecValTok"/>
-        </w:rPr>
-        <w:t xml:space="preserve">1</w:t>
-      </w:r>
-      <w:r>
-        <w:rPr>
-          <w:rStyle w:val="NormalTok"/>
-        </w:rPr>
-        <w:t xml:space="preserve">) </w:t>
-      </w:r>
-      <w:r>
-        <w:br/>
-      </w:r>
-      <w:r>
-        <w:rPr>
-          <w:rStyle w:val="NormalTok"/>
-        </w:rPr>
-        <w:t xml:space="preserve">gbm.fit </w:t>
-      </w:r>
-      <w:r>
-        <w:rPr>
-          <w:rStyle w:val="OtherTok"/>
-        </w:rPr>
-        <w:t xml:space="preserve">&lt;-</w:t>
-      </w:r>
-      <w:r>
-        <w:rPr>
-          <w:rStyle w:val="NormalTok"/>
-        </w:rPr>
-        <w:t xml:space="preserve"> </w:t>
-      </w:r>
-      <w:r>
-        <w:rPr>
-          <w:rStyle w:val="FunctionTok"/>
-        </w:rPr>
-        <w:t xml:space="preserve">train</w:t>
-      </w:r>
-      <w:r>
-        <w:rPr>
-          <w:rStyle w:val="NormalTok"/>
-        </w:rPr>
-        <w:t xml:space="preserve">(price_range </w:t>
-      </w:r>
-      <w:r>
-        <w:rPr>
-          <w:rStyle w:val="SpecialCharTok"/>
-        </w:rPr>
-        <w:t xml:space="preserve">~</w:t>
-      </w:r>
-      <w:r>
-        <w:rPr>
-          <w:rStyle w:val="NormalTok"/>
-        </w:rPr>
-        <w:t xml:space="preserve"> . , </w:t>
-      </w:r>
-      <w:r>
-        <w:br/>
-      </w:r>
-      <w:r>
-        <w:rPr>
-          <w:rStyle w:val="NormalTok"/>
-        </w:rPr>
-        <w:t xml:space="preserve">                 df, </w:t>
-      </w:r>
-      <w:r>
-        <w:br/>
-      </w:r>
-      <w:r>
-        <w:rPr>
-          <w:rStyle w:val="NormalTok"/>
-        </w:rPr>
-        <w:t xml:space="preserve">                 </w:t>
-      </w:r>
-      <w:r>
-        <w:rPr>
-          <w:rStyle w:val="AttributeTok"/>
-        </w:rPr>
-        <w:t xml:space="preserve">subset =</w:t>
-      </w:r>
-      <w:r>
-        <w:rPr>
-          <w:rStyle w:val="NormalTok"/>
-        </w:rPr>
-        <w:t xml:space="preserve"> train_index, </w:t>
-      </w:r>
-      <w:r>
-        <w:br/>
-      </w:r>
-      <w:r>
-        <w:rPr>
-          <w:rStyle w:val="NormalTok"/>
-        </w:rPr>
-        <w:t xml:space="preserve">                 </w:t>
-      </w:r>
-      <w:r>
-        <w:rPr>
-          <w:rStyle w:val="AttributeTok"/>
-        </w:rPr>
-        <w:t xml:space="preserve">tuneGrid =</w:t>
-      </w:r>
-      <w:r>
-        <w:rPr>
-          <w:rStyle w:val="NormalTok"/>
-        </w:rPr>
-        <w:t xml:space="preserve"> gbm.grid, </w:t>
-      </w:r>
-      <w:r>
-        <w:br/>
-      </w:r>
-      <w:r>
-        <w:rPr>
-          <w:rStyle w:val="NormalTok"/>
-        </w:rPr>
-        <w:t xml:space="preserve">                 </w:t>
-      </w:r>
-      <w:r>
-        <w:rPr>
-          <w:rStyle w:val="AttributeTok"/>
-        </w:rPr>
-        <w:t xml:space="preserve">trControl =</w:t>
-      </w:r>
-      <w:r>
-        <w:rPr>
-          <w:rStyle w:val="NormalTok"/>
-        </w:rPr>
-        <w:t xml:space="preserve"> ctrl,</w:t>
-      </w:r>
-      <w:r>
-        <w:br/>
-      </w:r>
-      <w:r>
-        <w:rPr>
-          <w:rStyle w:val="NormalTok"/>
-        </w:rPr>
-        <w:t xml:space="preserve">                 </w:t>
-      </w:r>
-      <w:r>
-        <w:rPr>
-          <w:rStyle w:val="AttributeTok"/>
-        </w:rPr>
-        <w:t xml:space="preserve">method =</w:t>
-      </w:r>
-      <w:r>
-        <w:rPr>
-          <w:rStyle w:val="NormalTok"/>
-        </w:rPr>
-        <w:t xml:space="preserve"> </w:t>
-      </w:r>
-      <w:r>
-        <w:rPr>
-          <w:rStyle w:val="StringTok"/>
-        </w:rPr>
-        <w:t xml:space="preserve">"gbm"</w:t>
-      </w:r>
-      <w:r>
-        <w:rPr>
-          <w:rStyle w:val="NormalTok"/>
-        </w:rPr>
-        <w:t xml:space="preserve">,</w:t>
-      </w:r>
-      <w:r>
-        <w:br/>
-      </w:r>
-      <w:r>
-        <w:rPr>
-          <w:rStyle w:val="NormalTok"/>
-        </w:rPr>
-        <w:t xml:space="preserve">                 </w:t>
-      </w:r>
-      <w:r>
-        <w:rPr>
-          <w:rStyle w:val="AttributeTok"/>
-        </w:rPr>
-        <w:t xml:space="preserve">distribution =</w:t>
-      </w:r>
-      <w:r>
-        <w:rPr>
-          <w:rStyle w:val="NormalTok"/>
-        </w:rPr>
-        <w:t xml:space="preserve"> </w:t>
-      </w:r>
-      <w:r>
-        <w:rPr>
-          <w:rStyle w:val="StringTok"/>
-        </w:rPr>
-        <w:t xml:space="preserve">"adaboost"</w:t>
-      </w:r>
-      <w:r>
-        <w:rPr>
-          <w:rStyle w:val="NormalTok"/>
-        </w:rPr>
-        <w:t xml:space="preserve">,</w:t>
-      </w:r>
-      <w:r>
-        <w:br/>
-      </w:r>
-      <w:r>
-        <w:rPr>
-          <w:rStyle w:val="NormalTok"/>
-        </w:rPr>
-        <w:t xml:space="preserve">                 </w:t>
-      </w:r>
-      <w:r>
-        <w:rPr>
-          <w:rStyle w:val="AttributeTok"/>
-        </w:rPr>
-        <w:t xml:space="preserve">metric =</w:t>
-      </w:r>
-      <w:r>
-        <w:rPr>
-          <w:rStyle w:val="NormalTok"/>
-        </w:rPr>
-        <w:t xml:space="preserve"> </w:t>
-      </w:r>
-      <w:r>
-        <w:rPr>
-          <w:rStyle w:val="StringTok"/>
-        </w:rPr>
-        <w:t xml:space="preserve">"ROC"</w:t>
-      </w:r>
-      <w:r>
-        <w:rPr>
-          <w:rStyle w:val="NormalTok"/>
-        </w:rPr>
-        <w:t xml:space="preserve">,</w:t>
-      </w:r>
-      <w:r>
-        <w:br/>
-      </w:r>
-      <w:r>
-        <w:rPr>
-          <w:rStyle w:val="NormalTok"/>
-        </w:rPr>
-        <w:t xml:space="preserve">                 </w:t>
-      </w:r>
-      <w:r>
-        <w:rPr>
-          <w:rStyle w:val="AttributeTok"/>
-        </w:rPr>
-        <w:t xml:space="preserve">verbose =</w:t>
-      </w:r>
-      <w:r>
-        <w:rPr>
-          <w:rStyle w:val="NormalTok"/>
-        </w:rPr>
-        <w:t xml:space="preserve"> </w:t>
-      </w:r>
-      <w:r>
-        <w:rPr>
-          <w:rStyle w:val="ConstantTok"/>
-        </w:rPr>
-        <w:t xml:space="preserve">FALSE</w:t>
-      </w:r>
-      <w:r>
-        <w:rPr>
-          <w:rStyle w:val="NormalTok"/>
-        </w:rPr>
-        <w:t xml:space="preserve">)</w:t>
-      </w:r>
-    </w:p>
-    <w:p>
-      <w:pPr>
-        <w:pStyle w:val="SourceCode"/>
-      </w:pPr>
-      <w:r>
-        <w:rPr>
-          <w:rStyle w:val="FunctionTok"/>
-        </w:rPr>
-        <w:t xml:space="preserve">ggplot</w:t>
-      </w:r>
-      <w:r>
-        <w:rPr>
-          <w:rStyle w:val="NormalTok"/>
-        </w:rPr>
-        <w:t xml:space="preserve">(gbm.fit, </w:t>
-      </w:r>
-      <w:r>
-        <w:rPr>
-          <w:rStyle w:val="AttributeTok"/>
-        </w:rPr>
-        <w:t xml:space="preserve">highlight =</w:t>
-      </w:r>
-      <w:r>
-        <w:rPr>
-          <w:rStyle w:val="NormalTok"/>
-        </w:rPr>
-        <w:t xml:space="preserve"> </w:t>
-      </w:r>
-      <w:r>
-        <w:rPr>
-          <w:rStyle w:val="ConstantTok"/>
-        </w:rPr>
-        <w:t xml:space="preserve">TRUE</w:t>
-      </w:r>
-      <w:r>
-        <w:rPr>
-          <w:rStyle w:val="NormalTok"/>
-        </w:rPr>
-        <w:t xml:space="preserve">)</w:t>
+        <w:t xml:space="preserve">20</w:t>
+      </w:r>
+      <w:r>
+        <w:rPr>
+          <w:rStyle w:val="NormalTok"/>
+        </w:rPr>
+        <w:t xml:space="preserve">))</w:t>
       </w:r>
     </w:p>
     <w:p>
@@ -2744,20 +2609,20 @@
       <w:r>
         <w:drawing>
           <wp:inline>
-            <wp:extent cx="5334000" cy="3556000"/>
+            <wp:extent cx="5334000" cy="3555999"/>
             <wp:effectExtent b="0" l="0" r="0" t="0"/>
             <wp:docPr descr="" title="" id="1" name="Picture"/>
             <a:graphic>
               <a:graphicData uri="http://schemas.openxmlformats.org/drawingml/2006/picture">
                 <pic:pic>
                   <pic:nvPicPr>
-                    <pic:cNvPr descr="phone_price2-1--copy_files/figure-docx/unnamed-chunk-9-1.png" id="0" name="Picture"/>
+                    <pic:cNvPr descr="phone_price2-1--copy_files/figure-docx/unnamed-chunk-6-2.png" id="0" name="Picture"/>
                     <pic:cNvPicPr>
                       <a:picLocks noChangeArrowheads="1" noChangeAspect="1"/>
                     </pic:cNvPicPr>
                   </pic:nvPicPr>
                   <pic:blipFill>
-                    <a:blip r:embed="rId24"/>
+                    <a:blip r:embed="rId22"/>
                     <a:stretch>
                       <a:fillRect/>
                     </a:stretch>
@@ -2765,7 +2630,7 @@
                   <pic:spPr bwMode="auto">
                     <a:xfrm>
                       <a:off x="0" y="0"/>
-                      <a:ext cx="5334000" cy="3556000"/>
+                      <a:ext cx="5334000" cy="3555999"/>
                     </a:xfrm>
                     <a:prstGeom prst="rect">
                       <a:avLst/>
@@ -2783,15 +2648,29 @@
           </wp:inline>
         </w:drawing>
       </w:r>
+      <w:r>
+        <w:t xml:space="preserve"> </w:t>
+      </w:r>
+      <w:r>
+        <w:t xml:space="preserve">Since we have response variables, we consider the problem to be supervised learning. Therefore, the unsupervised learning methods (such as clustering and deep learning) are not suitable for this problem.</w:t>
+      </w:r>
     </w:p>
-    <w:bookmarkEnd w:id="25"/>
-    <w:bookmarkStart w:id="27" w:name="svm"/>
+    <w:p>
+      <w:pPr>
+        <w:pStyle w:val="BodyText"/>
+      </w:pPr>
+      <w:r>
+        <w:t xml:space="preserve">For the models we learned in the second half of this semester, we start with Bagging for classification problem. Bagging is a method which use bootstrap to reduce the variance. Though bagging can improve the predictive accuracy, it may be difficult to interpret since it’s impossible to represent the results as a single tree. In the classification setting, we used Gini index to obtain the variable importance information, predictors with the larger total decrease in the Gini index are considered more important. Here, we use caret to do grid search, then choose the node size with the highest ROC value.</w:t>
+      </w:r>
+    </w:p>
+    <w:bookmarkEnd w:id="23"/>
+    <w:bookmarkStart w:id="25" w:name="random-forest"/>
     <w:p>
       <w:pPr>
         <w:pStyle w:val="Heading2"/>
       </w:pPr>
       <w:r>
-        <w:t xml:space="preserve">SVM</w:t>
+        <w:t xml:space="preserve">Random forest</w:t>
       </w:r>
     </w:p>
     <w:p>
@@ -2800,6 +2679,318 @@
       </w:pPr>
       <w:r>
         <w:rPr>
+          <w:rStyle w:val="NormalTok"/>
+        </w:rPr>
+        <w:t xml:space="preserve">ctrl </w:t>
+      </w:r>
+      <w:r>
+        <w:rPr>
+          <w:rStyle w:val="OtherTok"/>
+        </w:rPr>
+        <w:t xml:space="preserve">&lt;-</w:t>
+      </w:r>
+      <w:r>
+        <w:rPr>
+          <w:rStyle w:val="NormalTok"/>
+        </w:rPr>
+        <w:t xml:space="preserve"> </w:t>
+      </w:r>
+      <w:r>
+        <w:rPr>
+          <w:rStyle w:val="FunctionTok"/>
+        </w:rPr>
+        <w:t xml:space="preserve">trainControl</w:t>
+      </w:r>
+      <w:r>
+        <w:rPr>
+          <w:rStyle w:val="NormalTok"/>
+        </w:rPr>
+        <w:t xml:space="preserve">(</w:t>
+      </w:r>
+      <w:r>
+        <w:rPr>
+          <w:rStyle w:val="AttributeTok"/>
+        </w:rPr>
+        <w:t xml:space="preserve">method =</w:t>
+      </w:r>
+      <w:r>
+        <w:rPr>
+          <w:rStyle w:val="NormalTok"/>
+        </w:rPr>
+        <w:t xml:space="preserve"> </w:t>
+      </w:r>
+      <w:r>
+        <w:rPr>
+          <w:rStyle w:val="StringTok"/>
+        </w:rPr>
+        <w:t xml:space="preserve">"cv"</w:t>
+      </w:r>
+      <w:r>
+        <w:rPr>
+          <w:rStyle w:val="NormalTok"/>
+        </w:rPr>
+        <w:t xml:space="preserve">, </w:t>
+      </w:r>
+      <w:r>
+        <w:rPr>
+          <w:rStyle w:val="AttributeTok"/>
+        </w:rPr>
+        <w:t xml:space="preserve">classProbs =</w:t>
+      </w:r>
+      <w:r>
+        <w:rPr>
+          <w:rStyle w:val="NormalTok"/>
+        </w:rPr>
+        <w:t xml:space="preserve"> </w:t>
+      </w:r>
+      <w:r>
+        <w:rPr>
+          <w:rStyle w:val="ConstantTok"/>
+        </w:rPr>
+        <w:t xml:space="preserve">TRUE</w:t>
+      </w:r>
+      <w:r>
+        <w:rPr>
+          <w:rStyle w:val="NormalTok"/>
+        </w:rPr>
+        <w:t xml:space="preserve">, </w:t>
+      </w:r>
+      <w:r>
+        <w:br/>
+      </w:r>
+      <w:r>
+        <w:rPr>
+          <w:rStyle w:val="NormalTok"/>
+        </w:rPr>
+        <w:t xml:space="preserve">                     </w:t>
+      </w:r>
+      <w:r>
+        <w:rPr>
+          <w:rStyle w:val="AttributeTok"/>
+        </w:rPr>
+        <w:t xml:space="preserve">summaryFunction =</w:t>
+      </w:r>
+      <w:r>
+        <w:rPr>
+          <w:rStyle w:val="NormalTok"/>
+        </w:rPr>
+        <w:t xml:space="preserve"> twoClassSummary) </w:t>
+      </w:r>
+      <w:r>
+        <w:br/>
+      </w:r>
+      <w:r>
+        <w:br/>
+      </w:r>
+      <w:r>
+        <w:rPr>
+          <w:rStyle w:val="NormalTok"/>
+        </w:rPr>
+        <w:t xml:space="preserve">rf.grid </w:t>
+      </w:r>
+      <w:r>
+        <w:rPr>
+          <w:rStyle w:val="OtherTok"/>
+        </w:rPr>
+        <w:t xml:space="preserve">&lt;-</w:t>
+      </w:r>
+      <w:r>
+        <w:rPr>
+          <w:rStyle w:val="NormalTok"/>
+        </w:rPr>
+        <w:t xml:space="preserve"> </w:t>
+      </w:r>
+      <w:r>
+        <w:rPr>
+          <w:rStyle w:val="FunctionTok"/>
+        </w:rPr>
+        <w:t xml:space="preserve">expand.grid</w:t>
+      </w:r>
+      <w:r>
+        <w:rPr>
+          <w:rStyle w:val="NormalTok"/>
+        </w:rPr>
+        <w:t xml:space="preserve">(</w:t>
+      </w:r>
+      <w:r>
+        <w:rPr>
+          <w:rStyle w:val="AttributeTok"/>
+        </w:rPr>
+        <w:t xml:space="preserve">mtry =</w:t>
+      </w:r>
+      <w:r>
+        <w:rPr>
+          <w:rStyle w:val="NormalTok"/>
+        </w:rPr>
+        <w:t xml:space="preserve"> </w:t>
+      </w:r>
+      <w:r>
+        <w:rPr>
+          <w:rStyle w:val="DecValTok"/>
+        </w:rPr>
+        <w:t xml:space="preserve">1</w:t>
+      </w:r>
+      <w:r>
+        <w:rPr>
+          <w:rStyle w:val="SpecialCharTok"/>
+        </w:rPr>
+        <w:t xml:space="preserve">:</w:t>
+      </w:r>
+      <w:r>
+        <w:rPr>
+          <w:rStyle w:val="DecValTok"/>
+        </w:rPr>
+        <w:t xml:space="preserve">8</w:t>
+      </w:r>
+      <w:r>
+        <w:rPr>
+          <w:rStyle w:val="NormalTok"/>
+        </w:rPr>
+        <w:t xml:space="preserve">, </w:t>
+      </w:r>
+      <w:r>
+        <w:br/>
+      </w:r>
+      <w:r>
+        <w:rPr>
+          <w:rStyle w:val="NormalTok"/>
+        </w:rPr>
+        <w:t xml:space="preserve">                       </w:t>
+      </w:r>
+      <w:r>
+        <w:rPr>
+          <w:rStyle w:val="AttributeTok"/>
+        </w:rPr>
+        <w:t xml:space="preserve">splitrule =</w:t>
+      </w:r>
+      <w:r>
+        <w:rPr>
+          <w:rStyle w:val="NormalTok"/>
+        </w:rPr>
+        <w:t xml:space="preserve"> </w:t>
+      </w:r>
+      <w:r>
+        <w:rPr>
+          <w:rStyle w:val="StringTok"/>
+        </w:rPr>
+        <w:t xml:space="preserve">"gini"</w:t>
+      </w:r>
+      <w:r>
+        <w:rPr>
+          <w:rStyle w:val="NormalTok"/>
+        </w:rPr>
+        <w:t xml:space="preserve">,</w:t>
+      </w:r>
+      <w:r>
+        <w:br/>
+      </w:r>
+      <w:r>
+        <w:rPr>
+          <w:rStyle w:val="NormalTok"/>
+        </w:rPr>
+        <w:t xml:space="preserve">                       </w:t>
+      </w:r>
+      <w:r>
+        <w:rPr>
+          <w:rStyle w:val="AttributeTok"/>
+        </w:rPr>
+        <w:t xml:space="preserve">min.node.size =</w:t>
+      </w:r>
+      <w:r>
+        <w:rPr>
+          <w:rStyle w:val="NormalTok"/>
+        </w:rPr>
+        <w:t xml:space="preserve"> </w:t>
+      </w:r>
+      <w:r>
+        <w:rPr>
+          <w:rStyle w:val="FunctionTok"/>
+        </w:rPr>
+        <w:t xml:space="preserve">seq</w:t>
+      </w:r>
+      <w:r>
+        <w:rPr>
+          <w:rStyle w:val="NormalTok"/>
+        </w:rPr>
+        <w:t xml:space="preserve">(</w:t>
+      </w:r>
+      <w:r>
+        <w:rPr>
+          <w:rStyle w:val="AttributeTok"/>
+        </w:rPr>
+        <w:t xml:space="preserve">from =</w:t>
+      </w:r>
+      <w:r>
+        <w:rPr>
+          <w:rStyle w:val="NormalTok"/>
+        </w:rPr>
+        <w:t xml:space="preserve"> </w:t>
+      </w:r>
+      <w:r>
+        <w:rPr>
+          <w:rStyle w:val="DecValTok"/>
+        </w:rPr>
+        <w:t xml:space="preserve">2</w:t>
+      </w:r>
+      <w:r>
+        <w:rPr>
+          <w:rStyle w:val="NormalTok"/>
+        </w:rPr>
+        <w:t xml:space="preserve">, </w:t>
+      </w:r>
+      <w:r>
+        <w:rPr>
+          <w:rStyle w:val="AttributeTok"/>
+        </w:rPr>
+        <w:t xml:space="preserve">to =</w:t>
+      </w:r>
+      <w:r>
+        <w:rPr>
+          <w:rStyle w:val="NormalTok"/>
+        </w:rPr>
+        <w:t xml:space="preserve"> </w:t>
+      </w:r>
+      <w:r>
+        <w:rPr>
+          <w:rStyle w:val="DecValTok"/>
+        </w:rPr>
+        <w:t xml:space="preserve">10</w:t>
+      </w:r>
+      <w:r>
+        <w:rPr>
+          <w:rStyle w:val="NormalTok"/>
+        </w:rPr>
+        <w:t xml:space="preserve">, </w:t>
+      </w:r>
+      <w:r>
+        <w:rPr>
+          <w:rStyle w:val="AttributeTok"/>
+        </w:rPr>
+        <w:t xml:space="preserve">by =</w:t>
+      </w:r>
+      <w:r>
+        <w:rPr>
+          <w:rStyle w:val="NormalTok"/>
+        </w:rPr>
+        <w:t xml:space="preserve"> </w:t>
+      </w:r>
+      <w:r>
+        <w:rPr>
+          <w:rStyle w:val="DecValTok"/>
+        </w:rPr>
+        <w:t xml:space="preserve">2</w:t>
+      </w:r>
+      <w:r>
+        <w:rPr>
+          <w:rStyle w:val="NormalTok"/>
+        </w:rPr>
+        <w:t xml:space="preserve">))</w:t>
+      </w:r>
+      <w:r>
+        <w:br/>
+      </w:r>
+      <w:r>
+        <w:rPr>
           <w:rStyle w:val="FunctionTok"/>
         </w:rPr>
         <w:t xml:space="preserve">set.seed</w:t>
@@ -2820,22 +3011,22 @@
         <w:rPr>
           <w:rStyle w:val="NormalTok"/>
         </w:rPr>
-        <w:t xml:space="preserve">)</w:t>
-      </w:r>
-      <w:r>
-        <w:br/>
-      </w:r>
-      <w:r>
-        <w:rPr>
-          <w:rStyle w:val="NormalTok"/>
-        </w:rPr>
-        <w:t xml:space="preserve">svm.fit </w:t>
+        <w:t xml:space="preserve">) </w:t>
+      </w:r>
+      <w:r>
+        <w:br/>
+      </w:r>
+      <w:r>
+        <w:rPr>
+          <w:rStyle w:val="NormalTok"/>
+        </w:rPr>
+        <w:t xml:space="preserve">rf.fit </w:t>
       </w:r>
       <w:r>
         <w:rPr>
           <w:rStyle w:val="OtherTok"/>
         </w:rPr>
-        <w:t xml:space="preserve">=</w:t>
+        <w:t xml:space="preserve">&lt;-</w:t>
       </w:r>
       <w:r>
         <w:rPr>
@@ -2874,16 +3065,16 @@
         <w:rPr>
           <w:rStyle w:val="NormalTok"/>
         </w:rPr>
-        <w:t xml:space="preserve">                 df, </w:t>
-      </w:r>
-      <w:r>
-        <w:br/>
-      </w:r>
-      <w:r>
-        <w:rPr>
-          <w:rStyle w:val="NormalTok"/>
-        </w:rPr>
-        <w:t xml:space="preserve">                 </w:t>
+        <w:t xml:space="preserve">                df, </w:t>
+      </w:r>
+      <w:r>
+        <w:br/>
+      </w:r>
+      <w:r>
+        <w:rPr>
+          <w:rStyle w:val="NormalTok"/>
+        </w:rPr>
+        <w:t xml:space="preserve">                </w:t>
       </w:r>
       <w:r>
         <w:rPr>
@@ -2910,6 +3101,27 @@
         <w:rPr>
           <w:rStyle w:val="AttributeTok"/>
         </w:rPr>
+        <w:t xml:space="preserve">tuneGrid =</w:t>
+      </w:r>
+      <w:r>
+        <w:rPr>
+          <w:rStyle w:val="NormalTok"/>
+        </w:rPr>
+        <w:t xml:space="preserve"> rf.grid, </w:t>
+      </w:r>
+      <w:r>
+        <w:br/>
+      </w:r>
+      <w:r>
+        <w:rPr>
+          <w:rStyle w:val="NormalTok"/>
+        </w:rPr>
+        <w:t xml:space="preserve">                </w:t>
+      </w:r>
+      <w:r>
+        <w:rPr>
+          <w:rStyle w:val="AttributeTok"/>
+        </w:rPr>
         <w:t xml:space="preserve">method =</w:t>
       </w:r>
       <w:r>
@@ -2922,7 +3134,7 @@
         <w:rPr>
           <w:rStyle w:val="StringTok"/>
         </w:rPr>
-        <w:t xml:space="preserve">"svmRadialCost"</w:t>
+        <w:t xml:space="preserve">"ranger"</w:t>
       </w:r>
       <w:r>
         <w:rPr>
@@ -2943,73 +3155,19 @@
         <w:rPr>
           <w:rStyle w:val="AttributeTok"/>
         </w:rPr>
-        <w:t xml:space="preserve">tuneGrid =</w:t>
-      </w:r>
-      <w:r>
-        <w:rPr>
-          <w:rStyle w:val="NormalTok"/>
-        </w:rPr>
-        <w:t xml:space="preserve"> </w:t>
-      </w:r>
-      <w:r>
-        <w:rPr>
-          <w:rStyle w:val="FunctionTok"/>
-        </w:rPr>
-        <w:t xml:space="preserve">data.frame</w:t>
-      </w:r>
-      <w:r>
-        <w:rPr>
-          <w:rStyle w:val="NormalTok"/>
-        </w:rPr>
-        <w:t xml:space="preserve">(</w:t>
-      </w:r>
-      <w:r>
-        <w:rPr>
-          <w:rStyle w:val="AttributeTok"/>
-        </w:rPr>
-        <w:t xml:space="preserve">C =</w:t>
-      </w:r>
-      <w:r>
-        <w:rPr>
-          <w:rStyle w:val="NormalTok"/>
-        </w:rPr>
-        <w:t xml:space="preserve"> </w:t>
-      </w:r>
-      <w:r>
-        <w:rPr>
-          <w:rStyle w:val="FunctionTok"/>
-        </w:rPr>
-        <w:t xml:space="preserve">exp</w:t>
-      </w:r>
-      <w:r>
-        <w:rPr>
-          <w:rStyle w:val="NormalTok"/>
-        </w:rPr>
-        <w:t xml:space="preserve">(</w:t>
-      </w:r>
-      <w:r>
-        <w:rPr>
-          <w:rStyle w:val="FunctionTok"/>
-        </w:rPr>
-        <w:t xml:space="preserve">seq</w:t>
-      </w:r>
-      <w:r>
-        <w:rPr>
-          <w:rStyle w:val="NormalTok"/>
-        </w:rPr>
-        <w:t xml:space="preserve">(</w:t>
-      </w:r>
-      <w:r>
-        <w:rPr>
-          <w:rStyle w:val="SpecialCharTok"/>
-        </w:rPr>
-        <w:t xml:space="preserve">-</w:t>
-      </w:r>
-      <w:r>
-        <w:rPr>
-          <w:rStyle w:val="DecValTok"/>
-        </w:rPr>
-        <w:t xml:space="preserve">3</w:t>
+        <w:t xml:space="preserve">metric =</w:t>
+      </w:r>
+      <w:r>
+        <w:rPr>
+          <w:rStyle w:val="NormalTok"/>
+        </w:rPr>
+        <w:t xml:space="preserve"> </w:t>
+      </w:r>
+      <w:r>
+        <w:rPr>
+          <w:rStyle w:val="StringTok"/>
+        </w:rPr>
+        <w:t xml:space="preserve">"ROC"</w:t>
       </w:r>
       <w:r>
         <w:rPr>
@@ -3018,36 +3176,6 @@
         <w:t xml:space="preserve">,</w:t>
       </w:r>
       <w:r>
-        <w:rPr>
-          <w:rStyle w:val="DecValTok"/>
-        </w:rPr>
-        <w:t xml:space="preserve">3</w:t>
-      </w:r>
-      <w:r>
-        <w:rPr>
-          <w:rStyle w:val="NormalTok"/>
-        </w:rPr>
-        <w:t xml:space="preserve">,</w:t>
-      </w:r>
-      <w:r>
-        <w:rPr>
-          <w:rStyle w:val="AttributeTok"/>
-        </w:rPr>
-        <w:t xml:space="preserve">len=</w:t>
-      </w:r>
-      <w:r>
-        <w:rPr>
-          <w:rStyle w:val="DecValTok"/>
-        </w:rPr>
-        <w:t xml:space="preserve">20</w:t>
-      </w:r>
-      <w:r>
-        <w:rPr>
-          <w:rStyle w:val="NormalTok"/>
-        </w:rPr>
-        <w:t xml:space="preserve">))),</w:t>
-      </w:r>
-      <w:r>
         <w:br/>
       </w:r>
       <w:r>
@@ -3066,106 +3194,7 @@
         <w:rPr>
           <w:rStyle w:val="NormalTok"/>
         </w:rPr>
-        <w:t xml:space="preserve"> ctrl,</w:t>
-      </w:r>
-      <w:r>
-        <w:br/>
-      </w:r>
-      <w:r>
-        <w:rPr>
-          <w:rStyle w:val="NormalTok"/>
-        </w:rPr>
-        <w:t xml:space="preserve">                </w:t>
-      </w:r>
-      <w:r>
-        <w:rPr>
-          <w:rStyle w:val="AttributeTok"/>
-        </w:rPr>
-        <w:t xml:space="preserve">metric =</w:t>
-      </w:r>
-      <w:r>
-        <w:rPr>
-          <w:rStyle w:val="NormalTok"/>
-        </w:rPr>
-        <w:t xml:space="preserve"> </w:t>
-      </w:r>
-      <w:r>
-        <w:rPr>
-          <w:rStyle w:val="StringTok"/>
-        </w:rPr>
-        <w:t xml:space="preserve">"ROC"</w:t>
-      </w:r>
-      <w:r>
-        <w:rPr>
-          <w:rStyle w:val="NormalTok"/>
-        </w:rPr>
-        <w:t xml:space="preserve">,</w:t>
-      </w:r>
-      <w:r>
-        <w:br/>
-      </w:r>
-      <w:r>
-        <w:rPr>
-          <w:rStyle w:val="NormalTok"/>
-        </w:rPr>
-        <w:t xml:space="preserve">                </w:t>
-      </w:r>
-      <w:r>
-        <w:rPr>
-          <w:rStyle w:val="AttributeTok"/>
-        </w:rPr>
-        <w:t xml:space="preserve">prob.model =</w:t>
-      </w:r>
-      <w:r>
-        <w:rPr>
-          <w:rStyle w:val="NormalTok"/>
-        </w:rPr>
-        <w:t xml:space="preserve"> </w:t>
-      </w:r>
-      <w:r>
-        <w:rPr>
-          <w:rStyle w:val="ConstantTok"/>
-        </w:rPr>
-        <w:t xml:space="preserve">TRUE</w:t>
-      </w:r>
-      <w:r>
-        <w:rPr>
-          <w:rStyle w:val="NormalTok"/>
-        </w:rPr>
-        <w:t xml:space="preserve">,</w:t>
-      </w:r>
-      <w:r>
-        <w:br/>
-      </w:r>
-      <w:r>
-        <w:rPr>
-          <w:rStyle w:val="NormalTok"/>
-        </w:rPr>
-        <w:t xml:space="preserve">                 </w:t>
-      </w:r>
-      <w:r>
-        <w:rPr>
-          <w:rStyle w:val="AttributeTok"/>
-        </w:rPr>
-        <w:t xml:space="preserve">verbose =</w:t>
-      </w:r>
-      <w:r>
-        <w:rPr>
-          <w:rStyle w:val="NormalTok"/>
-        </w:rPr>
-        <w:t xml:space="preserve"> </w:t>
-      </w:r>
-      <w:r>
-        <w:rPr>
-          <w:rStyle w:val="ConstantTok"/>
-        </w:rPr>
-        <w:t xml:space="preserve">FALSE</w:t>
-      </w:r>
-      <w:r>
-        <w:rPr>
-          <w:rStyle w:val="NormalTok"/>
-        </w:rPr>
-        <w:t xml:space="preserve">)</w:t>
+        <w:t xml:space="preserve"> ctrl)</w:t>
       </w:r>
     </w:p>
     <w:p>
@@ -3176,13 +3205,37 @@
         <w:rPr>
           <w:rStyle w:val="FunctionTok"/>
         </w:rPr>
-        <w:t xml:space="preserve">plot</w:t>
-      </w:r>
-      <w:r>
-        <w:rPr>
-          <w:rStyle w:val="NormalTok"/>
-        </w:rPr>
-        <w:t xml:space="preserve">(svm.fit)</w:t>
+        <w:t xml:space="preserve">ggplot</w:t>
+      </w:r>
+      <w:r>
+        <w:rPr>
+          <w:rStyle w:val="NormalTok"/>
+        </w:rPr>
+        <w:t xml:space="preserve">(rf.fit, </w:t>
+      </w:r>
+      <w:r>
+        <w:rPr>
+          <w:rStyle w:val="AttributeTok"/>
+        </w:rPr>
+        <w:t xml:space="preserve">highlight =</w:t>
+      </w:r>
+      <w:r>
+        <w:rPr>
+          <w:rStyle w:val="NormalTok"/>
+        </w:rPr>
+        <w:t xml:space="preserve"> </w:t>
+      </w:r>
+      <w:r>
+        <w:rPr>
+          <w:rStyle w:val="ConstantTok"/>
+        </w:rPr>
+        <w:t xml:space="preserve">TRUE</w:t>
+      </w:r>
+      <w:r>
+        <w:rPr>
+          <w:rStyle w:val="NormalTok"/>
+        </w:rPr>
+        <w:t xml:space="preserve">)</w:t>
       </w:r>
     </w:p>
     <w:p>
@@ -3192,20 +3245,20 @@
       <w:r>
         <w:drawing>
           <wp:inline>
-            <wp:extent cx="5334000" cy="3556000"/>
+            <wp:extent cx="5334000" cy="3555999"/>
             <wp:effectExtent b="0" l="0" r="0" t="0"/>
             <wp:docPr descr="" title="" id="1" name="Picture"/>
             <a:graphic>
               <a:graphicData uri="http://schemas.openxmlformats.org/drawingml/2006/picture">
                 <pic:pic>
                   <pic:nvPicPr>
-                    <pic:cNvPr descr="phone_price2-1--copy_files/figure-docx/unnamed-chunk-11-1.png" id="0" name="Picture"/>
+                    <pic:cNvPr descr="phone_price2-1--copy_files/figure-docx/unnamed-chunk-8-1.png" id="0" name="Picture"/>
                     <pic:cNvPicPr>
                       <a:picLocks noChangeArrowheads="1" noChangeAspect="1"/>
                     </pic:cNvPicPr>
                   </pic:nvPicPr>
                   <pic:blipFill>
-                    <a:blip r:embed="rId26"/>
+                    <a:blip r:embed="rId24"/>
                     <a:stretch>
                       <a:fillRect/>
                     </a:stretch>
@@ -3213,7 +3266,7 @@
                   <pic:spPr bwMode="auto">
                     <a:xfrm>
                       <a:off x="0" y="0"/>
-                      <a:ext cx="5334000" cy="3556000"/>
+                      <a:ext cx="5334000" cy="3555999"/>
                     </a:xfrm>
                     <a:prstGeom prst="rect">
                       <a:avLst/>
@@ -3232,14 +3285,49 @@
         </w:drawing>
       </w:r>
     </w:p>
-    <w:bookmarkEnd w:id="27"/>
-    <w:bookmarkStart w:id="29" w:name="roc-camparison"/>
+    <w:p>
+      <w:pPr>
+        <w:pStyle w:val="BodyText"/>
+      </w:pPr>
+      <w:r>
+        <w:t xml:space="preserve">After analyzing the variable importance in the bagging model, we realize that the variable</w:t>
+      </w:r>
+      <w:r>
+        <w:t xml:space="preserve"> </w:t>
+      </w:r>
+      <w:r>
+        <w:rPr>
+          <w:rStyle w:val="VerbatimChar"/>
+        </w:rPr>
+        <w:t xml:space="preserve">ram</w:t>
+      </w:r>
+      <w:r>
+        <w:t xml:space="preserve"> </w:t>
+      </w:r>
+      <w:r>
+        <w:t xml:space="preserve">is of great importance, which may cause bagging less valid in decreasing the variance since all of the bagged trees will look quite similar with top split at</w:t>
+      </w:r>
+      <w:r>
+        <w:t xml:space="preserve"> </w:t>
+      </w:r>
+      <w:r>
+        <w:rPr>
+          <w:rStyle w:val="VerbatimChar"/>
+        </w:rPr>
+        <w:t xml:space="preserve">ram</w:t>
+      </w:r>
+      <w:r>
+        <w:t xml:space="preserve">. Therefore, we fit a random forest model, which is an improved method of bagging by decorrelating the trees. It only consider a subset of predictors at each split so as to make the bagged trees less correlated with each other.</w:t>
+      </w:r>
+    </w:p>
+    <w:bookmarkEnd w:id="25"/>
+    <w:bookmarkStart w:id="27" w:name="adaboost"/>
     <w:p>
       <w:pPr>
         <w:pStyle w:val="Heading2"/>
       </w:pPr>
       <w:r>
-        <w:t xml:space="preserve">ROC camparison</w:t>
+        <w:t xml:space="preserve">AdaBoost</w:t>
       </w:r>
     </w:p>
     <w:p>
@@ -3250,61 +3338,409 @@
         <w:rPr>
           <w:rStyle w:val="NormalTok"/>
         </w:rPr>
-        <w:t xml:space="preserve">pred.bagging </w:t>
+        <w:t xml:space="preserve">gbm.grid </w:t>
       </w:r>
       <w:r>
         <w:rPr>
           <w:rStyle w:val="OtherTok"/>
         </w:rPr>
-        <w:t xml:space="preserve">=</w:t>
-      </w:r>
-      <w:r>
-        <w:rPr>
-          <w:rStyle w:val="NormalTok"/>
-        </w:rPr>
-        <w:t xml:space="preserve"> </w:t>
-      </w:r>
-      <w:r>
-        <w:rPr>
-          <w:rStyle w:val="FunctionTok"/>
-        </w:rPr>
-        <w:t xml:space="preserve">predict</w:t>
-      </w:r>
-      <w:r>
-        <w:rPr>
-          <w:rStyle w:val="NormalTok"/>
-        </w:rPr>
-        <w:t xml:space="preserve">(bagging.fit, </w:t>
-      </w:r>
-      <w:r>
-        <w:rPr>
-          <w:rStyle w:val="AttributeTok"/>
-        </w:rPr>
-        <w:t xml:space="preserve">newdata =</w:t>
-      </w:r>
-      <w:r>
-        <w:rPr>
-          <w:rStyle w:val="NormalTok"/>
-        </w:rPr>
-        <w:t xml:space="preserve"> df[</w:t>
+        <w:t xml:space="preserve">&lt;-</w:t>
+      </w:r>
+      <w:r>
+        <w:rPr>
+          <w:rStyle w:val="NormalTok"/>
+        </w:rPr>
+        <w:t xml:space="preserve"> </w:t>
+      </w:r>
+      <w:r>
+        <w:rPr>
+          <w:rStyle w:val="FunctionTok"/>
+        </w:rPr>
+        <w:t xml:space="preserve">expand.grid</w:t>
+      </w:r>
+      <w:r>
+        <w:rPr>
+          <w:rStyle w:val="NormalTok"/>
+        </w:rPr>
+        <w:t xml:space="preserve">(</w:t>
+      </w:r>
+      <w:r>
+        <w:rPr>
+          <w:rStyle w:val="AttributeTok"/>
+        </w:rPr>
+        <w:t xml:space="preserve">n.trees =</w:t>
+      </w:r>
+      <w:r>
+        <w:rPr>
+          <w:rStyle w:val="NormalTok"/>
+        </w:rPr>
+        <w:t xml:space="preserve"> </w:t>
+      </w:r>
+      <w:r>
+        <w:rPr>
+          <w:rStyle w:val="FunctionTok"/>
+        </w:rPr>
+        <w:t xml:space="preserve">c</w:t>
+      </w:r>
+      <w:r>
+        <w:rPr>
+          <w:rStyle w:val="NormalTok"/>
+        </w:rPr>
+        <w:t xml:space="preserve">(</w:t>
+      </w:r>
+      <w:r>
+        <w:rPr>
+          <w:rStyle w:val="DecValTok"/>
+        </w:rPr>
+        <w:t xml:space="preserve">2000</w:t>
+      </w:r>
+      <w:r>
+        <w:rPr>
+          <w:rStyle w:val="NormalTok"/>
+        </w:rPr>
+        <w:t xml:space="preserve">,</w:t>
+      </w:r>
+      <w:r>
+        <w:rPr>
+          <w:rStyle w:val="DecValTok"/>
+        </w:rPr>
+        <w:t xml:space="preserve">3000</w:t>
+      </w:r>
+      <w:r>
+        <w:rPr>
+          <w:rStyle w:val="NormalTok"/>
+        </w:rPr>
+        <w:t xml:space="preserve">,</w:t>
+      </w:r>
+      <w:r>
+        <w:rPr>
+          <w:rStyle w:val="DecValTok"/>
+        </w:rPr>
+        <w:t xml:space="preserve">4000</w:t>
+      </w:r>
+      <w:r>
+        <w:rPr>
+          <w:rStyle w:val="NormalTok"/>
+        </w:rPr>
+        <w:t xml:space="preserve">,</w:t>
+      </w:r>
+      <w:r>
+        <w:rPr>
+          <w:rStyle w:val="DecValTok"/>
+        </w:rPr>
+        <w:t xml:space="preserve">5000</w:t>
+      </w:r>
+      <w:r>
+        <w:rPr>
+          <w:rStyle w:val="NormalTok"/>
+        </w:rPr>
+        <w:t xml:space="preserve">), </w:t>
+      </w:r>
+      <w:r>
+        <w:br/>
+      </w:r>
+      <w:r>
+        <w:rPr>
+          <w:rStyle w:val="NormalTok"/>
+        </w:rPr>
+        <w:t xml:space="preserve">                        </w:t>
+      </w:r>
+      <w:r>
+        <w:rPr>
+          <w:rStyle w:val="AttributeTok"/>
+        </w:rPr>
+        <w:t xml:space="preserve">interaction.depth =</w:t>
+      </w:r>
+      <w:r>
+        <w:rPr>
+          <w:rStyle w:val="NormalTok"/>
+        </w:rPr>
+        <w:t xml:space="preserve"> </w:t>
+      </w:r>
+      <w:r>
+        <w:rPr>
+          <w:rStyle w:val="DecValTok"/>
+        </w:rPr>
+        <w:t xml:space="preserve">1</w:t>
       </w:r>
       <w:r>
         <w:rPr>
           <w:rStyle w:val="SpecialCharTok"/>
         </w:rPr>
-        <w:t xml:space="preserve">-</w:t>
-      </w:r>
-      <w:r>
-        <w:rPr>
-          <w:rStyle w:val="NormalTok"/>
-        </w:rPr>
-        <w:t xml:space="preserve">train_index, ], </w:t>
-      </w:r>
-      <w:r>
-        <w:rPr>
-          <w:rStyle w:val="AttributeTok"/>
-        </w:rPr>
-        <w:t xml:space="preserve">type =</w:t>
+        <w:t xml:space="preserve">:</w:t>
+      </w:r>
+      <w:r>
+        <w:rPr>
+          <w:rStyle w:val="DecValTok"/>
+        </w:rPr>
+        <w:t xml:space="preserve">6</w:t>
+      </w:r>
+      <w:r>
+        <w:rPr>
+          <w:rStyle w:val="NormalTok"/>
+        </w:rPr>
+        <w:t xml:space="preserve">, </w:t>
+      </w:r>
+      <w:r>
+        <w:br/>
+      </w:r>
+      <w:r>
+        <w:rPr>
+          <w:rStyle w:val="NormalTok"/>
+        </w:rPr>
+        <w:t xml:space="preserve">                        </w:t>
+      </w:r>
+      <w:r>
+        <w:rPr>
+          <w:rStyle w:val="AttributeTok"/>
+        </w:rPr>
+        <w:t xml:space="preserve">shrinkage =</w:t>
+      </w:r>
+      <w:r>
+        <w:rPr>
+          <w:rStyle w:val="NormalTok"/>
+        </w:rPr>
+        <w:t xml:space="preserve"> </w:t>
+      </w:r>
+      <w:r>
+        <w:rPr>
+          <w:rStyle w:val="FunctionTok"/>
+        </w:rPr>
+        <w:t xml:space="preserve">c</w:t>
+      </w:r>
+      <w:r>
+        <w:rPr>
+          <w:rStyle w:val="NormalTok"/>
+        </w:rPr>
+        <w:t xml:space="preserve">(</w:t>
+      </w:r>
+      <w:r>
+        <w:rPr>
+          <w:rStyle w:val="FloatTok"/>
+        </w:rPr>
+        <w:t xml:space="preserve">0.0005</w:t>
+      </w:r>
+      <w:r>
+        <w:rPr>
+          <w:rStyle w:val="NormalTok"/>
+        </w:rPr>
+        <w:t xml:space="preserve">,</w:t>
+      </w:r>
+      <w:r>
+        <w:rPr>
+          <w:rStyle w:val="FloatTok"/>
+        </w:rPr>
+        <w:t xml:space="preserve">0.001</w:t>
+      </w:r>
+      <w:r>
+        <w:rPr>
+          <w:rStyle w:val="NormalTok"/>
+        </w:rPr>
+        <w:t xml:space="preserve">,</w:t>
+      </w:r>
+      <w:r>
+        <w:rPr>
+          <w:rStyle w:val="FloatTok"/>
+        </w:rPr>
+        <w:t xml:space="preserve">0.002</w:t>
+      </w:r>
+      <w:r>
+        <w:rPr>
+          <w:rStyle w:val="NormalTok"/>
+        </w:rPr>
+        <w:t xml:space="preserve">), </w:t>
+      </w:r>
+      <w:r>
+        <w:br/>
+      </w:r>
+      <w:r>
+        <w:rPr>
+          <w:rStyle w:val="NormalTok"/>
+        </w:rPr>
+        <w:t xml:space="preserve">                        </w:t>
+      </w:r>
+      <w:r>
+        <w:rPr>
+          <w:rStyle w:val="AttributeTok"/>
+        </w:rPr>
+        <w:t xml:space="preserve">n.minobsinnode =</w:t>
+      </w:r>
+      <w:r>
+        <w:rPr>
+          <w:rStyle w:val="NormalTok"/>
+        </w:rPr>
+        <w:t xml:space="preserve"> </w:t>
+      </w:r>
+      <w:r>
+        <w:rPr>
+          <w:rStyle w:val="DecValTok"/>
+        </w:rPr>
+        <w:t xml:space="preserve">1</w:t>
+      </w:r>
+      <w:r>
+        <w:rPr>
+          <w:rStyle w:val="NormalTok"/>
+        </w:rPr>
+        <w:t xml:space="preserve">)</w:t>
+      </w:r>
+      <w:r>
+        <w:br/>
+      </w:r>
+      <w:r>
+        <w:rPr>
+          <w:rStyle w:val="FunctionTok"/>
+        </w:rPr>
+        <w:t xml:space="preserve">set.seed</w:t>
+      </w:r>
+      <w:r>
+        <w:rPr>
+          <w:rStyle w:val="NormalTok"/>
+        </w:rPr>
+        <w:t xml:space="preserve">(</w:t>
+      </w:r>
+      <w:r>
+        <w:rPr>
+          <w:rStyle w:val="DecValTok"/>
+        </w:rPr>
+        <w:t xml:space="preserve">1</w:t>
+      </w:r>
+      <w:r>
+        <w:rPr>
+          <w:rStyle w:val="NormalTok"/>
+        </w:rPr>
+        <w:t xml:space="preserve">) </w:t>
+      </w:r>
+      <w:r>
+        <w:br/>
+      </w:r>
+      <w:r>
+        <w:rPr>
+          <w:rStyle w:val="NormalTok"/>
+        </w:rPr>
+        <w:t xml:space="preserve">gbm.fit </w:t>
+      </w:r>
+      <w:r>
+        <w:rPr>
+          <w:rStyle w:val="OtherTok"/>
+        </w:rPr>
+        <w:t xml:space="preserve">&lt;-</w:t>
+      </w:r>
+      <w:r>
+        <w:rPr>
+          <w:rStyle w:val="NormalTok"/>
+        </w:rPr>
+        <w:t xml:space="preserve"> </w:t>
+      </w:r>
+      <w:r>
+        <w:rPr>
+          <w:rStyle w:val="FunctionTok"/>
+        </w:rPr>
+        <w:t xml:space="preserve">train</w:t>
+      </w:r>
+      <w:r>
+        <w:rPr>
+          <w:rStyle w:val="NormalTok"/>
+        </w:rPr>
+        <w:t xml:space="preserve">(price_range </w:t>
+      </w:r>
+      <w:r>
+        <w:rPr>
+          <w:rStyle w:val="SpecialCharTok"/>
+        </w:rPr>
+        <w:t xml:space="preserve">~</w:t>
+      </w:r>
+      <w:r>
+        <w:rPr>
+          <w:rStyle w:val="NormalTok"/>
+        </w:rPr>
+        <w:t xml:space="preserve"> . , </w:t>
+      </w:r>
+      <w:r>
+        <w:br/>
+      </w:r>
+      <w:r>
+        <w:rPr>
+          <w:rStyle w:val="NormalTok"/>
+        </w:rPr>
+        <w:t xml:space="preserve">                 df, </w:t>
+      </w:r>
+      <w:r>
+        <w:br/>
+      </w:r>
+      <w:r>
+        <w:rPr>
+          <w:rStyle w:val="NormalTok"/>
+        </w:rPr>
+        <w:t xml:space="preserve">                 </w:t>
+      </w:r>
+      <w:r>
+        <w:rPr>
+          <w:rStyle w:val="AttributeTok"/>
+        </w:rPr>
+        <w:t xml:space="preserve">subset =</w:t>
+      </w:r>
+      <w:r>
+        <w:rPr>
+          <w:rStyle w:val="NormalTok"/>
+        </w:rPr>
+        <w:t xml:space="preserve"> train_index, </w:t>
+      </w:r>
+      <w:r>
+        <w:br/>
+      </w:r>
+      <w:r>
+        <w:rPr>
+          <w:rStyle w:val="NormalTok"/>
+        </w:rPr>
+        <w:t xml:space="preserve">                 </w:t>
+      </w:r>
+      <w:r>
+        <w:rPr>
+          <w:rStyle w:val="AttributeTok"/>
+        </w:rPr>
+        <w:t xml:space="preserve">tuneGrid =</w:t>
+      </w:r>
+      <w:r>
+        <w:rPr>
+          <w:rStyle w:val="NormalTok"/>
+        </w:rPr>
+        <w:t xml:space="preserve"> gbm.grid, </w:t>
+      </w:r>
+      <w:r>
+        <w:br/>
+      </w:r>
+      <w:r>
+        <w:rPr>
+          <w:rStyle w:val="NormalTok"/>
+        </w:rPr>
+        <w:t xml:space="preserve">                 </w:t>
+      </w:r>
+      <w:r>
+        <w:rPr>
+          <w:rStyle w:val="AttributeTok"/>
+        </w:rPr>
+        <w:t xml:space="preserve">trControl =</w:t>
+      </w:r>
+      <w:r>
+        <w:rPr>
+          <w:rStyle w:val="NormalTok"/>
+        </w:rPr>
+        <w:t xml:space="preserve"> ctrl,</w:t>
+      </w:r>
+      <w:r>
+        <w:br/>
+      </w:r>
+      <w:r>
+        <w:rPr>
+          <w:rStyle w:val="NormalTok"/>
+        </w:rPr>
+        <w:t xml:space="preserve">                 </w:t>
+      </w:r>
+      <w:r>
+        <w:rPr>
+          <w:rStyle w:val="AttributeTok"/>
+        </w:rPr>
+        <w:t xml:space="preserve">method =</w:t>
       </w:r>
       <w:r>
         <w:rPr>
@@ -3316,151 +3752,28 @@
         <w:rPr>
           <w:rStyle w:val="StringTok"/>
         </w:rPr>
-        <w:t xml:space="preserve">"prob"</w:t>
-      </w:r>
-      <w:r>
-        <w:rPr>
-          <w:rStyle w:val="NormalTok"/>
-        </w:rPr>
-        <w:t xml:space="preserve">)[,</w:t>
-      </w:r>
-      <w:r>
-        <w:rPr>
-          <w:rStyle w:val="DecValTok"/>
-        </w:rPr>
-        <w:t xml:space="preserve">1</w:t>
-      </w:r>
-      <w:r>
-        <w:rPr>
-          <w:rStyle w:val="NormalTok"/>
-        </w:rPr>
-        <w:t xml:space="preserve">]</w:t>
-      </w:r>
-      <w:r>
-        <w:br/>
-      </w:r>
-      <w:r>
-        <w:rPr>
-          <w:rStyle w:val="NormalTok"/>
-        </w:rPr>
-        <w:t xml:space="preserve">roc.bagging </w:t>
-      </w:r>
-      <w:r>
-        <w:rPr>
-          <w:rStyle w:val="OtherTok"/>
-        </w:rPr>
-        <w:t xml:space="preserve">=</w:t>
-      </w:r>
-      <w:r>
-        <w:rPr>
-          <w:rStyle w:val="NormalTok"/>
-        </w:rPr>
-        <w:t xml:space="preserve"> pROC</w:t>
-      </w:r>
-      <w:r>
-        <w:rPr>
-          <w:rStyle w:val="SpecialCharTok"/>
-        </w:rPr>
-        <w:t xml:space="preserve">::</w:t>
-      </w:r>
-      <w:r>
-        <w:rPr>
-          <w:rStyle w:val="FunctionTok"/>
-        </w:rPr>
-        <w:t xml:space="preserve">roc</w:t>
-      </w:r>
-      <w:r>
-        <w:rPr>
-          <w:rStyle w:val="NormalTok"/>
-        </w:rPr>
-        <w:t xml:space="preserve">(df</w:t>
-      </w:r>
-      <w:r>
-        <w:rPr>
-          <w:rStyle w:val="SpecialCharTok"/>
-        </w:rPr>
-        <w:t xml:space="preserve">$</w:t>
-      </w:r>
-      <w:r>
-        <w:rPr>
-          <w:rStyle w:val="NormalTok"/>
-        </w:rPr>
-        <w:t xml:space="preserve">price_range[</w:t>
-      </w:r>
-      <w:r>
-        <w:rPr>
-          <w:rStyle w:val="SpecialCharTok"/>
-        </w:rPr>
-        <w:t xml:space="preserve">-</w:t>
-      </w:r>
-      <w:r>
-        <w:rPr>
-          <w:rStyle w:val="NormalTok"/>
-        </w:rPr>
-        <w:t xml:space="preserve">train_index], pred.bagging)</w:t>
-      </w:r>
-      <w:r>
-        <w:br/>
-      </w:r>
-      <w:r>
-        <w:rPr>
-          <w:rStyle w:val="NormalTok"/>
-        </w:rPr>
-        <w:t xml:space="preserve">pred.rf </w:t>
-      </w:r>
-      <w:r>
-        <w:rPr>
-          <w:rStyle w:val="OtherTok"/>
-        </w:rPr>
-        <w:t xml:space="preserve">=</w:t>
-      </w:r>
-      <w:r>
-        <w:rPr>
-          <w:rStyle w:val="NormalTok"/>
-        </w:rPr>
-        <w:t xml:space="preserve"> </w:t>
-      </w:r>
-      <w:r>
-        <w:rPr>
-          <w:rStyle w:val="FunctionTok"/>
-        </w:rPr>
-        <w:t xml:space="preserve">predict</w:t>
-      </w:r>
-      <w:r>
-        <w:rPr>
-          <w:rStyle w:val="NormalTok"/>
-        </w:rPr>
-        <w:t xml:space="preserve">(rf.fit, </w:t>
-      </w:r>
-      <w:r>
-        <w:rPr>
-          <w:rStyle w:val="AttributeTok"/>
-        </w:rPr>
-        <w:t xml:space="preserve">newdata =</w:t>
-      </w:r>
-      <w:r>
-        <w:rPr>
-          <w:rStyle w:val="NormalTok"/>
-        </w:rPr>
-        <w:t xml:space="preserve"> df[</w:t>
-      </w:r>
-      <w:r>
-        <w:rPr>
-          <w:rStyle w:val="SpecialCharTok"/>
-        </w:rPr>
-        <w:t xml:space="preserve">-</w:t>
-      </w:r>
-      <w:r>
-        <w:rPr>
-          <w:rStyle w:val="NormalTok"/>
-        </w:rPr>
-        <w:t xml:space="preserve">train_index, ], </w:t>
-      </w:r>
-      <w:r>
-        <w:rPr>
-          <w:rStyle w:val="AttributeTok"/>
-        </w:rPr>
-        <w:t xml:space="preserve">type =</w:t>
+        <w:t xml:space="preserve">"gbm"</w:t>
+      </w:r>
+      <w:r>
+        <w:rPr>
+          <w:rStyle w:val="NormalTok"/>
+        </w:rPr>
+        <w:t xml:space="preserve">,</w:t>
+      </w:r>
+      <w:r>
+        <w:br/>
+      </w:r>
+      <w:r>
+        <w:rPr>
+          <w:rStyle w:val="NormalTok"/>
+        </w:rPr>
+        <w:t xml:space="preserve">                 </w:t>
+      </w:r>
+      <w:r>
+        <w:rPr>
+          <w:rStyle w:val="AttributeTok"/>
+        </w:rPr>
+        <w:t xml:space="preserve">distribution =</w:t>
       </w:r>
       <w:r>
         <w:rPr>
@@ -3472,115 +3785,90 @@
         <w:rPr>
           <w:rStyle w:val="StringTok"/>
         </w:rPr>
-        <w:t xml:space="preserve">"prob"</w:t>
-      </w:r>
-      <w:r>
-        <w:rPr>
-          <w:rStyle w:val="NormalTok"/>
-        </w:rPr>
-        <w:t xml:space="preserve">)[,</w:t>
-      </w:r>
-      <w:r>
-        <w:rPr>
-          <w:rStyle w:val="DecValTok"/>
-        </w:rPr>
-        <w:t xml:space="preserve">1</w:t>
-      </w:r>
-      <w:r>
-        <w:rPr>
-          <w:rStyle w:val="NormalTok"/>
-        </w:rPr>
-        <w:t xml:space="preserve">]</w:t>
-      </w:r>
-      <w:r>
-        <w:br/>
-      </w:r>
-      <w:r>
-        <w:rPr>
-          <w:rStyle w:val="NormalTok"/>
-        </w:rPr>
-        <w:t xml:space="preserve">roc.rf </w:t>
-      </w:r>
-      <w:r>
-        <w:rPr>
-          <w:rStyle w:val="OtherTok"/>
-        </w:rPr>
-        <w:t xml:space="preserve">=</w:t>
-      </w:r>
-      <w:r>
-        <w:rPr>
-          <w:rStyle w:val="NormalTok"/>
-        </w:rPr>
-        <w:t xml:space="preserve"> pROC</w:t>
-      </w:r>
-      <w:r>
-        <w:rPr>
-          <w:rStyle w:val="SpecialCharTok"/>
-        </w:rPr>
-        <w:t xml:space="preserve">::</w:t>
-      </w:r>
-      <w:r>
-        <w:rPr>
-          <w:rStyle w:val="FunctionTok"/>
-        </w:rPr>
-        <w:t xml:space="preserve">roc</w:t>
-      </w:r>
-      <w:r>
-        <w:rPr>
-          <w:rStyle w:val="NormalTok"/>
-        </w:rPr>
-        <w:t xml:space="preserve">(df</w:t>
-      </w:r>
-      <w:r>
-        <w:rPr>
-          <w:rStyle w:val="SpecialCharTok"/>
-        </w:rPr>
-        <w:t xml:space="preserve">$</w:t>
-      </w:r>
-      <w:r>
-        <w:rPr>
-          <w:rStyle w:val="NormalTok"/>
-        </w:rPr>
-        <w:t xml:space="preserve">price_range[</w:t>
-      </w:r>
-      <w:r>
-        <w:rPr>
-          <w:rStyle w:val="SpecialCharTok"/>
-        </w:rPr>
-        <w:t xml:space="preserve">-</w:t>
-      </w:r>
-      <w:r>
-        <w:rPr>
-          <w:rStyle w:val="NormalTok"/>
-        </w:rPr>
-        <w:t xml:space="preserve">train_index], pred.rf)</w:t>
-      </w:r>
-      <w:r>
-        <w:br/>
-      </w:r>
-      <w:r>
-        <w:rPr>
-          <w:rStyle w:val="NormalTok"/>
-        </w:rPr>
-        <w:t xml:space="preserve">pred.gbm </w:t>
-      </w:r>
-      <w:r>
-        <w:rPr>
-          <w:rStyle w:val="OtherTok"/>
-        </w:rPr>
-        <w:t xml:space="preserve">=</w:t>
-      </w:r>
-      <w:r>
-        <w:rPr>
-          <w:rStyle w:val="NormalTok"/>
-        </w:rPr>
-        <w:t xml:space="preserve"> </w:t>
-      </w:r>
-      <w:r>
-        <w:rPr>
-          <w:rStyle w:val="FunctionTok"/>
-        </w:rPr>
-        <w:t xml:space="preserve">predict</w:t>
+        <w:t xml:space="preserve">"adaboost"</w:t>
+      </w:r>
+      <w:r>
+        <w:rPr>
+          <w:rStyle w:val="NormalTok"/>
+        </w:rPr>
+        <w:t xml:space="preserve">,</w:t>
+      </w:r>
+      <w:r>
+        <w:br/>
+      </w:r>
+      <w:r>
+        <w:rPr>
+          <w:rStyle w:val="NormalTok"/>
+        </w:rPr>
+        <w:t xml:space="preserve">                 </w:t>
+      </w:r>
+      <w:r>
+        <w:rPr>
+          <w:rStyle w:val="AttributeTok"/>
+        </w:rPr>
+        <w:t xml:space="preserve">metric =</w:t>
+      </w:r>
+      <w:r>
+        <w:rPr>
+          <w:rStyle w:val="NormalTok"/>
+        </w:rPr>
+        <w:t xml:space="preserve"> </w:t>
+      </w:r>
+      <w:r>
+        <w:rPr>
+          <w:rStyle w:val="StringTok"/>
+        </w:rPr>
+        <w:t xml:space="preserve">"ROC"</w:t>
+      </w:r>
+      <w:r>
+        <w:rPr>
+          <w:rStyle w:val="NormalTok"/>
+        </w:rPr>
+        <w:t xml:space="preserve">,</w:t>
+      </w:r>
+      <w:r>
+        <w:br/>
+      </w:r>
+      <w:r>
+        <w:rPr>
+          <w:rStyle w:val="NormalTok"/>
+        </w:rPr>
+        <w:t xml:space="preserve">                 </w:t>
+      </w:r>
+      <w:r>
+        <w:rPr>
+          <w:rStyle w:val="AttributeTok"/>
+        </w:rPr>
+        <w:t xml:space="preserve">verbose =</w:t>
+      </w:r>
+      <w:r>
+        <w:rPr>
+          <w:rStyle w:val="NormalTok"/>
+        </w:rPr>
+        <w:t xml:space="preserve"> </w:t>
+      </w:r>
+      <w:r>
+        <w:rPr>
+          <w:rStyle w:val="ConstantTok"/>
+        </w:rPr>
+        <w:t xml:space="preserve">FALSE</w:t>
+      </w:r>
+      <w:r>
+        <w:rPr>
+          <w:rStyle w:val="NormalTok"/>
+        </w:rPr>
+        <w:t xml:space="preserve">)</w:t>
+      </w:r>
+    </w:p>
+    <w:p>
+      <w:pPr>
+        <w:pStyle w:val="SourceCode"/>
+      </w:pPr>
+      <w:r>
+        <w:rPr>
+          <w:rStyle w:val="FunctionTok"/>
+        </w:rPr>
+        <w:t xml:space="preserve">ggplot</w:t>
       </w:r>
       <w:r>
         <w:rPr>
@@ -3592,343 +3880,7 @@
         <w:rPr>
           <w:rStyle w:val="AttributeTok"/>
         </w:rPr>
-        <w:t xml:space="preserve">newdata =</w:t>
-      </w:r>
-      <w:r>
-        <w:rPr>
-          <w:rStyle w:val="NormalTok"/>
-        </w:rPr>
-        <w:t xml:space="preserve"> df[</w:t>
-      </w:r>
-      <w:r>
-        <w:rPr>
-          <w:rStyle w:val="SpecialCharTok"/>
-        </w:rPr>
-        <w:t xml:space="preserve">-</w:t>
-      </w:r>
-      <w:r>
-        <w:rPr>
-          <w:rStyle w:val="NormalTok"/>
-        </w:rPr>
-        <w:t xml:space="preserve">train_index, ], </w:t>
-      </w:r>
-      <w:r>
-        <w:rPr>
-          <w:rStyle w:val="AttributeTok"/>
-        </w:rPr>
-        <w:t xml:space="preserve">type =</w:t>
-      </w:r>
-      <w:r>
-        <w:rPr>
-          <w:rStyle w:val="NormalTok"/>
-        </w:rPr>
-        <w:t xml:space="preserve"> </w:t>
-      </w:r>
-      <w:r>
-        <w:rPr>
-          <w:rStyle w:val="StringTok"/>
-        </w:rPr>
-        <w:t xml:space="preserve">"prob"</w:t>
-      </w:r>
-      <w:r>
-        <w:rPr>
-          <w:rStyle w:val="NormalTok"/>
-        </w:rPr>
-        <w:t xml:space="preserve">)[,</w:t>
-      </w:r>
-      <w:r>
-        <w:rPr>
-          <w:rStyle w:val="DecValTok"/>
-        </w:rPr>
-        <w:t xml:space="preserve">1</w:t>
-      </w:r>
-      <w:r>
-        <w:rPr>
-          <w:rStyle w:val="NormalTok"/>
-        </w:rPr>
-        <w:t xml:space="preserve">]</w:t>
-      </w:r>
-      <w:r>
-        <w:br/>
-      </w:r>
-      <w:r>
-        <w:rPr>
-          <w:rStyle w:val="NormalTok"/>
-        </w:rPr>
-        <w:t xml:space="preserve">roc.gbm </w:t>
-      </w:r>
-      <w:r>
-        <w:rPr>
-          <w:rStyle w:val="OtherTok"/>
-        </w:rPr>
-        <w:t xml:space="preserve">=</w:t>
-      </w:r>
-      <w:r>
-        <w:rPr>
-          <w:rStyle w:val="NormalTok"/>
-        </w:rPr>
-        <w:t xml:space="preserve"> pROC</w:t>
-      </w:r>
-      <w:r>
-        <w:rPr>
-          <w:rStyle w:val="SpecialCharTok"/>
-        </w:rPr>
-        <w:t xml:space="preserve">::</w:t>
-      </w:r>
-      <w:r>
-        <w:rPr>
-          <w:rStyle w:val="FunctionTok"/>
-        </w:rPr>
-        <w:t xml:space="preserve">roc</w:t>
-      </w:r>
-      <w:r>
-        <w:rPr>
-          <w:rStyle w:val="NormalTok"/>
-        </w:rPr>
-        <w:t xml:space="preserve">(df</w:t>
-      </w:r>
-      <w:r>
-        <w:rPr>
-          <w:rStyle w:val="SpecialCharTok"/>
-        </w:rPr>
-        <w:t xml:space="preserve">$</w:t>
-      </w:r>
-      <w:r>
-        <w:rPr>
-          <w:rStyle w:val="NormalTok"/>
-        </w:rPr>
-        <w:t xml:space="preserve">price_range[</w:t>
-      </w:r>
-      <w:r>
-        <w:rPr>
-          <w:rStyle w:val="SpecialCharTok"/>
-        </w:rPr>
-        <w:t xml:space="preserve">-</w:t>
-      </w:r>
-      <w:r>
-        <w:rPr>
-          <w:rStyle w:val="NormalTok"/>
-        </w:rPr>
-        <w:t xml:space="preserve">train_index], pred.gbm)</w:t>
-      </w:r>
-      <w:r>
-        <w:br/>
-      </w:r>
-      <w:r>
-        <w:rPr>
-          <w:rStyle w:val="NormalTok"/>
-        </w:rPr>
-        <w:t xml:space="preserve">pred.svm </w:t>
-      </w:r>
-      <w:r>
-        <w:rPr>
-          <w:rStyle w:val="OtherTok"/>
-        </w:rPr>
-        <w:t xml:space="preserve">=</w:t>
-      </w:r>
-      <w:r>
-        <w:rPr>
-          <w:rStyle w:val="NormalTok"/>
-        </w:rPr>
-        <w:t xml:space="preserve"> </w:t>
-      </w:r>
-      <w:r>
-        <w:rPr>
-          <w:rStyle w:val="FunctionTok"/>
-        </w:rPr>
-        <w:t xml:space="preserve">predict</w:t>
-      </w:r>
-      <w:r>
-        <w:rPr>
-          <w:rStyle w:val="NormalTok"/>
-        </w:rPr>
-        <w:t xml:space="preserve">(svm.fit, </w:t>
-      </w:r>
-      <w:r>
-        <w:rPr>
-          <w:rStyle w:val="AttributeTok"/>
-        </w:rPr>
-        <w:t xml:space="preserve">newdata =</w:t>
-      </w:r>
-      <w:r>
-        <w:rPr>
-          <w:rStyle w:val="NormalTok"/>
-        </w:rPr>
-        <w:t xml:space="preserve"> df[</w:t>
-      </w:r>
-      <w:r>
-        <w:rPr>
-          <w:rStyle w:val="SpecialCharTok"/>
-        </w:rPr>
-        <w:t xml:space="preserve">-</w:t>
-      </w:r>
-      <w:r>
-        <w:rPr>
-          <w:rStyle w:val="NormalTok"/>
-        </w:rPr>
-        <w:t xml:space="preserve">train_index, ], </w:t>
-      </w:r>
-      <w:r>
-        <w:rPr>
-          <w:rStyle w:val="AttributeTok"/>
-        </w:rPr>
-        <w:t xml:space="preserve">type =</w:t>
-      </w:r>
-      <w:r>
-        <w:rPr>
-          <w:rStyle w:val="NormalTok"/>
-        </w:rPr>
-        <w:t xml:space="preserve"> </w:t>
-      </w:r>
-      <w:r>
-        <w:rPr>
-          <w:rStyle w:val="StringTok"/>
-        </w:rPr>
-        <w:t xml:space="preserve">"prob"</w:t>
-      </w:r>
-      <w:r>
-        <w:rPr>
-          <w:rStyle w:val="NormalTok"/>
-        </w:rPr>
-        <w:t xml:space="preserve">)[,</w:t>
-      </w:r>
-      <w:r>
-        <w:rPr>
-          <w:rStyle w:val="DecValTok"/>
-        </w:rPr>
-        <w:t xml:space="preserve">1</w:t>
-      </w:r>
-      <w:r>
-        <w:rPr>
-          <w:rStyle w:val="NormalTok"/>
-        </w:rPr>
-        <w:t xml:space="preserve">]</w:t>
-      </w:r>
-      <w:r>
-        <w:br/>
-      </w:r>
-      <w:r>
-        <w:rPr>
-          <w:rStyle w:val="NormalTok"/>
-        </w:rPr>
-        <w:t xml:space="preserve">roc.svm </w:t>
-      </w:r>
-      <w:r>
-        <w:rPr>
-          <w:rStyle w:val="OtherTok"/>
-        </w:rPr>
-        <w:t xml:space="preserve">=</w:t>
-      </w:r>
-      <w:r>
-        <w:rPr>
-          <w:rStyle w:val="NormalTok"/>
-        </w:rPr>
-        <w:t xml:space="preserve"> pROC</w:t>
-      </w:r>
-      <w:r>
-        <w:rPr>
-          <w:rStyle w:val="SpecialCharTok"/>
-        </w:rPr>
-        <w:t xml:space="preserve">::</w:t>
-      </w:r>
-      <w:r>
-        <w:rPr>
-          <w:rStyle w:val="FunctionTok"/>
-        </w:rPr>
-        <w:t xml:space="preserve">roc</w:t>
-      </w:r>
-      <w:r>
-        <w:rPr>
-          <w:rStyle w:val="NormalTok"/>
-        </w:rPr>
-        <w:t xml:space="preserve">(df</w:t>
-      </w:r>
-      <w:r>
-        <w:rPr>
-          <w:rStyle w:val="SpecialCharTok"/>
-        </w:rPr>
-        <w:t xml:space="preserve">$</w:t>
-      </w:r>
-      <w:r>
-        <w:rPr>
-          <w:rStyle w:val="NormalTok"/>
-        </w:rPr>
-        <w:t xml:space="preserve">price_range[</w:t>
-      </w:r>
-      <w:r>
-        <w:rPr>
-          <w:rStyle w:val="SpecialCharTok"/>
-        </w:rPr>
-        <w:t xml:space="preserve">-</w:t>
-      </w:r>
-      <w:r>
-        <w:rPr>
-          <w:rStyle w:val="NormalTok"/>
-        </w:rPr>
-        <w:t xml:space="preserve">train_index], pred.svm)</w:t>
-      </w:r>
-      <w:r>
-        <w:br/>
-      </w:r>
-      <w:r>
-        <w:br/>
-      </w:r>
-      <w:r>
-        <w:rPr>
-          <w:rStyle w:val="FunctionTok"/>
-        </w:rPr>
-        <w:t xml:space="preserve">plot</w:t>
-      </w:r>
-      <w:r>
-        <w:rPr>
-          <w:rStyle w:val="NormalTok"/>
-        </w:rPr>
-        <w:t xml:space="preserve">(roc.bagging, </w:t>
-      </w:r>
-      <w:r>
-        <w:rPr>
-          <w:rStyle w:val="AttributeTok"/>
-        </w:rPr>
-        <w:t xml:space="preserve">col =</w:t>
-      </w:r>
-      <w:r>
-        <w:rPr>
-          <w:rStyle w:val="NormalTok"/>
-        </w:rPr>
-        <w:t xml:space="preserve"> </w:t>
-      </w:r>
-      <w:r>
-        <w:rPr>
-          <w:rStyle w:val="DecValTok"/>
-        </w:rPr>
-        <w:t xml:space="preserve">1</w:t>
-      </w:r>
-      <w:r>
-        <w:rPr>
-          <w:rStyle w:val="NormalTok"/>
-        </w:rPr>
-        <w:t xml:space="preserve">) </w:t>
-      </w:r>
-      <w:r>
-        <w:br/>
-      </w:r>
-      <w:r>
-        <w:rPr>
-          <w:rStyle w:val="FunctionTok"/>
-        </w:rPr>
-        <w:t xml:space="preserve">plot</w:t>
-      </w:r>
-      <w:r>
-        <w:rPr>
-          <w:rStyle w:val="NormalTok"/>
-        </w:rPr>
-        <w:t xml:space="preserve">(roc.rf, </w:t>
-      </w:r>
-      <w:r>
-        <w:rPr>
-          <w:rStyle w:val="AttributeTok"/>
-        </w:rPr>
-        <w:t xml:space="preserve">add =</w:t>
+        <w:t xml:space="preserve">highlight =</w:t>
       </w:r>
       <w:r>
         <w:rPr>
@@ -3941,540 +3893,6 @@
           <w:rStyle w:val="ConstantTok"/>
         </w:rPr>
         <w:t xml:space="preserve">TRUE</w:t>
-      </w:r>
-      <w:r>
-        <w:rPr>
-          <w:rStyle w:val="NormalTok"/>
-        </w:rPr>
-        <w:t xml:space="preserve">, </w:t>
-      </w:r>
-      <w:r>
-        <w:rPr>
-          <w:rStyle w:val="AttributeTok"/>
-        </w:rPr>
-        <w:t xml:space="preserve">col =</w:t>
-      </w:r>
-      <w:r>
-        <w:rPr>
-          <w:rStyle w:val="NormalTok"/>
-        </w:rPr>
-        <w:t xml:space="preserve"> </w:t>
-      </w:r>
-      <w:r>
-        <w:rPr>
-          <w:rStyle w:val="DecValTok"/>
-        </w:rPr>
-        <w:t xml:space="preserve">2</w:t>
-      </w:r>
-      <w:r>
-        <w:rPr>
-          <w:rStyle w:val="NormalTok"/>
-        </w:rPr>
-        <w:t xml:space="preserve">)</w:t>
-      </w:r>
-      <w:r>
-        <w:br/>
-      </w:r>
-      <w:r>
-        <w:rPr>
-          <w:rStyle w:val="FunctionTok"/>
-        </w:rPr>
-        <w:t xml:space="preserve">plot</w:t>
-      </w:r>
-      <w:r>
-        <w:rPr>
-          <w:rStyle w:val="NormalTok"/>
-        </w:rPr>
-        <w:t xml:space="preserve">(roc.gbm, </w:t>
-      </w:r>
-      <w:r>
-        <w:rPr>
-          <w:rStyle w:val="AttributeTok"/>
-        </w:rPr>
-        <w:t xml:space="preserve">add =</w:t>
-      </w:r>
-      <w:r>
-        <w:rPr>
-          <w:rStyle w:val="NormalTok"/>
-        </w:rPr>
-        <w:t xml:space="preserve"> </w:t>
-      </w:r>
-      <w:r>
-        <w:rPr>
-          <w:rStyle w:val="ConstantTok"/>
-        </w:rPr>
-        <w:t xml:space="preserve">TRUE</w:t>
-      </w:r>
-      <w:r>
-        <w:rPr>
-          <w:rStyle w:val="NormalTok"/>
-        </w:rPr>
-        <w:t xml:space="preserve">, </w:t>
-      </w:r>
-      <w:r>
-        <w:rPr>
-          <w:rStyle w:val="AttributeTok"/>
-        </w:rPr>
-        <w:t xml:space="preserve">col =</w:t>
-      </w:r>
-      <w:r>
-        <w:rPr>
-          <w:rStyle w:val="NormalTok"/>
-        </w:rPr>
-        <w:t xml:space="preserve"> </w:t>
-      </w:r>
-      <w:r>
-        <w:rPr>
-          <w:rStyle w:val="DecValTok"/>
-        </w:rPr>
-        <w:t xml:space="preserve">3</w:t>
-      </w:r>
-      <w:r>
-        <w:rPr>
-          <w:rStyle w:val="NormalTok"/>
-        </w:rPr>
-        <w:t xml:space="preserve">)</w:t>
-      </w:r>
-      <w:r>
-        <w:br/>
-      </w:r>
-      <w:r>
-        <w:rPr>
-          <w:rStyle w:val="FunctionTok"/>
-        </w:rPr>
-        <w:t xml:space="preserve">plot</w:t>
-      </w:r>
-      <w:r>
-        <w:rPr>
-          <w:rStyle w:val="NormalTok"/>
-        </w:rPr>
-        <w:t xml:space="preserve">(roc.svm, </w:t>
-      </w:r>
-      <w:r>
-        <w:rPr>
-          <w:rStyle w:val="AttributeTok"/>
-        </w:rPr>
-        <w:t xml:space="preserve">add =</w:t>
-      </w:r>
-      <w:r>
-        <w:rPr>
-          <w:rStyle w:val="NormalTok"/>
-        </w:rPr>
-        <w:t xml:space="preserve"> </w:t>
-      </w:r>
-      <w:r>
-        <w:rPr>
-          <w:rStyle w:val="ConstantTok"/>
-        </w:rPr>
-        <w:t xml:space="preserve">TRUE</w:t>
-      </w:r>
-      <w:r>
-        <w:rPr>
-          <w:rStyle w:val="NormalTok"/>
-        </w:rPr>
-        <w:t xml:space="preserve">, </w:t>
-      </w:r>
-      <w:r>
-        <w:rPr>
-          <w:rStyle w:val="AttributeTok"/>
-        </w:rPr>
-        <w:t xml:space="preserve">col =</w:t>
-      </w:r>
-      <w:r>
-        <w:rPr>
-          <w:rStyle w:val="NormalTok"/>
-        </w:rPr>
-        <w:t xml:space="preserve"> </w:t>
-      </w:r>
-      <w:r>
-        <w:rPr>
-          <w:rStyle w:val="DecValTok"/>
-        </w:rPr>
-        <w:t xml:space="preserve">4</w:t>
-      </w:r>
-      <w:r>
-        <w:rPr>
-          <w:rStyle w:val="NormalTok"/>
-        </w:rPr>
-        <w:t xml:space="preserve">)</w:t>
-      </w:r>
-      <w:r>
-        <w:br/>
-      </w:r>
-      <w:r>
-        <w:rPr>
-          <w:rStyle w:val="NormalTok"/>
-        </w:rPr>
-        <w:t xml:space="preserve">auc </w:t>
-      </w:r>
-      <w:r>
-        <w:rPr>
-          <w:rStyle w:val="OtherTok"/>
-        </w:rPr>
-        <w:t xml:space="preserve">&lt;-</w:t>
-      </w:r>
-      <w:r>
-        <w:rPr>
-          <w:rStyle w:val="NormalTok"/>
-        </w:rPr>
-        <w:t xml:space="preserve"> </w:t>
-      </w:r>
-      <w:r>
-        <w:rPr>
-          <w:rStyle w:val="FunctionTok"/>
-        </w:rPr>
-        <w:t xml:space="preserve">c</w:t>
-      </w:r>
-      <w:r>
-        <w:rPr>
-          <w:rStyle w:val="NormalTok"/>
-        </w:rPr>
-        <w:t xml:space="preserve">(roc.bagging</w:t>
-      </w:r>
-      <w:r>
-        <w:rPr>
-          <w:rStyle w:val="SpecialCharTok"/>
-        </w:rPr>
-        <w:t xml:space="preserve">$</w:t>
-      </w:r>
-      <w:r>
-        <w:rPr>
-          <w:rStyle w:val="NormalTok"/>
-        </w:rPr>
-        <w:t xml:space="preserve">auc[</w:t>
-      </w:r>
-      <w:r>
-        <w:rPr>
-          <w:rStyle w:val="DecValTok"/>
-        </w:rPr>
-        <w:t xml:space="preserve">1</w:t>
-      </w:r>
-      <w:r>
-        <w:rPr>
-          <w:rStyle w:val="NormalTok"/>
-        </w:rPr>
-        <w:t xml:space="preserve">], roc.rf</w:t>
-      </w:r>
-      <w:r>
-        <w:rPr>
-          <w:rStyle w:val="SpecialCharTok"/>
-        </w:rPr>
-        <w:t xml:space="preserve">$</w:t>
-      </w:r>
-      <w:r>
-        <w:rPr>
-          <w:rStyle w:val="NormalTok"/>
-        </w:rPr>
-        <w:t xml:space="preserve">auc[</w:t>
-      </w:r>
-      <w:r>
-        <w:rPr>
-          <w:rStyle w:val="DecValTok"/>
-        </w:rPr>
-        <w:t xml:space="preserve">1</w:t>
-      </w:r>
-      <w:r>
-        <w:rPr>
-          <w:rStyle w:val="NormalTok"/>
-        </w:rPr>
-        <w:t xml:space="preserve">], roc.gbm</w:t>
-      </w:r>
-      <w:r>
-        <w:rPr>
-          <w:rStyle w:val="SpecialCharTok"/>
-        </w:rPr>
-        <w:t xml:space="preserve">$</w:t>
-      </w:r>
-      <w:r>
-        <w:rPr>
-          <w:rStyle w:val="NormalTok"/>
-        </w:rPr>
-        <w:t xml:space="preserve">auc[</w:t>
-      </w:r>
-      <w:r>
-        <w:rPr>
-          <w:rStyle w:val="DecValTok"/>
-        </w:rPr>
-        <w:t xml:space="preserve">1</w:t>
-      </w:r>
-      <w:r>
-        <w:rPr>
-          <w:rStyle w:val="NormalTok"/>
-        </w:rPr>
-        <w:t xml:space="preserve">], roc.svm</w:t>
-      </w:r>
-      <w:r>
-        <w:rPr>
-          <w:rStyle w:val="SpecialCharTok"/>
-        </w:rPr>
-        <w:t xml:space="preserve">$</w:t>
-      </w:r>
-      <w:r>
-        <w:rPr>
-          <w:rStyle w:val="NormalTok"/>
-        </w:rPr>
-        <w:t xml:space="preserve">auc[</w:t>
-      </w:r>
-      <w:r>
-        <w:rPr>
-          <w:rStyle w:val="DecValTok"/>
-        </w:rPr>
-        <w:t xml:space="preserve">1</w:t>
-      </w:r>
-      <w:r>
-        <w:rPr>
-          <w:rStyle w:val="NormalTok"/>
-        </w:rPr>
-        <w:t xml:space="preserve">])</w:t>
-      </w:r>
-      <w:r>
-        <w:br/>
-      </w:r>
-      <w:r>
-        <w:rPr>
-          <w:rStyle w:val="NormalTok"/>
-        </w:rPr>
-        <w:t xml:space="preserve">modelNames </w:t>
-      </w:r>
-      <w:r>
-        <w:rPr>
-          <w:rStyle w:val="OtherTok"/>
-        </w:rPr>
-        <w:t xml:space="preserve">&lt;-</w:t>
-      </w:r>
-      <w:r>
-        <w:rPr>
-          <w:rStyle w:val="NormalTok"/>
-        </w:rPr>
-        <w:t xml:space="preserve"> </w:t>
-      </w:r>
-      <w:r>
-        <w:rPr>
-          <w:rStyle w:val="FunctionTok"/>
-        </w:rPr>
-        <w:t xml:space="preserve">c</w:t>
-      </w:r>
-      <w:r>
-        <w:rPr>
-          <w:rStyle w:val="NormalTok"/>
-        </w:rPr>
-        <w:t xml:space="preserve">(</w:t>
-      </w:r>
-      <w:r>
-        <w:rPr>
-          <w:rStyle w:val="StringTok"/>
-        </w:rPr>
-        <w:t xml:space="preserve">"Bagging"</w:t>
-      </w:r>
-      <w:r>
-        <w:rPr>
-          <w:rStyle w:val="NormalTok"/>
-        </w:rPr>
-        <w:t xml:space="preserve">, </w:t>
-      </w:r>
-      <w:r>
-        <w:rPr>
-          <w:rStyle w:val="StringTok"/>
-        </w:rPr>
-        <w:t xml:space="preserve">"RF"</w:t>
-      </w:r>
-      <w:r>
-        <w:rPr>
-          <w:rStyle w:val="NormalTok"/>
-        </w:rPr>
-        <w:t xml:space="preserve">,</w:t>
-      </w:r>
-      <w:r>
-        <w:rPr>
-          <w:rStyle w:val="StringTok"/>
-        </w:rPr>
-        <w:t xml:space="preserve">"Adaboost"</w:t>
-      </w:r>
-      <w:r>
-        <w:rPr>
-          <w:rStyle w:val="NormalTok"/>
-        </w:rPr>
-        <w:t xml:space="preserve">, </w:t>
-      </w:r>
-      <w:r>
-        <w:rPr>
-          <w:rStyle w:val="StringTok"/>
-        </w:rPr>
-        <w:t xml:space="preserve">"SVM"</w:t>
-      </w:r>
-      <w:r>
-        <w:rPr>
-          <w:rStyle w:val="NormalTok"/>
-        </w:rPr>
-        <w:t xml:space="preserve">) </w:t>
-      </w:r>
-      <w:r>
-        <w:br/>
-      </w:r>
-      <w:r>
-        <w:rPr>
-          <w:rStyle w:val="FunctionTok"/>
-        </w:rPr>
-        <w:t xml:space="preserve">legend</w:t>
-      </w:r>
-      <w:r>
-        <w:rPr>
-          <w:rStyle w:val="NormalTok"/>
-        </w:rPr>
-        <w:t xml:space="preserve">(</w:t>
-      </w:r>
-      <w:r>
-        <w:rPr>
-          <w:rStyle w:val="StringTok"/>
-        </w:rPr>
-        <w:t xml:space="preserve">"bottomright"</w:t>
-      </w:r>
-      <w:r>
-        <w:rPr>
-          <w:rStyle w:val="NormalTok"/>
-        </w:rPr>
-        <w:t xml:space="preserve">, </w:t>
-      </w:r>
-      <w:r>
-        <w:br/>
-      </w:r>
-      <w:r>
-        <w:rPr>
-          <w:rStyle w:val="NormalTok"/>
-        </w:rPr>
-        <w:t xml:space="preserve">       </w:t>
-      </w:r>
-      <w:r>
-        <w:rPr>
-          <w:rStyle w:val="AttributeTok"/>
-        </w:rPr>
-        <w:t xml:space="preserve">legend =</w:t>
-      </w:r>
-      <w:r>
-        <w:rPr>
-          <w:rStyle w:val="NormalTok"/>
-        </w:rPr>
-        <w:t xml:space="preserve"> </w:t>
-      </w:r>
-      <w:r>
-        <w:rPr>
-          <w:rStyle w:val="FunctionTok"/>
-        </w:rPr>
-        <w:t xml:space="preserve">paste0</w:t>
-      </w:r>
-      <w:r>
-        <w:rPr>
-          <w:rStyle w:val="NormalTok"/>
-        </w:rPr>
-        <w:t xml:space="preserve">(modelNames, </w:t>
-      </w:r>
-      <w:r>
-        <w:rPr>
-          <w:rStyle w:val="StringTok"/>
-        </w:rPr>
-        <w:t xml:space="preserve">": "</w:t>
-      </w:r>
-      <w:r>
-        <w:rPr>
-          <w:rStyle w:val="NormalTok"/>
-        </w:rPr>
-        <w:t xml:space="preserve">, </w:t>
-      </w:r>
-      <w:r>
-        <w:br/>
-      </w:r>
-      <w:r>
-        <w:rPr>
-          <w:rStyle w:val="NormalTok"/>
-        </w:rPr>
-        <w:t xml:space="preserve">                       </w:t>
-      </w:r>
-      <w:r>
-        <w:rPr>
-          <w:rStyle w:val="FunctionTok"/>
-        </w:rPr>
-        <w:t xml:space="preserve">round</w:t>
-      </w:r>
-      <w:r>
-        <w:rPr>
-          <w:rStyle w:val="NormalTok"/>
-        </w:rPr>
-        <w:t xml:space="preserve">(auc,</w:t>
-      </w:r>
-      <w:r>
-        <w:rPr>
-          <w:rStyle w:val="DecValTok"/>
-        </w:rPr>
-        <w:t xml:space="preserve">3</w:t>
-      </w:r>
-      <w:r>
-        <w:rPr>
-          <w:rStyle w:val="NormalTok"/>
-        </w:rPr>
-        <w:t xml:space="preserve">)), </w:t>
-      </w:r>
-      <w:r>
-        <w:br/>
-      </w:r>
-      <w:r>
-        <w:rPr>
-          <w:rStyle w:val="NormalTok"/>
-        </w:rPr>
-        <w:t xml:space="preserve">       </w:t>
-      </w:r>
-      <w:r>
-        <w:rPr>
-          <w:rStyle w:val="AttributeTok"/>
-        </w:rPr>
-        <w:t xml:space="preserve">col =</w:t>
-      </w:r>
-      <w:r>
-        <w:rPr>
-          <w:rStyle w:val="NormalTok"/>
-        </w:rPr>
-        <w:t xml:space="preserve"> </w:t>
-      </w:r>
-      <w:r>
-        <w:rPr>
-          <w:rStyle w:val="DecValTok"/>
-        </w:rPr>
-        <w:t xml:space="preserve">1</w:t>
-      </w:r>
-      <w:r>
-        <w:rPr>
-          <w:rStyle w:val="SpecialCharTok"/>
-        </w:rPr>
-        <w:t xml:space="preserve">:</w:t>
-      </w:r>
-      <w:r>
-        <w:rPr>
-          <w:rStyle w:val="DecValTok"/>
-        </w:rPr>
-        <w:t xml:space="preserve">4</w:t>
-      </w:r>
-      <w:r>
-        <w:rPr>
-          <w:rStyle w:val="NormalTok"/>
-        </w:rPr>
-        <w:t xml:space="preserve">, </w:t>
-      </w:r>
-      <w:r>
-        <w:rPr>
-          <w:rStyle w:val="AttributeTok"/>
-        </w:rPr>
-        <w:t xml:space="preserve">lwd =</w:t>
-      </w:r>
-      <w:r>
-        <w:rPr>
-          <w:rStyle w:val="NormalTok"/>
-        </w:rPr>
-        <w:t xml:space="preserve"> </w:t>
-      </w:r>
-      <w:r>
-        <w:rPr>
-          <w:rStyle w:val="DecValTok"/>
-        </w:rPr>
-        <w:t xml:space="preserve">2</w:t>
       </w:r>
       <w:r>
         <w:rPr>
@@ -4490,7 +3908,683 @@
       <w:r>
         <w:drawing>
           <wp:inline>
-            <wp:extent cx="5334000" cy="3556000"/>
+            <wp:extent cx="5334000" cy="3555999"/>
+            <wp:effectExtent b="0" l="0" r="0" t="0"/>
+            <wp:docPr descr="" title="" id="1" name="Picture"/>
+            <a:graphic>
+              <a:graphicData uri="http://schemas.openxmlformats.org/drawingml/2006/picture">
+                <pic:pic>
+                  <pic:nvPicPr>
+                    <pic:cNvPr descr="phone_price2-1--copy_files/figure-docx/unnamed-chunk-10-1.png" id="0" name="Picture"/>
+                    <pic:cNvPicPr>
+                      <a:picLocks noChangeArrowheads="1" noChangeAspect="1"/>
+                    </pic:cNvPicPr>
+                  </pic:nvPicPr>
+                  <pic:blipFill>
+                    <a:blip r:embed="rId26"/>
+                    <a:stretch>
+                      <a:fillRect/>
+                    </a:stretch>
+                  </pic:blipFill>
+                  <pic:spPr bwMode="auto">
+                    <a:xfrm>
+                      <a:off x="0" y="0"/>
+                      <a:ext cx="5334000" cy="3555999"/>
+                    </a:xfrm>
+                    <a:prstGeom prst="rect">
+                      <a:avLst/>
+                    </a:prstGeom>
+                    <a:noFill/>
+                    <a:ln w="9525">
+                      <a:noFill/>
+                      <a:headEnd/>
+                      <a:tailEnd/>
+                    </a:ln>
+                  </pic:spPr>
+                </pic:pic>
+              </a:graphicData>
+            </a:graphic>
+          </wp:inline>
+        </w:drawing>
+      </w:r>
+      <w:r>
+        <w:t xml:space="preserve"> </w:t>
+      </w:r>
+      <w:r>
+        <w:t xml:space="preserve">Next, because the outcome of the mobile dataset is binary, we fit a gbm model to do boosting. Boosting is quite similar to bagging except it build trees using information from the previous tree. There are three tuning parameters in boosting: The number of trees B, which are selected using cross-validation; Shrinkage parameter</w:t>
+      </w:r>
+      <w:r>
+        <w:t xml:space="preserve"> </w:t>
+      </w:r>
+      <m:oMath>
+        <m:r>
+          <m:t>λ</m:t>
+        </m:r>
+      </m:oMath>
+      <w:r>
+        <w:t xml:space="preserve"> </w:t>
+      </w:r>
+      <w:r>
+        <w:t xml:space="preserve">which controls the learning rate; And d, the number of splits in each tree which controls the complexity. From the result, we can see that the optimal situation is reached when B = 5000,</w:t>
+      </w:r>
+      <w:r>
+        <w:t xml:space="preserve"> </w:t>
+      </w:r>
+      <m:oMath>
+        <m:r>
+          <m:t>λ</m:t>
+        </m:r>
+      </m:oMath>
+      <w:r>
+        <w:t xml:space="preserve"> </w:t>
+      </w:r>
+      <w:r>
+        <w:t xml:space="preserve">= 0.002, d = 5.</w:t>
+      </w:r>
+    </w:p>
+    <w:bookmarkEnd w:id="27"/>
+    <w:bookmarkStart w:id="29" w:name="svm"/>
+    <w:p>
+      <w:pPr>
+        <w:pStyle w:val="Heading2"/>
+      </w:pPr>
+      <w:r>
+        <w:t xml:space="preserve">SVM</w:t>
+      </w:r>
+    </w:p>
+    <w:p>
+      <w:pPr>
+        <w:pStyle w:val="SourceCode"/>
+      </w:pPr>
+      <w:r>
+        <w:rPr>
+          <w:rStyle w:val="CommentTok"/>
+        </w:rPr>
+        <w:t xml:space="preserve"># Tune over both cost and sigma</w:t>
+      </w:r>
+      <w:r>
+        <w:br/>
+      </w:r>
+      <w:r>
+        <w:rPr>
+          <w:rStyle w:val="CommentTok"/>
+        </w:rPr>
+        <w:t xml:space="preserve"># set.seed(1)</w:t>
+      </w:r>
+      <w:r>
+        <w:br/>
+      </w:r>
+      <w:r>
+        <w:rPr>
+          <w:rStyle w:val="CommentTok"/>
+        </w:rPr>
+        <w:t xml:space="preserve"># svmr.fit &lt;- train(price_range ~ . , </w:t>
+      </w:r>
+      <w:r>
+        <w:br/>
+      </w:r>
+      <w:r>
+        <w:rPr>
+          <w:rStyle w:val="CommentTok"/>
+        </w:rPr>
+        <w:t xml:space="preserve">#                   df, </w:t>
+      </w:r>
+      <w:r>
+        <w:br/>
+      </w:r>
+      <w:r>
+        <w:rPr>
+          <w:rStyle w:val="CommentTok"/>
+        </w:rPr>
+        <w:t xml:space="preserve">#                   subset = train_index, </w:t>
+      </w:r>
+      <w:r>
+        <w:br/>
+      </w:r>
+      <w:r>
+        <w:rPr>
+          <w:rStyle w:val="CommentTok"/>
+        </w:rPr>
+        <w:t xml:space="preserve">#                   method = "svmRadialSigma",</w:t>
+      </w:r>
+      <w:r>
+        <w:br/>
+      </w:r>
+      <w:r>
+        <w:rPr>
+          <w:rStyle w:val="CommentTok"/>
+        </w:rPr>
+        <w:t xml:space="preserve">#                   tuneGrid = data.frame(C = exp(seq(-1,4,len=20)),</w:t>
+      </w:r>
+      <w:r>
+        <w:br/>
+      </w:r>
+      <w:r>
+        <w:rPr>
+          <w:rStyle w:val="CommentTok"/>
+        </w:rPr>
+        <w:t xml:space="preserve">#                                         sigma = exp(seq(-6,-2,len=20))),</w:t>
+      </w:r>
+      <w:r>
+        <w:br/>
+      </w:r>
+      <w:r>
+        <w:rPr>
+          <w:rStyle w:val="CommentTok"/>
+        </w:rPr>
+        <w:t xml:space="preserve">#                   trControl = ctrl,</w:t>
+      </w:r>
+      <w:r>
+        <w:br/>
+      </w:r>
+      <w:r>
+        <w:rPr>
+          <w:rStyle w:val="CommentTok"/>
+        </w:rPr>
+        <w:t xml:space="preserve">#                   metric = "ROC",</w:t>
+      </w:r>
+      <w:r>
+        <w:br/>
+      </w:r>
+      <w:r>
+        <w:rPr>
+          <w:rStyle w:val="CommentTok"/>
+        </w:rPr>
+        <w:t xml:space="preserve">#                   prob.model = TRUE,</w:t>
+      </w:r>
+      <w:r>
+        <w:br/>
+      </w:r>
+      <w:r>
+        <w:rPr>
+          <w:rStyle w:val="CommentTok"/>
+        </w:rPr>
+        <w:t xml:space="preserve">#                   verbose = FALSE)</w:t>
+      </w:r>
+      <w:r>
+        <w:br/>
+      </w:r>
+      <w:r>
+        <w:rPr>
+          <w:rStyle w:val="CommentTok"/>
+        </w:rPr>
+        <w:t xml:space="preserve"># myCol &lt;- rainbow(20)</w:t>
+      </w:r>
+      <w:r>
+        <w:br/>
+      </w:r>
+      <w:r>
+        <w:rPr>
+          <w:rStyle w:val="CommentTok"/>
+        </w:rPr>
+        <w:t xml:space="preserve"># myPar &lt;- list(surpose.symbol = list(col = myCol),</w:t>
+      </w:r>
+      <w:r>
+        <w:br/>
+      </w:r>
+      <w:r>
+        <w:rPr>
+          <w:rStyle w:val="CommentTok"/>
+        </w:rPr>
+        <w:t xml:space="preserve">#               surpose.line = list(col = myCol))</w:t>
+      </w:r>
+      <w:r>
+        <w:br/>
+      </w:r>
+      <w:r>
+        <w:rPr>
+          <w:rStyle w:val="CommentTok"/>
+        </w:rPr>
+        <w:t xml:space="preserve"># plot(svmr.fit, highlight = TRUE, par.settings = myPar)</w:t>
+      </w:r>
+      <w:r>
+        <w:br/>
+      </w:r>
+      <w:r>
+        <w:br/>
+      </w:r>
+      <w:r>
+        <w:br/>
+      </w:r>
+      <w:r>
+        <w:rPr>
+          <w:rStyle w:val="CommentTok"/>
+        </w:rPr>
+        <w:t xml:space="preserve"># Tune over cost</w:t>
+      </w:r>
+      <w:r>
+        <w:br/>
+      </w:r>
+      <w:r>
+        <w:rPr>
+          <w:rStyle w:val="FunctionTok"/>
+        </w:rPr>
+        <w:t xml:space="preserve">set.seed</w:t>
+      </w:r>
+      <w:r>
+        <w:rPr>
+          <w:rStyle w:val="NormalTok"/>
+        </w:rPr>
+        <w:t xml:space="preserve">(</w:t>
+      </w:r>
+      <w:r>
+        <w:rPr>
+          <w:rStyle w:val="DecValTok"/>
+        </w:rPr>
+        <w:t xml:space="preserve">1</w:t>
+      </w:r>
+      <w:r>
+        <w:rPr>
+          <w:rStyle w:val="NormalTok"/>
+        </w:rPr>
+        <w:t xml:space="preserve">)</w:t>
+      </w:r>
+      <w:r>
+        <w:br/>
+      </w:r>
+      <w:r>
+        <w:rPr>
+          <w:rStyle w:val="NormalTok"/>
+        </w:rPr>
+        <w:t xml:space="preserve">svm.fit </w:t>
+      </w:r>
+      <w:r>
+        <w:rPr>
+          <w:rStyle w:val="OtherTok"/>
+        </w:rPr>
+        <w:t xml:space="preserve">=</w:t>
+      </w:r>
+      <w:r>
+        <w:rPr>
+          <w:rStyle w:val="NormalTok"/>
+        </w:rPr>
+        <w:t xml:space="preserve"> </w:t>
+      </w:r>
+      <w:r>
+        <w:rPr>
+          <w:rStyle w:val="FunctionTok"/>
+        </w:rPr>
+        <w:t xml:space="preserve">train</w:t>
+      </w:r>
+      <w:r>
+        <w:rPr>
+          <w:rStyle w:val="NormalTok"/>
+        </w:rPr>
+        <w:t xml:space="preserve">(price_range </w:t>
+      </w:r>
+      <w:r>
+        <w:rPr>
+          <w:rStyle w:val="SpecialCharTok"/>
+        </w:rPr>
+        <w:t xml:space="preserve">~</w:t>
+      </w:r>
+      <w:r>
+        <w:rPr>
+          <w:rStyle w:val="NormalTok"/>
+        </w:rPr>
+        <w:t xml:space="preserve"> . , </w:t>
+      </w:r>
+      <w:r>
+        <w:br/>
+      </w:r>
+      <w:r>
+        <w:rPr>
+          <w:rStyle w:val="NormalTok"/>
+        </w:rPr>
+        <w:t xml:space="preserve">                df, </w:t>
+      </w:r>
+      <w:r>
+        <w:br/>
+      </w:r>
+      <w:r>
+        <w:rPr>
+          <w:rStyle w:val="NormalTok"/>
+        </w:rPr>
+        <w:t xml:space="preserve">                </w:t>
+      </w:r>
+      <w:r>
+        <w:rPr>
+          <w:rStyle w:val="AttributeTok"/>
+        </w:rPr>
+        <w:t xml:space="preserve">subset =</w:t>
+      </w:r>
+      <w:r>
+        <w:rPr>
+          <w:rStyle w:val="NormalTok"/>
+        </w:rPr>
+        <w:t xml:space="preserve"> train_index, </w:t>
+      </w:r>
+      <w:r>
+        <w:br/>
+      </w:r>
+      <w:r>
+        <w:rPr>
+          <w:rStyle w:val="NormalTok"/>
+        </w:rPr>
+        <w:t xml:space="preserve">                </w:t>
+      </w:r>
+      <w:r>
+        <w:rPr>
+          <w:rStyle w:val="AttributeTok"/>
+        </w:rPr>
+        <w:t xml:space="preserve">method =</w:t>
+      </w:r>
+      <w:r>
+        <w:rPr>
+          <w:rStyle w:val="NormalTok"/>
+        </w:rPr>
+        <w:t xml:space="preserve"> </w:t>
+      </w:r>
+      <w:r>
+        <w:rPr>
+          <w:rStyle w:val="StringTok"/>
+        </w:rPr>
+        <w:t xml:space="preserve">"svmRadialCost"</w:t>
+      </w:r>
+      <w:r>
+        <w:rPr>
+          <w:rStyle w:val="NormalTok"/>
+        </w:rPr>
+        <w:t xml:space="preserve">,</w:t>
+      </w:r>
+      <w:r>
+        <w:br/>
+      </w:r>
+      <w:r>
+        <w:rPr>
+          <w:rStyle w:val="NormalTok"/>
+        </w:rPr>
+        <w:t xml:space="preserve">                </w:t>
+      </w:r>
+      <w:r>
+        <w:rPr>
+          <w:rStyle w:val="AttributeTok"/>
+        </w:rPr>
+        <w:t xml:space="preserve">tuneGrid =</w:t>
+      </w:r>
+      <w:r>
+        <w:rPr>
+          <w:rStyle w:val="NormalTok"/>
+        </w:rPr>
+        <w:t xml:space="preserve"> </w:t>
+      </w:r>
+      <w:r>
+        <w:rPr>
+          <w:rStyle w:val="FunctionTok"/>
+        </w:rPr>
+        <w:t xml:space="preserve">data.frame</w:t>
+      </w:r>
+      <w:r>
+        <w:rPr>
+          <w:rStyle w:val="NormalTok"/>
+        </w:rPr>
+        <w:t xml:space="preserve">(</w:t>
+      </w:r>
+      <w:r>
+        <w:rPr>
+          <w:rStyle w:val="AttributeTok"/>
+        </w:rPr>
+        <w:t xml:space="preserve">C =</w:t>
+      </w:r>
+      <w:r>
+        <w:rPr>
+          <w:rStyle w:val="NormalTok"/>
+        </w:rPr>
+        <w:t xml:space="preserve"> </w:t>
+      </w:r>
+      <w:r>
+        <w:rPr>
+          <w:rStyle w:val="FunctionTok"/>
+        </w:rPr>
+        <w:t xml:space="preserve">exp</w:t>
+      </w:r>
+      <w:r>
+        <w:rPr>
+          <w:rStyle w:val="NormalTok"/>
+        </w:rPr>
+        <w:t xml:space="preserve">(</w:t>
+      </w:r>
+      <w:r>
+        <w:rPr>
+          <w:rStyle w:val="FunctionTok"/>
+        </w:rPr>
+        <w:t xml:space="preserve">seq</w:t>
+      </w:r>
+      <w:r>
+        <w:rPr>
+          <w:rStyle w:val="NormalTok"/>
+        </w:rPr>
+        <w:t xml:space="preserve">(</w:t>
+      </w:r>
+      <w:r>
+        <w:rPr>
+          <w:rStyle w:val="SpecialCharTok"/>
+        </w:rPr>
+        <w:t xml:space="preserve">-</w:t>
+      </w:r>
+      <w:r>
+        <w:rPr>
+          <w:rStyle w:val="DecValTok"/>
+        </w:rPr>
+        <w:t xml:space="preserve">3</w:t>
+      </w:r>
+      <w:r>
+        <w:rPr>
+          <w:rStyle w:val="NormalTok"/>
+        </w:rPr>
+        <w:t xml:space="preserve">,</w:t>
+      </w:r>
+      <w:r>
+        <w:rPr>
+          <w:rStyle w:val="DecValTok"/>
+        </w:rPr>
+        <w:t xml:space="preserve">3</w:t>
+      </w:r>
+      <w:r>
+        <w:rPr>
+          <w:rStyle w:val="NormalTok"/>
+        </w:rPr>
+        <w:t xml:space="preserve">,</w:t>
+      </w:r>
+      <w:r>
+        <w:rPr>
+          <w:rStyle w:val="AttributeTok"/>
+        </w:rPr>
+        <w:t xml:space="preserve">len=</w:t>
+      </w:r>
+      <w:r>
+        <w:rPr>
+          <w:rStyle w:val="DecValTok"/>
+        </w:rPr>
+        <w:t xml:space="preserve">20</w:t>
+      </w:r>
+      <w:r>
+        <w:rPr>
+          <w:rStyle w:val="NormalTok"/>
+        </w:rPr>
+        <w:t xml:space="preserve">))),</w:t>
+      </w:r>
+      <w:r>
+        <w:br/>
+      </w:r>
+      <w:r>
+        <w:rPr>
+          <w:rStyle w:val="NormalTok"/>
+        </w:rPr>
+        <w:t xml:space="preserve">                </w:t>
+      </w:r>
+      <w:r>
+        <w:rPr>
+          <w:rStyle w:val="AttributeTok"/>
+        </w:rPr>
+        <w:t xml:space="preserve">trControl =</w:t>
+      </w:r>
+      <w:r>
+        <w:rPr>
+          <w:rStyle w:val="NormalTok"/>
+        </w:rPr>
+        <w:t xml:space="preserve"> ctrl,</w:t>
+      </w:r>
+      <w:r>
+        <w:br/>
+      </w:r>
+      <w:r>
+        <w:rPr>
+          <w:rStyle w:val="NormalTok"/>
+        </w:rPr>
+        <w:t xml:space="preserve">                </w:t>
+      </w:r>
+      <w:r>
+        <w:rPr>
+          <w:rStyle w:val="AttributeTok"/>
+        </w:rPr>
+        <w:t xml:space="preserve">metric =</w:t>
+      </w:r>
+      <w:r>
+        <w:rPr>
+          <w:rStyle w:val="NormalTok"/>
+        </w:rPr>
+        <w:t xml:space="preserve"> </w:t>
+      </w:r>
+      <w:r>
+        <w:rPr>
+          <w:rStyle w:val="StringTok"/>
+        </w:rPr>
+        <w:t xml:space="preserve">"ROC"</w:t>
+      </w:r>
+      <w:r>
+        <w:rPr>
+          <w:rStyle w:val="NormalTok"/>
+        </w:rPr>
+        <w:t xml:space="preserve">,</w:t>
+      </w:r>
+      <w:r>
+        <w:br/>
+      </w:r>
+      <w:r>
+        <w:rPr>
+          <w:rStyle w:val="NormalTok"/>
+        </w:rPr>
+        <w:t xml:space="preserve">                </w:t>
+      </w:r>
+      <w:r>
+        <w:rPr>
+          <w:rStyle w:val="AttributeTok"/>
+        </w:rPr>
+        <w:t xml:space="preserve">prob.model =</w:t>
+      </w:r>
+      <w:r>
+        <w:rPr>
+          <w:rStyle w:val="NormalTok"/>
+        </w:rPr>
+        <w:t xml:space="preserve"> </w:t>
+      </w:r>
+      <w:r>
+        <w:rPr>
+          <w:rStyle w:val="ConstantTok"/>
+        </w:rPr>
+        <w:t xml:space="preserve">TRUE</w:t>
+      </w:r>
+      <w:r>
+        <w:rPr>
+          <w:rStyle w:val="NormalTok"/>
+        </w:rPr>
+        <w:t xml:space="preserve">,</w:t>
+      </w:r>
+      <w:r>
+        <w:br/>
+      </w:r>
+      <w:r>
+        <w:rPr>
+          <w:rStyle w:val="NormalTok"/>
+        </w:rPr>
+        <w:t xml:space="preserve">                </w:t>
+      </w:r>
+      <w:r>
+        <w:rPr>
+          <w:rStyle w:val="AttributeTok"/>
+        </w:rPr>
+        <w:t xml:space="preserve">verbose =</w:t>
+      </w:r>
+      <w:r>
+        <w:rPr>
+          <w:rStyle w:val="NormalTok"/>
+        </w:rPr>
+        <w:t xml:space="preserve"> </w:t>
+      </w:r>
+      <w:r>
+        <w:rPr>
+          <w:rStyle w:val="ConstantTok"/>
+        </w:rPr>
+        <w:t xml:space="preserve">FALSE</w:t>
+      </w:r>
+      <w:r>
+        <w:rPr>
+          <w:rStyle w:val="NormalTok"/>
+        </w:rPr>
+        <w:t xml:space="preserve">)</w:t>
+      </w:r>
+      <w:r>
+        <w:br/>
+      </w:r>
+      <w:r>
+        <w:rPr>
+          <w:rStyle w:val="FunctionTok"/>
+        </w:rPr>
+        <w:t xml:space="preserve">summary</w:t>
+      </w:r>
+      <w:r>
+        <w:rPr>
+          <w:rStyle w:val="NormalTok"/>
+        </w:rPr>
+        <w:t xml:space="preserve">(svm.fit)</w:t>
+      </w:r>
+    </w:p>
+    <w:p>
+      <w:pPr>
+        <w:pStyle w:val="SourceCode"/>
+      </w:pPr>
+      <w:r>
+        <w:rPr>
+          <w:rStyle w:val="VerbatimChar"/>
+        </w:rPr>
+        <w:t xml:space="preserve">## Length  Class   Mode </w:t>
+      </w:r>
+      <w:r>
+        <w:br/>
+      </w:r>
+      <w:r>
+        <w:rPr>
+          <w:rStyle w:val="VerbatimChar"/>
+        </w:rPr>
+        <w:t xml:space="preserve">##      1   ksvm     S4</w:t>
+      </w:r>
+    </w:p>
+    <w:p>
+      <w:pPr>
+        <w:pStyle w:val="SourceCode"/>
+      </w:pPr>
+      <w:r>
+        <w:rPr>
+          <w:rStyle w:val="FunctionTok"/>
+        </w:rPr>
+        <w:t xml:space="preserve">plot</w:t>
+      </w:r>
+      <w:r>
+        <w:rPr>
+          <w:rStyle w:val="NormalTok"/>
+        </w:rPr>
+        <w:t xml:space="preserve">(svm.fit)</w:t>
+      </w:r>
+    </w:p>
+    <w:p>
+      <w:pPr>
+        <w:pStyle w:val="FirstParagraph"/>
+      </w:pPr>
+      <w:r>
+        <w:drawing>
+          <wp:inline>
+            <wp:extent cx="5334000" cy="3555999"/>
             <wp:effectExtent b="0" l="0" r="0" t="0"/>
             <wp:docPr descr="" title="" id="1" name="Picture"/>
             <a:graphic>
@@ -4511,7 +4605,7 @@
                   <pic:spPr bwMode="auto">
                     <a:xfrm>
                       <a:off x="0" y="0"/>
-                      <a:ext cx="5334000" cy="3556000"/>
+                      <a:ext cx="5334000" cy="3555999"/>
                     </a:xfrm>
                     <a:prstGeom prst="rect">
                       <a:avLst/>
@@ -4529,15 +4623,21 @@
           </wp:inline>
         </w:drawing>
       </w:r>
+      <w:r>
+        <w:t xml:space="preserve"> </w:t>
+      </w:r>
+      <w:r>
+        <w:t xml:space="preserve">Now consider to fit another classic classification model: support vector machine with radical kernel. There are two tuning parameters for SVM, cost and sigma. Here, we only tune on cost.</w:t>
+      </w:r>
     </w:p>
     <w:bookmarkEnd w:id="29"/>
-    <w:bookmarkStart w:id="31" w:name="global-importance"/>
+    <w:bookmarkStart w:id="31" w:name="roc-camparison"/>
     <w:p>
       <w:pPr>
         <w:pStyle w:val="Heading2"/>
       </w:pPr>
       <w:r>
-        <w:t xml:space="preserve">Global Importance</w:t>
+        <w:t xml:space="preserve">ROC camparison</w:t>
       </w:r>
     </w:p>
     <w:p>
@@ -4548,12 +4648,867 @@
         <w:rPr>
           <w:rStyle w:val="NormalTok"/>
         </w:rPr>
-        <w:t xml:space="preserve">gbmImp </w:t>
+        <w:t xml:space="preserve">pred.bagging </w:t>
       </w:r>
       <w:r>
         <w:rPr>
           <w:rStyle w:val="OtherTok"/>
         </w:rPr>
+        <w:t xml:space="preserve">=</w:t>
+      </w:r>
+      <w:r>
+        <w:rPr>
+          <w:rStyle w:val="NormalTok"/>
+        </w:rPr>
+        <w:t xml:space="preserve"> </w:t>
+      </w:r>
+      <w:r>
+        <w:rPr>
+          <w:rStyle w:val="FunctionTok"/>
+        </w:rPr>
+        <w:t xml:space="preserve">predict</w:t>
+      </w:r>
+      <w:r>
+        <w:rPr>
+          <w:rStyle w:val="NormalTok"/>
+        </w:rPr>
+        <w:t xml:space="preserve">(bagging.fit, </w:t>
+      </w:r>
+      <w:r>
+        <w:rPr>
+          <w:rStyle w:val="AttributeTok"/>
+        </w:rPr>
+        <w:t xml:space="preserve">newdata =</w:t>
+      </w:r>
+      <w:r>
+        <w:rPr>
+          <w:rStyle w:val="NormalTok"/>
+        </w:rPr>
+        <w:t xml:space="preserve"> df[</w:t>
+      </w:r>
+      <w:r>
+        <w:rPr>
+          <w:rStyle w:val="SpecialCharTok"/>
+        </w:rPr>
+        <w:t xml:space="preserve">-</w:t>
+      </w:r>
+      <w:r>
+        <w:rPr>
+          <w:rStyle w:val="NormalTok"/>
+        </w:rPr>
+        <w:t xml:space="preserve">train_index, ], </w:t>
+      </w:r>
+      <w:r>
+        <w:rPr>
+          <w:rStyle w:val="AttributeTok"/>
+        </w:rPr>
+        <w:t xml:space="preserve">type =</w:t>
+      </w:r>
+      <w:r>
+        <w:rPr>
+          <w:rStyle w:val="NormalTok"/>
+        </w:rPr>
+        <w:t xml:space="preserve"> </w:t>
+      </w:r>
+      <w:r>
+        <w:rPr>
+          <w:rStyle w:val="StringTok"/>
+        </w:rPr>
+        <w:t xml:space="preserve">"prob"</w:t>
+      </w:r>
+      <w:r>
+        <w:rPr>
+          <w:rStyle w:val="NormalTok"/>
+        </w:rPr>
+        <w:t xml:space="preserve">)[,</w:t>
+      </w:r>
+      <w:r>
+        <w:rPr>
+          <w:rStyle w:val="DecValTok"/>
+        </w:rPr>
+        <w:t xml:space="preserve">1</w:t>
+      </w:r>
+      <w:r>
+        <w:rPr>
+          <w:rStyle w:val="NormalTok"/>
+        </w:rPr>
+        <w:t xml:space="preserve">]</w:t>
+      </w:r>
+      <w:r>
+        <w:br/>
+      </w:r>
+      <w:r>
+        <w:rPr>
+          <w:rStyle w:val="NormalTok"/>
+        </w:rPr>
+        <w:t xml:space="preserve">roc.bagging </w:t>
+      </w:r>
+      <w:r>
+        <w:rPr>
+          <w:rStyle w:val="OtherTok"/>
+        </w:rPr>
+        <w:t xml:space="preserve">=</w:t>
+      </w:r>
+      <w:r>
+        <w:rPr>
+          <w:rStyle w:val="NormalTok"/>
+        </w:rPr>
+        <w:t xml:space="preserve"> pROC</w:t>
+      </w:r>
+      <w:r>
+        <w:rPr>
+          <w:rStyle w:val="SpecialCharTok"/>
+        </w:rPr>
+        <w:t xml:space="preserve">::</w:t>
+      </w:r>
+      <w:r>
+        <w:rPr>
+          <w:rStyle w:val="FunctionTok"/>
+        </w:rPr>
+        <w:t xml:space="preserve">roc</w:t>
+      </w:r>
+      <w:r>
+        <w:rPr>
+          <w:rStyle w:val="NormalTok"/>
+        </w:rPr>
+        <w:t xml:space="preserve">(df</w:t>
+      </w:r>
+      <w:r>
+        <w:rPr>
+          <w:rStyle w:val="SpecialCharTok"/>
+        </w:rPr>
+        <w:t xml:space="preserve">$</w:t>
+      </w:r>
+      <w:r>
+        <w:rPr>
+          <w:rStyle w:val="NormalTok"/>
+        </w:rPr>
+        <w:t xml:space="preserve">price_range[</w:t>
+      </w:r>
+      <w:r>
+        <w:rPr>
+          <w:rStyle w:val="SpecialCharTok"/>
+        </w:rPr>
+        <w:t xml:space="preserve">-</w:t>
+      </w:r>
+      <w:r>
+        <w:rPr>
+          <w:rStyle w:val="NormalTok"/>
+        </w:rPr>
+        <w:t xml:space="preserve">train_index], pred.bagging)</w:t>
+      </w:r>
+      <w:r>
+        <w:br/>
+      </w:r>
+      <w:r>
+        <w:rPr>
+          <w:rStyle w:val="NormalTok"/>
+        </w:rPr>
+        <w:t xml:space="preserve">pred.rf </w:t>
+      </w:r>
+      <w:r>
+        <w:rPr>
+          <w:rStyle w:val="OtherTok"/>
+        </w:rPr>
+        <w:t xml:space="preserve">=</w:t>
+      </w:r>
+      <w:r>
+        <w:rPr>
+          <w:rStyle w:val="NormalTok"/>
+        </w:rPr>
+        <w:t xml:space="preserve"> </w:t>
+      </w:r>
+      <w:r>
+        <w:rPr>
+          <w:rStyle w:val="FunctionTok"/>
+        </w:rPr>
+        <w:t xml:space="preserve">predict</w:t>
+      </w:r>
+      <w:r>
+        <w:rPr>
+          <w:rStyle w:val="NormalTok"/>
+        </w:rPr>
+        <w:t xml:space="preserve">(rf.fit, </w:t>
+      </w:r>
+      <w:r>
+        <w:rPr>
+          <w:rStyle w:val="AttributeTok"/>
+        </w:rPr>
+        <w:t xml:space="preserve">newdata =</w:t>
+      </w:r>
+      <w:r>
+        <w:rPr>
+          <w:rStyle w:val="NormalTok"/>
+        </w:rPr>
+        <w:t xml:space="preserve"> df[</w:t>
+      </w:r>
+      <w:r>
+        <w:rPr>
+          <w:rStyle w:val="SpecialCharTok"/>
+        </w:rPr>
+        <w:t xml:space="preserve">-</w:t>
+      </w:r>
+      <w:r>
+        <w:rPr>
+          <w:rStyle w:val="NormalTok"/>
+        </w:rPr>
+        <w:t xml:space="preserve">train_index, ], </w:t>
+      </w:r>
+      <w:r>
+        <w:rPr>
+          <w:rStyle w:val="AttributeTok"/>
+        </w:rPr>
+        <w:t xml:space="preserve">type =</w:t>
+      </w:r>
+      <w:r>
+        <w:rPr>
+          <w:rStyle w:val="NormalTok"/>
+        </w:rPr>
+        <w:t xml:space="preserve"> </w:t>
+      </w:r>
+      <w:r>
+        <w:rPr>
+          <w:rStyle w:val="StringTok"/>
+        </w:rPr>
+        <w:t xml:space="preserve">"prob"</w:t>
+      </w:r>
+      <w:r>
+        <w:rPr>
+          <w:rStyle w:val="NormalTok"/>
+        </w:rPr>
+        <w:t xml:space="preserve">)[,</w:t>
+      </w:r>
+      <w:r>
+        <w:rPr>
+          <w:rStyle w:val="DecValTok"/>
+        </w:rPr>
+        <w:t xml:space="preserve">1</w:t>
+      </w:r>
+      <w:r>
+        <w:rPr>
+          <w:rStyle w:val="NormalTok"/>
+        </w:rPr>
+        <w:t xml:space="preserve">]</w:t>
+      </w:r>
+      <w:r>
+        <w:br/>
+      </w:r>
+      <w:r>
+        <w:rPr>
+          <w:rStyle w:val="NormalTok"/>
+        </w:rPr>
+        <w:t xml:space="preserve">roc.rf </w:t>
+      </w:r>
+      <w:r>
+        <w:rPr>
+          <w:rStyle w:val="OtherTok"/>
+        </w:rPr>
+        <w:t xml:space="preserve">=</w:t>
+      </w:r>
+      <w:r>
+        <w:rPr>
+          <w:rStyle w:val="NormalTok"/>
+        </w:rPr>
+        <w:t xml:space="preserve"> pROC</w:t>
+      </w:r>
+      <w:r>
+        <w:rPr>
+          <w:rStyle w:val="SpecialCharTok"/>
+        </w:rPr>
+        <w:t xml:space="preserve">::</w:t>
+      </w:r>
+      <w:r>
+        <w:rPr>
+          <w:rStyle w:val="FunctionTok"/>
+        </w:rPr>
+        <w:t xml:space="preserve">roc</w:t>
+      </w:r>
+      <w:r>
+        <w:rPr>
+          <w:rStyle w:val="NormalTok"/>
+        </w:rPr>
+        <w:t xml:space="preserve">(df</w:t>
+      </w:r>
+      <w:r>
+        <w:rPr>
+          <w:rStyle w:val="SpecialCharTok"/>
+        </w:rPr>
+        <w:t xml:space="preserve">$</w:t>
+      </w:r>
+      <w:r>
+        <w:rPr>
+          <w:rStyle w:val="NormalTok"/>
+        </w:rPr>
+        <w:t xml:space="preserve">price_range[</w:t>
+      </w:r>
+      <w:r>
+        <w:rPr>
+          <w:rStyle w:val="SpecialCharTok"/>
+        </w:rPr>
+        <w:t xml:space="preserve">-</w:t>
+      </w:r>
+      <w:r>
+        <w:rPr>
+          <w:rStyle w:val="NormalTok"/>
+        </w:rPr>
+        <w:t xml:space="preserve">train_index], pred.rf)</w:t>
+      </w:r>
+      <w:r>
+        <w:br/>
+      </w:r>
+      <w:r>
+        <w:rPr>
+          <w:rStyle w:val="NormalTok"/>
+        </w:rPr>
+        <w:t xml:space="preserve">pred.gbm </w:t>
+      </w:r>
+      <w:r>
+        <w:rPr>
+          <w:rStyle w:val="OtherTok"/>
+        </w:rPr>
+        <w:t xml:space="preserve">=</w:t>
+      </w:r>
+      <w:r>
+        <w:rPr>
+          <w:rStyle w:val="NormalTok"/>
+        </w:rPr>
+        <w:t xml:space="preserve"> </w:t>
+      </w:r>
+      <w:r>
+        <w:rPr>
+          <w:rStyle w:val="FunctionTok"/>
+        </w:rPr>
+        <w:t xml:space="preserve">predict</w:t>
+      </w:r>
+      <w:r>
+        <w:rPr>
+          <w:rStyle w:val="NormalTok"/>
+        </w:rPr>
+        <w:t xml:space="preserve">(gbm.fit, </w:t>
+      </w:r>
+      <w:r>
+        <w:rPr>
+          <w:rStyle w:val="AttributeTok"/>
+        </w:rPr>
+        <w:t xml:space="preserve">newdata =</w:t>
+      </w:r>
+      <w:r>
+        <w:rPr>
+          <w:rStyle w:val="NormalTok"/>
+        </w:rPr>
+        <w:t xml:space="preserve"> df[</w:t>
+      </w:r>
+      <w:r>
+        <w:rPr>
+          <w:rStyle w:val="SpecialCharTok"/>
+        </w:rPr>
+        <w:t xml:space="preserve">-</w:t>
+      </w:r>
+      <w:r>
+        <w:rPr>
+          <w:rStyle w:val="NormalTok"/>
+        </w:rPr>
+        <w:t xml:space="preserve">train_index, ], </w:t>
+      </w:r>
+      <w:r>
+        <w:rPr>
+          <w:rStyle w:val="AttributeTok"/>
+        </w:rPr>
+        <w:t xml:space="preserve">type =</w:t>
+      </w:r>
+      <w:r>
+        <w:rPr>
+          <w:rStyle w:val="NormalTok"/>
+        </w:rPr>
+        <w:t xml:space="preserve"> </w:t>
+      </w:r>
+      <w:r>
+        <w:rPr>
+          <w:rStyle w:val="StringTok"/>
+        </w:rPr>
+        <w:t xml:space="preserve">"prob"</w:t>
+      </w:r>
+      <w:r>
+        <w:rPr>
+          <w:rStyle w:val="NormalTok"/>
+        </w:rPr>
+        <w:t xml:space="preserve">)[,</w:t>
+      </w:r>
+      <w:r>
+        <w:rPr>
+          <w:rStyle w:val="DecValTok"/>
+        </w:rPr>
+        <w:t xml:space="preserve">1</w:t>
+      </w:r>
+      <w:r>
+        <w:rPr>
+          <w:rStyle w:val="NormalTok"/>
+        </w:rPr>
+        <w:t xml:space="preserve">]</w:t>
+      </w:r>
+      <w:r>
+        <w:br/>
+      </w:r>
+      <w:r>
+        <w:rPr>
+          <w:rStyle w:val="NormalTok"/>
+        </w:rPr>
+        <w:t xml:space="preserve">roc.gbm </w:t>
+      </w:r>
+      <w:r>
+        <w:rPr>
+          <w:rStyle w:val="OtherTok"/>
+        </w:rPr>
+        <w:t xml:space="preserve">=</w:t>
+      </w:r>
+      <w:r>
+        <w:rPr>
+          <w:rStyle w:val="NormalTok"/>
+        </w:rPr>
+        <w:t xml:space="preserve"> pROC</w:t>
+      </w:r>
+      <w:r>
+        <w:rPr>
+          <w:rStyle w:val="SpecialCharTok"/>
+        </w:rPr>
+        <w:t xml:space="preserve">::</w:t>
+      </w:r>
+      <w:r>
+        <w:rPr>
+          <w:rStyle w:val="FunctionTok"/>
+        </w:rPr>
+        <w:t xml:space="preserve">roc</w:t>
+      </w:r>
+      <w:r>
+        <w:rPr>
+          <w:rStyle w:val="NormalTok"/>
+        </w:rPr>
+        <w:t xml:space="preserve">(df</w:t>
+      </w:r>
+      <w:r>
+        <w:rPr>
+          <w:rStyle w:val="SpecialCharTok"/>
+        </w:rPr>
+        <w:t xml:space="preserve">$</w:t>
+      </w:r>
+      <w:r>
+        <w:rPr>
+          <w:rStyle w:val="NormalTok"/>
+        </w:rPr>
+        <w:t xml:space="preserve">price_range[</w:t>
+      </w:r>
+      <w:r>
+        <w:rPr>
+          <w:rStyle w:val="SpecialCharTok"/>
+        </w:rPr>
+        <w:t xml:space="preserve">-</w:t>
+      </w:r>
+      <w:r>
+        <w:rPr>
+          <w:rStyle w:val="NormalTok"/>
+        </w:rPr>
+        <w:t xml:space="preserve">train_index], pred.gbm)</w:t>
+      </w:r>
+      <w:r>
+        <w:br/>
+      </w:r>
+      <w:r>
+        <w:rPr>
+          <w:rStyle w:val="NormalTok"/>
+        </w:rPr>
+        <w:t xml:space="preserve">pred.svm </w:t>
+      </w:r>
+      <w:r>
+        <w:rPr>
+          <w:rStyle w:val="OtherTok"/>
+        </w:rPr>
+        <w:t xml:space="preserve">=</w:t>
+      </w:r>
+      <w:r>
+        <w:rPr>
+          <w:rStyle w:val="NormalTok"/>
+        </w:rPr>
+        <w:t xml:space="preserve"> </w:t>
+      </w:r>
+      <w:r>
+        <w:rPr>
+          <w:rStyle w:val="FunctionTok"/>
+        </w:rPr>
+        <w:t xml:space="preserve">predict</w:t>
+      </w:r>
+      <w:r>
+        <w:rPr>
+          <w:rStyle w:val="NormalTok"/>
+        </w:rPr>
+        <w:t xml:space="preserve">(svm.fit, </w:t>
+      </w:r>
+      <w:r>
+        <w:rPr>
+          <w:rStyle w:val="AttributeTok"/>
+        </w:rPr>
+        <w:t xml:space="preserve">newdata =</w:t>
+      </w:r>
+      <w:r>
+        <w:rPr>
+          <w:rStyle w:val="NormalTok"/>
+        </w:rPr>
+        <w:t xml:space="preserve"> df[</w:t>
+      </w:r>
+      <w:r>
+        <w:rPr>
+          <w:rStyle w:val="SpecialCharTok"/>
+        </w:rPr>
+        <w:t xml:space="preserve">-</w:t>
+      </w:r>
+      <w:r>
+        <w:rPr>
+          <w:rStyle w:val="NormalTok"/>
+        </w:rPr>
+        <w:t xml:space="preserve">train_index, ], </w:t>
+      </w:r>
+      <w:r>
+        <w:rPr>
+          <w:rStyle w:val="AttributeTok"/>
+        </w:rPr>
+        <w:t xml:space="preserve">type =</w:t>
+      </w:r>
+      <w:r>
+        <w:rPr>
+          <w:rStyle w:val="NormalTok"/>
+        </w:rPr>
+        <w:t xml:space="preserve"> </w:t>
+      </w:r>
+      <w:r>
+        <w:rPr>
+          <w:rStyle w:val="StringTok"/>
+        </w:rPr>
+        <w:t xml:space="preserve">"prob"</w:t>
+      </w:r>
+      <w:r>
+        <w:rPr>
+          <w:rStyle w:val="NormalTok"/>
+        </w:rPr>
+        <w:t xml:space="preserve">)[,</w:t>
+      </w:r>
+      <w:r>
+        <w:rPr>
+          <w:rStyle w:val="DecValTok"/>
+        </w:rPr>
+        <w:t xml:space="preserve">1</w:t>
+      </w:r>
+      <w:r>
+        <w:rPr>
+          <w:rStyle w:val="NormalTok"/>
+        </w:rPr>
+        <w:t xml:space="preserve">]</w:t>
+      </w:r>
+      <w:r>
+        <w:br/>
+      </w:r>
+      <w:r>
+        <w:rPr>
+          <w:rStyle w:val="NormalTok"/>
+        </w:rPr>
+        <w:t xml:space="preserve">roc.svm </w:t>
+      </w:r>
+      <w:r>
+        <w:rPr>
+          <w:rStyle w:val="OtherTok"/>
+        </w:rPr>
+        <w:t xml:space="preserve">=</w:t>
+      </w:r>
+      <w:r>
+        <w:rPr>
+          <w:rStyle w:val="NormalTok"/>
+        </w:rPr>
+        <w:t xml:space="preserve"> pROC</w:t>
+      </w:r>
+      <w:r>
+        <w:rPr>
+          <w:rStyle w:val="SpecialCharTok"/>
+        </w:rPr>
+        <w:t xml:space="preserve">::</w:t>
+      </w:r>
+      <w:r>
+        <w:rPr>
+          <w:rStyle w:val="FunctionTok"/>
+        </w:rPr>
+        <w:t xml:space="preserve">roc</w:t>
+      </w:r>
+      <w:r>
+        <w:rPr>
+          <w:rStyle w:val="NormalTok"/>
+        </w:rPr>
+        <w:t xml:space="preserve">(df</w:t>
+      </w:r>
+      <w:r>
+        <w:rPr>
+          <w:rStyle w:val="SpecialCharTok"/>
+        </w:rPr>
+        <w:t xml:space="preserve">$</w:t>
+      </w:r>
+      <w:r>
+        <w:rPr>
+          <w:rStyle w:val="NormalTok"/>
+        </w:rPr>
+        <w:t xml:space="preserve">price_range[</w:t>
+      </w:r>
+      <w:r>
+        <w:rPr>
+          <w:rStyle w:val="SpecialCharTok"/>
+        </w:rPr>
+        <w:t xml:space="preserve">-</w:t>
+      </w:r>
+      <w:r>
+        <w:rPr>
+          <w:rStyle w:val="NormalTok"/>
+        </w:rPr>
+        <w:t xml:space="preserve">train_index], pred.svm)</w:t>
+      </w:r>
+      <w:r>
+        <w:br/>
+      </w:r>
+      <w:r>
+        <w:br/>
+      </w:r>
+      <w:r>
+        <w:rPr>
+          <w:rStyle w:val="FunctionTok"/>
+        </w:rPr>
+        <w:t xml:space="preserve">plot</w:t>
+      </w:r>
+      <w:r>
+        <w:rPr>
+          <w:rStyle w:val="NormalTok"/>
+        </w:rPr>
+        <w:t xml:space="preserve">(roc.bagging, </w:t>
+      </w:r>
+      <w:r>
+        <w:rPr>
+          <w:rStyle w:val="AttributeTok"/>
+        </w:rPr>
+        <w:t xml:space="preserve">col =</w:t>
+      </w:r>
+      <w:r>
+        <w:rPr>
+          <w:rStyle w:val="NormalTok"/>
+        </w:rPr>
+        <w:t xml:space="preserve"> </w:t>
+      </w:r>
+      <w:r>
+        <w:rPr>
+          <w:rStyle w:val="DecValTok"/>
+        </w:rPr>
+        <w:t xml:space="preserve">1</w:t>
+      </w:r>
+      <w:r>
+        <w:rPr>
+          <w:rStyle w:val="NormalTok"/>
+        </w:rPr>
+        <w:t xml:space="preserve">) </w:t>
+      </w:r>
+      <w:r>
+        <w:br/>
+      </w:r>
+      <w:r>
+        <w:rPr>
+          <w:rStyle w:val="FunctionTok"/>
+        </w:rPr>
+        <w:t xml:space="preserve">plot</w:t>
+      </w:r>
+      <w:r>
+        <w:rPr>
+          <w:rStyle w:val="NormalTok"/>
+        </w:rPr>
+        <w:t xml:space="preserve">(roc.rf, </w:t>
+      </w:r>
+      <w:r>
+        <w:rPr>
+          <w:rStyle w:val="AttributeTok"/>
+        </w:rPr>
+        <w:t xml:space="preserve">add =</w:t>
+      </w:r>
+      <w:r>
+        <w:rPr>
+          <w:rStyle w:val="NormalTok"/>
+        </w:rPr>
+        <w:t xml:space="preserve"> </w:t>
+      </w:r>
+      <w:r>
+        <w:rPr>
+          <w:rStyle w:val="ConstantTok"/>
+        </w:rPr>
+        <w:t xml:space="preserve">TRUE</w:t>
+      </w:r>
+      <w:r>
+        <w:rPr>
+          <w:rStyle w:val="NormalTok"/>
+        </w:rPr>
+        <w:t xml:space="preserve">, </w:t>
+      </w:r>
+      <w:r>
+        <w:rPr>
+          <w:rStyle w:val="AttributeTok"/>
+        </w:rPr>
+        <w:t xml:space="preserve">col =</w:t>
+      </w:r>
+      <w:r>
+        <w:rPr>
+          <w:rStyle w:val="NormalTok"/>
+        </w:rPr>
+        <w:t xml:space="preserve"> </w:t>
+      </w:r>
+      <w:r>
+        <w:rPr>
+          <w:rStyle w:val="DecValTok"/>
+        </w:rPr>
+        <w:t xml:space="preserve">2</w:t>
+      </w:r>
+      <w:r>
+        <w:rPr>
+          <w:rStyle w:val="NormalTok"/>
+        </w:rPr>
+        <w:t xml:space="preserve">)</w:t>
+      </w:r>
+      <w:r>
+        <w:br/>
+      </w:r>
+      <w:r>
+        <w:rPr>
+          <w:rStyle w:val="FunctionTok"/>
+        </w:rPr>
+        <w:t xml:space="preserve">plot</w:t>
+      </w:r>
+      <w:r>
+        <w:rPr>
+          <w:rStyle w:val="NormalTok"/>
+        </w:rPr>
+        <w:t xml:space="preserve">(roc.gbm, </w:t>
+      </w:r>
+      <w:r>
+        <w:rPr>
+          <w:rStyle w:val="AttributeTok"/>
+        </w:rPr>
+        <w:t xml:space="preserve">add =</w:t>
+      </w:r>
+      <w:r>
+        <w:rPr>
+          <w:rStyle w:val="NormalTok"/>
+        </w:rPr>
+        <w:t xml:space="preserve"> </w:t>
+      </w:r>
+      <w:r>
+        <w:rPr>
+          <w:rStyle w:val="ConstantTok"/>
+        </w:rPr>
+        <w:t xml:space="preserve">TRUE</w:t>
+      </w:r>
+      <w:r>
+        <w:rPr>
+          <w:rStyle w:val="NormalTok"/>
+        </w:rPr>
+        <w:t xml:space="preserve">, </w:t>
+      </w:r>
+      <w:r>
+        <w:rPr>
+          <w:rStyle w:val="AttributeTok"/>
+        </w:rPr>
+        <w:t xml:space="preserve">col =</w:t>
+      </w:r>
+      <w:r>
+        <w:rPr>
+          <w:rStyle w:val="NormalTok"/>
+        </w:rPr>
+        <w:t xml:space="preserve"> </w:t>
+      </w:r>
+      <w:r>
+        <w:rPr>
+          <w:rStyle w:val="DecValTok"/>
+        </w:rPr>
+        <w:t xml:space="preserve">3</w:t>
+      </w:r>
+      <w:r>
+        <w:rPr>
+          <w:rStyle w:val="NormalTok"/>
+        </w:rPr>
+        <w:t xml:space="preserve">)</w:t>
+      </w:r>
+      <w:r>
+        <w:br/>
+      </w:r>
+      <w:r>
+        <w:rPr>
+          <w:rStyle w:val="FunctionTok"/>
+        </w:rPr>
+        <w:t xml:space="preserve">plot</w:t>
+      </w:r>
+      <w:r>
+        <w:rPr>
+          <w:rStyle w:val="NormalTok"/>
+        </w:rPr>
+        <w:t xml:space="preserve">(roc.svm, </w:t>
+      </w:r>
+      <w:r>
+        <w:rPr>
+          <w:rStyle w:val="AttributeTok"/>
+        </w:rPr>
+        <w:t xml:space="preserve">add =</w:t>
+      </w:r>
+      <w:r>
+        <w:rPr>
+          <w:rStyle w:val="NormalTok"/>
+        </w:rPr>
+        <w:t xml:space="preserve"> </w:t>
+      </w:r>
+      <w:r>
+        <w:rPr>
+          <w:rStyle w:val="ConstantTok"/>
+        </w:rPr>
+        <w:t xml:space="preserve">TRUE</w:t>
+      </w:r>
+      <w:r>
+        <w:rPr>
+          <w:rStyle w:val="NormalTok"/>
+        </w:rPr>
+        <w:t xml:space="preserve">, </w:t>
+      </w:r>
+      <w:r>
+        <w:rPr>
+          <w:rStyle w:val="AttributeTok"/>
+        </w:rPr>
+        <w:t xml:space="preserve">col =</w:t>
+      </w:r>
+      <w:r>
+        <w:rPr>
+          <w:rStyle w:val="NormalTok"/>
+        </w:rPr>
+        <w:t xml:space="preserve"> </w:t>
+      </w:r>
+      <w:r>
+        <w:rPr>
+          <w:rStyle w:val="DecValTok"/>
+        </w:rPr>
+        <w:t xml:space="preserve">4</w:t>
+      </w:r>
+      <w:r>
+        <w:rPr>
+          <w:rStyle w:val="NormalTok"/>
+        </w:rPr>
+        <w:t xml:space="preserve">)</w:t>
+      </w:r>
+      <w:r>
+        <w:br/>
+      </w:r>
+      <w:r>
+        <w:rPr>
+          <w:rStyle w:val="NormalTok"/>
+        </w:rPr>
+        <w:t xml:space="preserve">auc </w:t>
+      </w:r>
+      <w:r>
+        <w:rPr>
+          <w:rStyle w:val="OtherTok"/>
+        </w:rPr>
         <w:t xml:space="preserve">&lt;-</w:t>
       </w:r>
       <w:r>
@@ -4566,70 +5521,358 @@
         <w:rPr>
           <w:rStyle w:val="FunctionTok"/>
         </w:rPr>
-        <w:t xml:space="preserve">varImp</w:t>
-      </w:r>
-      <w:r>
-        <w:rPr>
-          <w:rStyle w:val="NormalTok"/>
-        </w:rPr>
-        <w:t xml:space="preserve">(gbm.fit, </w:t>
-      </w:r>
-      <w:r>
-        <w:rPr>
-          <w:rStyle w:val="AttributeTok"/>
-        </w:rPr>
-        <w:t xml:space="preserve">scale =</w:t>
-      </w:r>
-      <w:r>
-        <w:rPr>
-          <w:rStyle w:val="NormalTok"/>
-        </w:rPr>
-        <w:t xml:space="preserve"> </w:t>
-      </w:r>
-      <w:r>
-        <w:rPr>
-          <w:rStyle w:val="ConstantTok"/>
-        </w:rPr>
-        <w:t xml:space="preserve">TRUE</w:t>
-      </w:r>
-      <w:r>
-        <w:rPr>
-          <w:rStyle w:val="NormalTok"/>
-        </w:rPr>
-        <w:t xml:space="preserve">)</w:t>
-      </w:r>
-      <w:r>
-        <w:br/>
-      </w:r>
-      <w:r>
-        <w:rPr>
-          <w:rStyle w:val="FunctionTok"/>
-        </w:rPr>
-        <w:t xml:space="preserve">plot</w:t>
-      </w:r>
-      <w:r>
-        <w:rPr>
-          <w:rStyle w:val="NormalTok"/>
-        </w:rPr>
-        <w:t xml:space="preserve">(gbmImp, </w:t>
-      </w:r>
-      <w:r>
-        <w:rPr>
-          <w:rStyle w:val="AttributeTok"/>
-        </w:rPr>
-        <w:t xml:space="preserve">top =</w:t>
-      </w:r>
-      <w:r>
-        <w:rPr>
-          <w:rStyle w:val="NormalTok"/>
-        </w:rPr>
-        <w:t xml:space="preserve"> </w:t>
+        <w:t xml:space="preserve">c</w:t>
+      </w:r>
+      <w:r>
+        <w:rPr>
+          <w:rStyle w:val="NormalTok"/>
+        </w:rPr>
+        <w:t xml:space="preserve">(roc.bagging</w:t>
+      </w:r>
+      <w:r>
+        <w:rPr>
+          <w:rStyle w:val="SpecialCharTok"/>
+        </w:rPr>
+        <w:t xml:space="preserve">$</w:t>
+      </w:r>
+      <w:r>
+        <w:rPr>
+          <w:rStyle w:val="NormalTok"/>
+        </w:rPr>
+        <w:t xml:space="preserve">auc[</w:t>
       </w:r>
       <w:r>
         <w:rPr>
           <w:rStyle w:val="DecValTok"/>
         </w:rPr>
-        <w:t xml:space="preserve">10</w:t>
+        <w:t xml:space="preserve">1</w:t>
+      </w:r>
+      <w:r>
+        <w:rPr>
+          <w:rStyle w:val="NormalTok"/>
+        </w:rPr>
+        <w:t xml:space="preserve">], roc.rf</w:t>
+      </w:r>
+      <w:r>
+        <w:rPr>
+          <w:rStyle w:val="SpecialCharTok"/>
+        </w:rPr>
+        <w:t xml:space="preserve">$</w:t>
+      </w:r>
+      <w:r>
+        <w:rPr>
+          <w:rStyle w:val="NormalTok"/>
+        </w:rPr>
+        <w:t xml:space="preserve">auc[</w:t>
+      </w:r>
+      <w:r>
+        <w:rPr>
+          <w:rStyle w:val="DecValTok"/>
+        </w:rPr>
+        <w:t xml:space="preserve">1</w:t>
+      </w:r>
+      <w:r>
+        <w:rPr>
+          <w:rStyle w:val="NormalTok"/>
+        </w:rPr>
+        <w:t xml:space="preserve">], roc.gbm</w:t>
+      </w:r>
+      <w:r>
+        <w:rPr>
+          <w:rStyle w:val="SpecialCharTok"/>
+        </w:rPr>
+        <w:t xml:space="preserve">$</w:t>
+      </w:r>
+      <w:r>
+        <w:rPr>
+          <w:rStyle w:val="NormalTok"/>
+        </w:rPr>
+        <w:t xml:space="preserve">auc[</w:t>
+      </w:r>
+      <w:r>
+        <w:rPr>
+          <w:rStyle w:val="DecValTok"/>
+        </w:rPr>
+        <w:t xml:space="preserve">1</w:t>
+      </w:r>
+      <w:r>
+        <w:rPr>
+          <w:rStyle w:val="NormalTok"/>
+        </w:rPr>
+        <w:t xml:space="preserve">], roc.svm</w:t>
+      </w:r>
+      <w:r>
+        <w:rPr>
+          <w:rStyle w:val="SpecialCharTok"/>
+        </w:rPr>
+        <w:t xml:space="preserve">$</w:t>
+      </w:r>
+      <w:r>
+        <w:rPr>
+          <w:rStyle w:val="NormalTok"/>
+        </w:rPr>
+        <w:t xml:space="preserve">auc[</w:t>
+      </w:r>
+      <w:r>
+        <w:rPr>
+          <w:rStyle w:val="DecValTok"/>
+        </w:rPr>
+        <w:t xml:space="preserve">1</w:t>
+      </w:r>
+      <w:r>
+        <w:rPr>
+          <w:rStyle w:val="NormalTok"/>
+        </w:rPr>
+        <w:t xml:space="preserve">])</w:t>
+      </w:r>
+      <w:r>
+        <w:br/>
+      </w:r>
+      <w:r>
+        <w:rPr>
+          <w:rStyle w:val="NormalTok"/>
+        </w:rPr>
+        <w:t xml:space="preserve">modelNames </w:t>
+      </w:r>
+      <w:r>
+        <w:rPr>
+          <w:rStyle w:val="OtherTok"/>
+        </w:rPr>
+        <w:t xml:space="preserve">&lt;-</w:t>
+      </w:r>
+      <w:r>
+        <w:rPr>
+          <w:rStyle w:val="NormalTok"/>
+        </w:rPr>
+        <w:t xml:space="preserve"> </w:t>
+      </w:r>
+      <w:r>
+        <w:rPr>
+          <w:rStyle w:val="FunctionTok"/>
+        </w:rPr>
+        <w:t xml:space="preserve">c</w:t>
+      </w:r>
+      <w:r>
+        <w:rPr>
+          <w:rStyle w:val="NormalTok"/>
+        </w:rPr>
+        <w:t xml:space="preserve">(</w:t>
+      </w:r>
+      <w:r>
+        <w:rPr>
+          <w:rStyle w:val="StringTok"/>
+        </w:rPr>
+        <w:t xml:space="preserve">"Bagging"</w:t>
+      </w:r>
+      <w:r>
+        <w:rPr>
+          <w:rStyle w:val="NormalTok"/>
+        </w:rPr>
+        <w:t xml:space="preserve">, </w:t>
+      </w:r>
+      <w:r>
+        <w:rPr>
+          <w:rStyle w:val="StringTok"/>
+        </w:rPr>
+        <w:t xml:space="preserve">"RF"</w:t>
+      </w:r>
+      <w:r>
+        <w:rPr>
+          <w:rStyle w:val="NormalTok"/>
+        </w:rPr>
+        <w:t xml:space="preserve">,</w:t>
+      </w:r>
+      <w:r>
+        <w:rPr>
+          <w:rStyle w:val="StringTok"/>
+        </w:rPr>
+        <w:t xml:space="preserve">"Adaboost"</w:t>
+      </w:r>
+      <w:r>
+        <w:rPr>
+          <w:rStyle w:val="NormalTok"/>
+        </w:rPr>
+        <w:t xml:space="preserve">, </w:t>
+      </w:r>
+      <w:r>
+        <w:rPr>
+          <w:rStyle w:val="StringTok"/>
+        </w:rPr>
+        <w:t xml:space="preserve">"SVM"</w:t>
+      </w:r>
+      <w:r>
+        <w:rPr>
+          <w:rStyle w:val="NormalTok"/>
+        </w:rPr>
+        <w:t xml:space="preserve">) </w:t>
+      </w:r>
+      <w:r>
+        <w:br/>
+      </w:r>
+      <w:r>
+        <w:rPr>
+          <w:rStyle w:val="FunctionTok"/>
+        </w:rPr>
+        <w:t xml:space="preserve">legend</w:t>
+      </w:r>
+      <w:r>
+        <w:rPr>
+          <w:rStyle w:val="NormalTok"/>
+        </w:rPr>
+        <w:t xml:space="preserve">(</w:t>
+      </w:r>
+      <w:r>
+        <w:rPr>
+          <w:rStyle w:val="StringTok"/>
+        </w:rPr>
+        <w:t xml:space="preserve">"bottomright"</w:t>
+      </w:r>
+      <w:r>
+        <w:rPr>
+          <w:rStyle w:val="NormalTok"/>
+        </w:rPr>
+        <w:t xml:space="preserve">, </w:t>
+      </w:r>
+      <w:r>
+        <w:br/>
+      </w:r>
+      <w:r>
+        <w:rPr>
+          <w:rStyle w:val="NormalTok"/>
+        </w:rPr>
+        <w:t xml:space="preserve">       </w:t>
+      </w:r>
+      <w:r>
+        <w:rPr>
+          <w:rStyle w:val="AttributeTok"/>
+        </w:rPr>
+        <w:t xml:space="preserve">legend =</w:t>
+      </w:r>
+      <w:r>
+        <w:rPr>
+          <w:rStyle w:val="NormalTok"/>
+        </w:rPr>
+        <w:t xml:space="preserve"> </w:t>
+      </w:r>
+      <w:r>
+        <w:rPr>
+          <w:rStyle w:val="FunctionTok"/>
+        </w:rPr>
+        <w:t xml:space="preserve">paste0</w:t>
+      </w:r>
+      <w:r>
+        <w:rPr>
+          <w:rStyle w:val="NormalTok"/>
+        </w:rPr>
+        <w:t xml:space="preserve">(modelNames, </w:t>
+      </w:r>
+      <w:r>
+        <w:rPr>
+          <w:rStyle w:val="StringTok"/>
+        </w:rPr>
+        <w:t xml:space="preserve">": "</w:t>
+      </w:r>
+      <w:r>
+        <w:rPr>
+          <w:rStyle w:val="NormalTok"/>
+        </w:rPr>
+        <w:t xml:space="preserve">, </w:t>
+      </w:r>
+      <w:r>
+        <w:br/>
+      </w:r>
+      <w:r>
+        <w:rPr>
+          <w:rStyle w:val="NormalTok"/>
+        </w:rPr>
+        <w:t xml:space="preserve">                       </w:t>
+      </w:r>
+      <w:r>
+        <w:rPr>
+          <w:rStyle w:val="FunctionTok"/>
+        </w:rPr>
+        <w:t xml:space="preserve">round</w:t>
+      </w:r>
+      <w:r>
+        <w:rPr>
+          <w:rStyle w:val="NormalTok"/>
+        </w:rPr>
+        <w:t xml:space="preserve">(auc,</w:t>
+      </w:r>
+      <w:r>
+        <w:rPr>
+          <w:rStyle w:val="DecValTok"/>
+        </w:rPr>
+        <w:t xml:space="preserve">3</w:t>
+      </w:r>
+      <w:r>
+        <w:rPr>
+          <w:rStyle w:val="NormalTok"/>
+        </w:rPr>
+        <w:t xml:space="preserve">)), </w:t>
+      </w:r>
+      <w:r>
+        <w:br/>
+      </w:r>
+      <w:r>
+        <w:rPr>
+          <w:rStyle w:val="NormalTok"/>
+        </w:rPr>
+        <w:t xml:space="preserve">       </w:t>
+      </w:r>
+      <w:r>
+        <w:rPr>
+          <w:rStyle w:val="AttributeTok"/>
+        </w:rPr>
+        <w:t xml:space="preserve">col =</w:t>
+      </w:r>
+      <w:r>
+        <w:rPr>
+          <w:rStyle w:val="NormalTok"/>
+        </w:rPr>
+        <w:t xml:space="preserve"> </w:t>
+      </w:r>
+      <w:r>
+        <w:rPr>
+          <w:rStyle w:val="DecValTok"/>
+        </w:rPr>
+        <w:t xml:space="preserve">1</w:t>
+      </w:r>
+      <w:r>
+        <w:rPr>
+          <w:rStyle w:val="SpecialCharTok"/>
+        </w:rPr>
+        <w:t xml:space="preserve">:</w:t>
+      </w:r>
+      <w:r>
+        <w:rPr>
+          <w:rStyle w:val="DecValTok"/>
+        </w:rPr>
+        <w:t xml:space="preserve">4</w:t>
+      </w:r>
+      <w:r>
+        <w:rPr>
+          <w:rStyle w:val="NormalTok"/>
+        </w:rPr>
+        <w:t xml:space="preserve">, </w:t>
+      </w:r>
+      <w:r>
+        <w:rPr>
+          <w:rStyle w:val="AttributeTok"/>
+        </w:rPr>
+        <w:t xml:space="preserve">lwd =</w:t>
+      </w:r>
+      <w:r>
+        <w:rPr>
+          <w:rStyle w:val="NormalTok"/>
+        </w:rPr>
+        <w:t xml:space="preserve"> </w:t>
+      </w:r>
+      <w:r>
+        <w:rPr>
+          <w:rStyle w:val="DecValTok"/>
+        </w:rPr>
+        <w:t xml:space="preserve">2</w:t>
       </w:r>
       <w:r>
         <w:rPr>
@@ -4645,7 +5888,7 @@
       <w:r>
         <w:drawing>
           <wp:inline>
-            <wp:extent cx="5334000" cy="3556000"/>
+            <wp:extent cx="5334000" cy="3555999"/>
             <wp:effectExtent b="0" l="0" r="0" t="0"/>
             <wp:docPr descr="" title="" id="1" name="Picture"/>
             <a:graphic>
@@ -4666,7 +5909,7 @@
                   <pic:spPr bwMode="auto">
                     <a:xfrm>
                       <a:off x="0" y="0"/>
-                      <a:ext cx="5334000" cy="3556000"/>
+                      <a:ext cx="5334000" cy="3555999"/>
                     </a:xfrm>
                     <a:prstGeom prst="rect">
                       <a:avLst/>
@@ -4686,13 +5929,13 @@
       </w:r>
     </w:p>
     <w:bookmarkEnd w:id="31"/>
-    <w:bookmarkStart w:id="33" w:name="lime"/>
+    <w:bookmarkStart w:id="33" w:name="global-importance"/>
     <w:p>
       <w:pPr>
         <w:pStyle w:val="Heading2"/>
       </w:pPr>
       <w:r>
-        <w:t xml:space="preserve">LIME</w:t>
+        <w:t xml:space="preserve">Global Importance</w:t>
       </w:r>
     </w:p>
     <w:p>
@@ -4703,7 +5946,7 @@
         <w:rPr>
           <w:rStyle w:val="NormalTok"/>
         </w:rPr>
-        <w:t xml:space="preserve">explainer.rf </w:t>
+        <w:t xml:space="preserve">gbmImp </w:t>
       </w:r>
       <w:r>
         <w:rPr>
@@ -4721,241 +5964,76 @@
         <w:rPr>
           <w:rStyle w:val="FunctionTok"/>
         </w:rPr>
-        <w:t xml:space="preserve">lime</w:t>
-      </w:r>
-      <w:r>
-        <w:rPr>
-          <w:rStyle w:val="NormalTok"/>
-        </w:rPr>
-        <w:t xml:space="preserve">(df[train_index, </w:t>
-      </w:r>
-      <w:r>
-        <w:rPr>
-          <w:rStyle w:val="SpecialCharTok"/>
-        </w:rPr>
-        <w:t xml:space="preserve">-</w:t>
+        <w:t xml:space="preserve">varImp</w:t>
+      </w:r>
+      <w:r>
+        <w:rPr>
+          <w:rStyle w:val="NormalTok"/>
+        </w:rPr>
+        <w:t xml:space="preserve">(gbm.fit, </w:t>
+      </w:r>
+      <w:r>
+        <w:rPr>
+          <w:rStyle w:val="AttributeTok"/>
+        </w:rPr>
+        <w:t xml:space="preserve">scale =</w:t>
+      </w:r>
+      <w:r>
+        <w:rPr>
+          <w:rStyle w:val="NormalTok"/>
+        </w:rPr>
+        <w:t xml:space="preserve"> </w:t>
+      </w:r>
+      <w:r>
+        <w:rPr>
+          <w:rStyle w:val="ConstantTok"/>
+        </w:rPr>
+        <w:t xml:space="preserve">TRUE</w:t>
+      </w:r>
+      <w:r>
+        <w:rPr>
+          <w:rStyle w:val="NormalTok"/>
+        </w:rPr>
+        <w:t xml:space="preserve">)</w:t>
+      </w:r>
+      <w:r>
+        <w:br/>
+      </w:r>
+      <w:r>
+        <w:rPr>
+          <w:rStyle w:val="FunctionTok"/>
+        </w:rPr>
+        <w:t xml:space="preserve">plot</w:t>
+      </w:r>
+      <w:r>
+        <w:rPr>
+          <w:rStyle w:val="NormalTok"/>
+        </w:rPr>
+        <w:t xml:space="preserve">(gbmImp, </w:t>
+      </w:r>
+      <w:r>
+        <w:rPr>
+          <w:rStyle w:val="AttributeTok"/>
+        </w:rPr>
+        <w:t xml:space="preserve">top =</w:t>
+      </w:r>
+      <w:r>
+        <w:rPr>
+          <w:rStyle w:val="NormalTok"/>
+        </w:rPr>
+        <w:t xml:space="preserve"> </w:t>
       </w:r>
       <w:r>
         <w:rPr>
           <w:rStyle w:val="DecValTok"/>
         </w:rPr>
-        <w:t xml:space="preserve">21</w:t>
-      </w:r>
-      <w:r>
-        <w:rPr>
-          <w:rStyle w:val="NormalTok"/>
-        </w:rPr>
-        <w:t xml:space="preserve">], gbm.fit)</w:t>
-      </w:r>
-      <w:r>
-        <w:br/>
-      </w:r>
-      <w:r>
-        <w:rPr>
-          <w:rStyle w:val="NormalTok"/>
-        </w:rPr>
-        <w:t xml:space="preserve">new_obs </w:t>
-      </w:r>
-      <w:r>
-        <w:rPr>
-          <w:rStyle w:val="OtherTok"/>
-        </w:rPr>
-        <w:t xml:space="preserve">=</w:t>
-      </w:r>
-      <w:r>
-        <w:rPr>
-          <w:rStyle w:val="NormalTok"/>
-        </w:rPr>
-        <w:t xml:space="preserve"> df[</w:t>
-      </w:r>
-      <w:r>
-        <w:rPr>
-          <w:rStyle w:val="SpecialCharTok"/>
-        </w:rPr>
-        <w:t xml:space="preserve">-</w:t>
-      </w:r>
-      <w:r>
-        <w:rPr>
-          <w:rStyle w:val="NormalTok"/>
-        </w:rPr>
-        <w:t xml:space="preserve">train_index, </w:t>
-      </w:r>
-      <w:r>
-        <w:rPr>
-          <w:rStyle w:val="SpecialCharTok"/>
-        </w:rPr>
-        <w:t xml:space="preserve">-</w:t>
-      </w:r>
-      <w:r>
-        <w:rPr>
-          <w:rStyle w:val="DecValTok"/>
-        </w:rPr>
-        <w:t xml:space="preserve">21</w:t>
-      </w:r>
-      <w:r>
-        <w:rPr>
-          <w:rStyle w:val="NormalTok"/>
-        </w:rPr>
-        <w:t xml:space="preserve">][</w:t>
-      </w:r>
-      <w:r>
-        <w:rPr>
-          <w:rStyle w:val="DecValTok"/>
-        </w:rPr>
-        <w:t xml:space="preserve">1</w:t>
-      </w:r>
-      <w:r>
-        <w:rPr>
-          <w:rStyle w:val="SpecialCharTok"/>
-        </w:rPr>
-        <w:t xml:space="preserve">:</w:t>
-      </w:r>
-      <w:r>
-        <w:rPr>
-          <w:rStyle w:val="DecValTok"/>
-        </w:rPr>
-        <w:t xml:space="preserve">6</w:t>
-      </w:r>
-      <w:r>
-        <w:rPr>
-          <w:rStyle w:val="NormalTok"/>
-        </w:rPr>
-        <w:t xml:space="preserve">, ]</w:t>
-      </w:r>
-      <w:r>
-        <w:br/>
-      </w:r>
-      <w:r>
-        <w:rPr>
-          <w:rStyle w:val="NormalTok"/>
-        </w:rPr>
-        <w:t xml:space="preserve">explaination.obs </w:t>
-      </w:r>
-      <w:r>
-        <w:rPr>
-          <w:rStyle w:val="OtherTok"/>
-        </w:rPr>
-        <w:t xml:space="preserve">=</w:t>
-      </w:r>
-      <w:r>
-        <w:rPr>
-          <w:rStyle w:val="NormalTok"/>
-        </w:rPr>
-        <w:t xml:space="preserve"> </w:t>
-      </w:r>
-      <w:r>
-        <w:rPr>
-          <w:rStyle w:val="FunctionTok"/>
-        </w:rPr>
-        <w:t xml:space="preserve">explain</w:t>
-      </w:r>
-      <w:r>
-        <w:rPr>
-          <w:rStyle w:val="NormalTok"/>
-        </w:rPr>
-        <w:t xml:space="preserve">(new_obs, </w:t>
-      </w:r>
-      <w:r>
-        <w:br/>
-      </w:r>
-      <w:r>
-        <w:rPr>
-          <w:rStyle w:val="NormalTok"/>
-        </w:rPr>
-        <w:t xml:space="preserve">                           </w:t>
-      </w:r>
-      <w:r>
-        <w:rPr>
-          <w:rStyle w:val="AttributeTok"/>
-        </w:rPr>
-        <w:t xml:space="preserve">explainer =</w:t>
-      </w:r>
-      <w:r>
-        <w:rPr>
-          <w:rStyle w:val="NormalTok"/>
-        </w:rPr>
-        <w:t xml:space="preserve"> explainer.rf,</w:t>
-      </w:r>
-      <w:r>
-        <w:br/>
-      </w:r>
-      <w:r>
-        <w:rPr>
-          <w:rStyle w:val="NormalTok"/>
-        </w:rPr>
-        <w:t xml:space="preserve">                           </w:t>
-      </w:r>
-      <w:r>
-        <w:rPr>
-          <w:rStyle w:val="AttributeTok"/>
-        </w:rPr>
-        <w:t xml:space="preserve">n_features =</w:t>
-      </w:r>
-      <w:r>
-        <w:rPr>
-          <w:rStyle w:val="NormalTok"/>
-        </w:rPr>
-        <w:t xml:space="preserve"> </w:t>
-      </w:r>
-      <w:r>
-        <w:rPr>
-          <w:rStyle w:val="DecValTok"/>
-        </w:rPr>
         <w:t xml:space="preserve">10</w:t>
       </w:r>
       <w:r>
         <w:rPr>
           <w:rStyle w:val="NormalTok"/>
         </w:rPr>
-        <w:t xml:space="preserve">,</w:t>
-      </w:r>
-      <w:r>
-        <w:br/>
-      </w:r>
-      <w:r>
-        <w:rPr>
-          <w:rStyle w:val="NormalTok"/>
-        </w:rPr>
-        <w:t xml:space="preserve">                           </w:t>
-      </w:r>
-      <w:r>
-        <w:rPr>
-          <w:rStyle w:val="AttributeTok"/>
-        </w:rPr>
-        <w:t xml:space="preserve">n_labels =</w:t>
-      </w:r>
-      <w:r>
-        <w:rPr>
-          <w:rStyle w:val="NormalTok"/>
-        </w:rPr>
-        <w:t xml:space="preserve"> </w:t>
-      </w:r>
-      <w:r>
-        <w:rPr>
-          <w:rStyle w:val="DecValTok"/>
-        </w:rPr>
-        <w:t xml:space="preserve">2</w:t>
-      </w:r>
-      <w:r>
-        <w:rPr>
-          <w:rStyle w:val="NormalTok"/>
-        </w:rPr>
         <w:t xml:space="preserve">)</w:t>
-      </w:r>
-      <w:r>
-        <w:br/>
-      </w:r>
-      <w:r>
-        <w:rPr>
-          <w:rStyle w:val="FunctionTok"/>
-        </w:rPr>
-        <w:t xml:space="preserve">plot_features</w:t>
-      </w:r>
-      <w:r>
-        <w:rPr>
-          <w:rStyle w:val="NormalTok"/>
-        </w:rPr>
-        <w:t xml:space="preserve">(explaination.obs)</w:t>
       </w:r>
     </w:p>
     <w:p>
@@ -4965,7 +6043,7 @@
       <w:r>
         <w:drawing>
           <wp:inline>
-            <wp:extent cx="5334000" cy="8000999"/>
+            <wp:extent cx="5334000" cy="3555999"/>
             <wp:effectExtent b="0" l="0" r="0" t="0"/>
             <wp:docPr descr="" title="" id="1" name="Picture"/>
             <a:graphic>
@@ -4979,6 +6057,326 @@
                   </pic:nvPicPr>
                   <pic:blipFill>
                     <a:blip r:embed="rId32"/>
+                    <a:stretch>
+                      <a:fillRect/>
+                    </a:stretch>
+                  </pic:blipFill>
+                  <pic:spPr bwMode="auto">
+                    <a:xfrm>
+                      <a:off x="0" y="0"/>
+                      <a:ext cx="5334000" cy="3555999"/>
+                    </a:xfrm>
+                    <a:prstGeom prst="rect">
+                      <a:avLst/>
+                    </a:prstGeom>
+                    <a:noFill/>
+                    <a:ln w="9525">
+                      <a:noFill/>
+                      <a:headEnd/>
+                      <a:tailEnd/>
+                    </a:ln>
+                  </pic:spPr>
+                </pic:pic>
+              </a:graphicData>
+            </a:graphic>
+          </wp:inline>
+        </w:drawing>
+      </w:r>
+    </w:p>
+    <w:bookmarkEnd w:id="33"/>
+    <w:bookmarkStart w:id="35" w:name="lime"/>
+    <w:p>
+      <w:pPr>
+        <w:pStyle w:val="Heading2"/>
+      </w:pPr>
+      <w:r>
+        <w:t xml:space="preserve">LIME</w:t>
+      </w:r>
+    </w:p>
+    <w:p>
+      <w:pPr>
+        <w:pStyle w:val="SourceCode"/>
+      </w:pPr>
+      <w:r>
+        <w:rPr>
+          <w:rStyle w:val="NormalTok"/>
+        </w:rPr>
+        <w:t xml:space="preserve">explainer.rf </w:t>
+      </w:r>
+      <w:r>
+        <w:rPr>
+          <w:rStyle w:val="OtherTok"/>
+        </w:rPr>
+        <w:t xml:space="preserve">&lt;-</w:t>
+      </w:r>
+      <w:r>
+        <w:rPr>
+          <w:rStyle w:val="NormalTok"/>
+        </w:rPr>
+        <w:t xml:space="preserve"> </w:t>
+      </w:r>
+      <w:r>
+        <w:rPr>
+          <w:rStyle w:val="FunctionTok"/>
+        </w:rPr>
+        <w:t xml:space="preserve">lime</w:t>
+      </w:r>
+      <w:r>
+        <w:rPr>
+          <w:rStyle w:val="NormalTok"/>
+        </w:rPr>
+        <w:t xml:space="preserve">(df[train_index, </w:t>
+      </w:r>
+      <w:r>
+        <w:rPr>
+          <w:rStyle w:val="SpecialCharTok"/>
+        </w:rPr>
+        <w:t xml:space="preserve">-</w:t>
+      </w:r>
+      <w:r>
+        <w:rPr>
+          <w:rStyle w:val="DecValTok"/>
+        </w:rPr>
+        <w:t xml:space="preserve">21</w:t>
+      </w:r>
+      <w:r>
+        <w:rPr>
+          <w:rStyle w:val="NormalTok"/>
+        </w:rPr>
+        <w:t xml:space="preserve">], gbm.fit)</w:t>
+      </w:r>
+      <w:r>
+        <w:br/>
+      </w:r>
+      <w:r>
+        <w:rPr>
+          <w:rStyle w:val="NormalTok"/>
+        </w:rPr>
+        <w:t xml:space="preserve">new_obs </w:t>
+      </w:r>
+      <w:r>
+        <w:rPr>
+          <w:rStyle w:val="OtherTok"/>
+        </w:rPr>
+        <w:t xml:space="preserve">=</w:t>
+      </w:r>
+      <w:r>
+        <w:rPr>
+          <w:rStyle w:val="NormalTok"/>
+        </w:rPr>
+        <w:t xml:space="preserve"> df[</w:t>
+      </w:r>
+      <w:r>
+        <w:rPr>
+          <w:rStyle w:val="SpecialCharTok"/>
+        </w:rPr>
+        <w:t xml:space="preserve">-</w:t>
+      </w:r>
+      <w:r>
+        <w:rPr>
+          <w:rStyle w:val="NormalTok"/>
+        </w:rPr>
+        <w:t xml:space="preserve">train_index, </w:t>
+      </w:r>
+      <w:r>
+        <w:rPr>
+          <w:rStyle w:val="SpecialCharTok"/>
+        </w:rPr>
+        <w:t xml:space="preserve">-</w:t>
+      </w:r>
+      <w:r>
+        <w:rPr>
+          <w:rStyle w:val="DecValTok"/>
+        </w:rPr>
+        <w:t xml:space="preserve">21</w:t>
+      </w:r>
+      <w:r>
+        <w:rPr>
+          <w:rStyle w:val="NormalTok"/>
+        </w:rPr>
+        <w:t xml:space="preserve">][</w:t>
+      </w:r>
+      <w:r>
+        <w:rPr>
+          <w:rStyle w:val="DecValTok"/>
+        </w:rPr>
+        <w:t xml:space="preserve">1</w:t>
+      </w:r>
+      <w:r>
+        <w:rPr>
+          <w:rStyle w:val="SpecialCharTok"/>
+        </w:rPr>
+        <w:t xml:space="preserve">:</w:t>
+      </w:r>
+      <w:r>
+        <w:rPr>
+          <w:rStyle w:val="DecValTok"/>
+        </w:rPr>
+        <w:t xml:space="preserve">6</w:t>
+      </w:r>
+      <w:r>
+        <w:rPr>
+          <w:rStyle w:val="NormalTok"/>
+        </w:rPr>
+        <w:t xml:space="preserve">, ]</w:t>
+      </w:r>
+      <w:r>
+        <w:br/>
+      </w:r>
+      <w:r>
+        <w:rPr>
+          <w:rStyle w:val="NormalTok"/>
+        </w:rPr>
+        <w:t xml:space="preserve">explaination.obs </w:t>
+      </w:r>
+      <w:r>
+        <w:rPr>
+          <w:rStyle w:val="OtherTok"/>
+        </w:rPr>
+        <w:t xml:space="preserve">=</w:t>
+      </w:r>
+      <w:r>
+        <w:rPr>
+          <w:rStyle w:val="NormalTok"/>
+        </w:rPr>
+        <w:t xml:space="preserve"> </w:t>
+      </w:r>
+      <w:r>
+        <w:rPr>
+          <w:rStyle w:val="FunctionTok"/>
+        </w:rPr>
+        <w:t xml:space="preserve">explain</w:t>
+      </w:r>
+      <w:r>
+        <w:rPr>
+          <w:rStyle w:val="NormalTok"/>
+        </w:rPr>
+        <w:t xml:space="preserve">(new_obs, </w:t>
+      </w:r>
+      <w:r>
+        <w:br/>
+      </w:r>
+      <w:r>
+        <w:rPr>
+          <w:rStyle w:val="NormalTok"/>
+        </w:rPr>
+        <w:t xml:space="preserve">                           </w:t>
+      </w:r>
+      <w:r>
+        <w:rPr>
+          <w:rStyle w:val="AttributeTok"/>
+        </w:rPr>
+        <w:t xml:space="preserve">explainer =</w:t>
+      </w:r>
+      <w:r>
+        <w:rPr>
+          <w:rStyle w:val="NormalTok"/>
+        </w:rPr>
+        <w:t xml:space="preserve"> explainer.rf,</w:t>
+      </w:r>
+      <w:r>
+        <w:br/>
+      </w:r>
+      <w:r>
+        <w:rPr>
+          <w:rStyle w:val="NormalTok"/>
+        </w:rPr>
+        <w:t xml:space="preserve">                           </w:t>
+      </w:r>
+      <w:r>
+        <w:rPr>
+          <w:rStyle w:val="AttributeTok"/>
+        </w:rPr>
+        <w:t xml:space="preserve">n_features =</w:t>
+      </w:r>
+      <w:r>
+        <w:rPr>
+          <w:rStyle w:val="NormalTok"/>
+        </w:rPr>
+        <w:t xml:space="preserve"> </w:t>
+      </w:r>
+      <w:r>
+        <w:rPr>
+          <w:rStyle w:val="DecValTok"/>
+        </w:rPr>
+        <w:t xml:space="preserve">10</w:t>
+      </w:r>
+      <w:r>
+        <w:rPr>
+          <w:rStyle w:val="NormalTok"/>
+        </w:rPr>
+        <w:t xml:space="preserve">,</w:t>
+      </w:r>
+      <w:r>
+        <w:br/>
+      </w:r>
+      <w:r>
+        <w:rPr>
+          <w:rStyle w:val="NormalTok"/>
+        </w:rPr>
+        <w:t xml:space="preserve">                           </w:t>
+      </w:r>
+      <w:r>
+        <w:rPr>
+          <w:rStyle w:val="AttributeTok"/>
+        </w:rPr>
+        <w:t xml:space="preserve">n_labels =</w:t>
+      </w:r>
+      <w:r>
+        <w:rPr>
+          <w:rStyle w:val="NormalTok"/>
+        </w:rPr>
+        <w:t xml:space="preserve"> </w:t>
+      </w:r>
+      <w:r>
+        <w:rPr>
+          <w:rStyle w:val="DecValTok"/>
+        </w:rPr>
+        <w:t xml:space="preserve">2</w:t>
+      </w:r>
+      <w:r>
+        <w:rPr>
+          <w:rStyle w:val="NormalTok"/>
+        </w:rPr>
+        <w:t xml:space="preserve">)</w:t>
+      </w:r>
+      <w:r>
+        <w:br/>
+      </w:r>
+      <w:r>
+        <w:rPr>
+          <w:rStyle w:val="FunctionTok"/>
+        </w:rPr>
+        <w:t xml:space="preserve">plot_features</w:t>
+      </w:r>
+      <w:r>
+        <w:rPr>
+          <w:rStyle w:val="NormalTok"/>
+        </w:rPr>
+        <w:t xml:space="preserve">(explaination.obs)</w:t>
+      </w:r>
+    </w:p>
+    <w:p>
+      <w:pPr>
+        <w:pStyle w:val="FirstParagraph"/>
+      </w:pPr>
+      <w:r>
+        <w:drawing>
+          <wp:inline>
+            <wp:extent cx="5334000" cy="8000999"/>
+            <wp:effectExtent b="0" l="0" r="0" t="0"/>
+            <wp:docPr descr="" title="" id="1" name="Picture"/>
+            <a:graphic>
+              <a:graphicData uri="http://schemas.openxmlformats.org/drawingml/2006/picture">
+                <pic:pic>
+                  <pic:nvPicPr>
+                    <pic:cNvPr descr="phone_price2-1--copy_files/figure-docx/unnamed-chunk-15-1.png" id="0" name="Picture"/>
+                    <pic:cNvPicPr>
+                      <a:picLocks noChangeArrowheads="1" noChangeAspect="1"/>
+                    </pic:cNvPicPr>
+                  </pic:nvPicPr>
+                  <pic:blipFill>
+                    <a:blip r:embed="rId34"/>
                     <a:stretch>
                       <a:fillRect/>
                     </a:stretch>
@@ -5005,8 +6403,8 @@
         </w:drawing>
       </w:r>
     </w:p>
-    <w:bookmarkEnd w:id="33"/>
-    <w:bookmarkStart w:id="34" w:name="prediction-error"/>
+    <w:bookmarkEnd w:id="35"/>
+    <w:bookmarkStart w:id="36" w:name="prediction-error"/>
     <w:p>
       <w:pPr>
         <w:pStyle w:val="Heading2"/>
@@ -5301,7 +6699,7 @@
         <w:rPr>
           <w:rStyle w:val="VerbatimChar"/>
         </w:rPr>
-        <w:t xml:space="preserve">##             0.458             2   1           1           1 800  0  0 800</w:t>
+        <w:t xml:space="preserve">##             0.459             2   1           1           1 800  0  0 800</w:t>
       </w:r>
       <w:r>
         <w:br/>
@@ -5328,7 +6726,7 @@
         <w:rPr>
           <w:rStyle w:val="VerbatimChar"/>
         </w:rPr>
-        <w:t xml:space="preserve">##     Data     Min.       5%  1st Qu.   Median   Mean 3rd Qu.   95%  Max.     SD</w:t>
+        <w:t xml:space="preserve">##     Data     Min.       5%  1st Qu.   Median   Mean 3rd Qu.   95% Max.     SD</w:t>
       </w:r>
       <w:r>
         <w:br/>
@@ -5337,7 +6735,7 @@
         <w:rPr>
           <w:rStyle w:val="VerbatimChar"/>
         </w:rPr>
-        <w:t xml:space="preserve">##  Overall 1.62e-05 3.85e-05 1.51e-04 0.448593 0.4989 0.99988 1.000 1.000 0.4867</w:t>
+        <w:t xml:space="preserve">##  Overall 1.64e-05 3.86e-05 1.48e-04 0.449148 0.4989 0.99988 1.000 1.00 0.4867</w:t>
       </w:r>
       <w:r>
         <w:br/>
@@ -5346,7 +6744,7 @@
         <w:rPr>
           <w:rStyle w:val="VerbatimChar"/>
         </w:rPr>
-        <w:t xml:space="preserve">##     High 4.58e-01 8.93e-01 9.99e-01 0.999885 0.9819 0.99995 1.000 1.000 0.0629</w:t>
+        <w:t xml:space="preserve">##     High 4.59e-01 8.93e-01 9.99e-01 0.999885 0.9819 0.99995 1.000 1.00 0.0628</w:t>
       </w:r>
       <w:r>
         <w:br/>
@@ -5355,7 +6753,7 @@
         <w:rPr>
           <w:rStyle w:val="VerbatimChar"/>
         </w:rPr>
-        <w:t xml:space="preserve">##      Low 1.62e-05 3.14e-05 5.81e-05 0.000151 0.0159 0.00198 0.108 0.439 0.0535</w:t>
+        <w:t xml:space="preserve">##      Low 1.64e-05 3.18e-05 5.85e-05 0.000148 0.0159 0.00197 0.109 0.44 0.0535</w:t>
       </w:r>
       <w:r>
         <w:br/>
@@ -5942,10 +7340,10 @@
         </w:numPr>
       </w:pPr>
       <w:r>
-        <w:t xml:space="preserve">We selected to maximize the sum of sensitivity and specificity in order to determine the best cut point for the prediction probability. On the training dataset, the best cut point is 0.458, which yields an accuracy of 1, a sensitivity of 1, and a specificity of 1. On the test dataset, we have an accuracy of 0.97, sensitivity of 0.96, and specificity of 0.98 using the optimal cut point. As a consequence, our model appears to be extremely effective in predicting high prices for phones.</w:t>
+        <w:t xml:space="preserve">We selected to maximize the sum of sensitivity and specificity in order to determine the best cut point for the prediction probability. On the training dataset, the best cut point is 0.459, which yields an accuracy of 1, a sensitivity of 1, and a specificity of 1. On the test dataset, we have an accuracy of 0.97, sensitivity of 0.96, and specificity of 0.98 using the optimal cut point. As a consequence, our model appears to be extremely effective in predicting high prices for phones.</w:t>
       </w:r>
     </w:p>
-    <w:bookmarkEnd w:id="34"/>
+    <w:bookmarkEnd w:id="36"/>
     <w:sectPr/>
   </w:body>
 </w:document>
